--- a/reengineering/docs/SE3860-ReengineeringProjectReport.docx
+++ b/reengineering/docs/SE3860-ReengineeringProjectReport.docx
@@ -14,7 +14,6 @@
         </w:rPr>
       </w:pPr>
       <w:bookmarkStart w:id="0" w:name="_GoBack"/>
-      <w:bookmarkEnd w:id="0"/>
       <w:proofErr w:type="spellStart"/>
       <w:r>
         <w:rPr>
@@ -56,6 +55,7 @@
         <w:t xml:space="preserve"> Reengineering Project</w:t>
       </w:r>
     </w:p>
+    <w:bookmarkEnd w:id="0"/>
     <w:p>
       <w:pPr>
         <w:pStyle w:val="Heading8"/>
@@ -305,6 +305,13 @@
               <w:t>460</w:t>
             </w:r>
           </w:p>
+          <w:p/>
+          <w:p/>
+          <w:p>
+            <w:r>
+              <w:t>120</w:t>
+            </w:r>
+          </w:p>
         </w:tc>
         <w:tc>
           <w:tcPr>
@@ -747,7 +754,11 @@
             </w:r>
           </w:p>
           <w:p/>
-          <w:p/>
+          <w:p>
+            <w:r>
+              <w:t>657</w:t>
+            </w:r>
+          </w:p>
         </w:tc>
         <w:tc>
           <w:tcPr>
@@ -1057,23 +1068,7 @@
                 <w:sz w:val="28"/>
                 <w:szCs w:val="28"/>
               </w:rPr>
-              <w:t xml:space="preserve"> Debugging </w:t>
-            </w:r>
-            <w:r>
-              <w:rPr>
-                <w:b/>
-                <w:bCs/>
-                <w:sz w:val="28"/>
-                <w:szCs w:val="28"/>
-              </w:rPr>
-              <w:t>Hell</w:t>
-            </w:r>
-            <w:r>
-              <w:rPr>
-                <w:sz w:val="28"/>
-                <w:szCs w:val="28"/>
-              </w:rPr>
-              <w:t>. Backend is ready to send JSON to frontend. Backend can receive certain control from frontend. Writing and running testing cases. Writing up documents.</w:t>
+              <w:t xml:space="preserve"> Debugging. Backend is ready to send JSON to frontend. Backend can receive certain control from frontend. Writing and running testing cases. Writing up documents.</w:t>
             </w:r>
           </w:p>
         </w:tc>
@@ -1429,10 +1424,10 @@
         <w:tblLook w:val="01E0" w:firstRow="1" w:lastRow="1" w:firstColumn="1" w:lastColumn="1" w:noHBand="0" w:noVBand="0"/>
       </w:tblPr>
       <w:tblGrid>
-        <w:gridCol w:w="1501"/>
-        <w:gridCol w:w="1650"/>
-        <w:gridCol w:w="3850"/>
-        <w:gridCol w:w="3295"/>
+        <w:gridCol w:w="1488"/>
+        <w:gridCol w:w="1621"/>
+        <w:gridCol w:w="3728"/>
+        <w:gridCol w:w="3233"/>
       </w:tblGrid>
       <w:tr>
         <w:tc>
@@ -1681,7 +1676,7 @@
               <w:spacing w:line="259" w:lineRule="auto"/>
             </w:pPr>
             <w:r>
-              <w:t>8</w:t>
+              <w:t>10</w:t>
             </w:r>
           </w:p>
         </w:tc>
@@ -1774,8 +1769,11 @@
             <w:tcW w:w="3850" w:type="dxa"/>
           </w:tcPr>
           <w:p>
-            <w:r>
-              <w:t>181</w:t>
+            <w:pPr>
+              <w:spacing w:line="259" w:lineRule="auto"/>
+            </w:pPr>
+            <w:r>
+              <w:t>41</w:t>
             </w:r>
           </w:p>
         </w:tc>
@@ -2461,7 +2459,11 @@
           <w:tcPr>
             <w:tcW w:w="1230" w:type="dxa"/>
           </w:tcPr>
-          <w:p/>
+          <w:p>
+            <w:r>
+              <w:t>Win10</w:t>
+            </w:r>
+          </w:p>
         </w:tc>
         <w:tc>
           <w:tcPr>
@@ -2477,13 +2479,21 @@
           <w:tcPr>
             <w:tcW w:w="1021" w:type="dxa"/>
           </w:tcPr>
-          <w:p/>
+          <w:p>
+            <w:r>
+              <w:t>3700</w:t>
+            </w:r>
+          </w:p>
         </w:tc>
         <w:tc>
           <w:tcPr>
             <w:tcW w:w="1350" w:type="dxa"/>
           </w:tcPr>
-          <w:p/>
+          <w:p>
+            <w:r>
+              <w:t>218</w:t>
+            </w:r>
+          </w:p>
         </w:tc>
       </w:tr>
     </w:tbl>
@@ -2497,34 +2507,6 @@
       </w:r>
     </w:p>
     <w:p>
-      <w:r>
-        <w:rPr>
-          <w:i/>
-          <w:iCs/>
-          <w:color w:val="FF0000"/>
-        </w:rPr>
-        <w:t xml:space="preserve">{{List the major changes in the reengineered system compared to the original system in terms of platform, UI, gaming rules, </w:t>
-      </w:r>
-      <w:proofErr w:type="gramStart"/>
-      <w:r>
-        <w:rPr>
-          <w:i/>
-          <w:iCs/>
-          <w:color w:val="FF0000"/>
-        </w:rPr>
-        <w:t>etc. }</w:t>
-      </w:r>
-      <w:proofErr w:type="gramEnd"/>
-      <w:r>
-        <w:rPr>
-          <w:i/>
-          <w:iCs/>
-          <w:color w:val="FF0000"/>
-        </w:rPr>
-        <w:t>}</w:t>
-      </w:r>
-    </w:p>
-    <w:p>
       <w:proofErr w:type="spellStart"/>
       <w:r>
         <w:t>PakuPaku</w:t>
@@ -2537,27 +2519,27 @@
     <w:p>
       <w:proofErr w:type="spellStart"/>
       <w:r>
+        <w:t>PakuPaku</w:t>
+      </w:r>
+      <w:proofErr w:type="spellEnd"/>
+      <w:r>
+        <w:t xml:space="preserve"> can no longer receive input from a joystick.</w:t>
+      </w:r>
+    </w:p>
+    <w:p>
+      <w:proofErr w:type="spellStart"/>
+      <w:r>
+        <w:t>PakuPaku</w:t>
+      </w:r>
+      <w:proofErr w:type="spellEnd"/>
+      <w:r>
+        <w:t xml:space="preserve"> no longer uses command line codes.</w:t>
+      </w:r>
+    </w:p>
+    <w:p>
+      <w:proofErr w:type="spellStart"/>
+      <w:r>
         <w:lastRenderedPageBreak/>
-        <w:t>PakuPaku</w:t>
-      </w:r>
-      <w:proofErr w:type="spellEnd"/>
-      <w:r>
-        <w:t xml:space="preserve"> can no longer receive input from a joystick.</w:t>
-      </w:r>
-    </w:p>
-    <w:p>
-      <w:proofErr w:type="spellStart"/>
-      <w:r>
-        <w:t>PakuPaku</w:t>
-      </w:r>
-      <w:proofErr w:type="spellEnd"/>
-      <w:r>
-        <w:t xml:space="preserve"> no longer uses command line codes.</w:t>
-      </w:r>
-    </w:p>
-    <w:p>
-      <w:proofErr w:type="spellStart"/>
-      <w:r>
         <w:t>PakuPaku</w:t>
       </w:r>
       <w:proofErr w:type="spellEnd"/>
@@ -2595,10 +2577,10 @@
           <w:noProof/>
         </w:rPr>
         <w:drawing>
-          <wp:inline distT="0" distB="0" distL="0" distR="0" wp14:anchorId="3FDF4AD6" wp14:editId="3F5CDF16">
-            <wp:extent cx="6221835" cy="4238625"/>
+          <wp:inline distT="0" distB="0" distL="0" distR="0" wp14:anchorId="3FDF4AD6" wp14:editId="40057EEF">
+            <wp:extent cx="6221834" cy="4238625"/>
             <wp:effectExtent l="0" t="0" r="0" b="0"/>
-            <wp:docPr id="850973074" name="Picture 850973074"/>
+            <wp:docPr id="159157399" name="Picture 159157399"/>
             <wp:cNvGraphicFramePr>
               <a:graphicFrameLocks xmlns:a="http://schemas.openxmlformats.org/drawingml/2006/main" noChangeAspect="1"/>
             </wp:cNvGraphicFramePr>
@@ -2624,7 +2606,7 @@
                   <pic:spPr>
                     <a:xfrm>
                       <a:off x="0" y="0"/>
-                      <a:ext cx="6221835" cy="4238625"/>
+                      <a:ext cx="6221834" cy="4238625"/>
                     </a:xfrm>
                     <a:prstGeom prst="rect">
                       <a:avLst/>
@@ -2654,10 +2636,10 @@
         </w:rPr>
         <w:lastRenderedPageBreak/>
         <w:drawing>
-          <wp:inline distT="0" distB="0" distL="0" distR="0" wp14:anchorId="74CA9742" wp14:editId="2C1D95D6">
+          <wp:inline distT="0" distB="0" distL="0" distR="0" wp14:anchorId="74CA9742" wp14:editId="08826E86">
             <wp:extent cx="4572000" cy="2847975"/>
             <wp:effectExtent l="0" t="0" r="0" b="0"/>
-            <wp:docPr id="1092999469" name="Picture 1092999469" title="Inserting image..."/>
+            <wp:docPr id="2095506932" name="Picture 2095506932" title="Inserting image..."/>
             <wp:cNvGraphicFramePr>
               <a:graphicFrameLocks xmlns:a="http://schemas.openxmlformats.org/drawingml/2006/main" noChangeAspect="1"/>
             </wp:cNvGraphicFramePr>
@@ -2710,10 +2692,10 @@
         </w:rPr>
         <w:lastRenderedPageBreak/>
         <w:drawing>
-          <wp:inline distT="0" distB="0" distL="0" distR="0" wp14:anchorId="101773C3" wp14:editId="050F00CD">
-            <wp:extent cx="5975900" cy="6360160"/>
+          <wp:inline distT="0" distB="0" distL="0" distR="0" wp14:anchorId="101773C3" wp14:editId="1F3D94F0">
+            <wp:extent cx="5975901" cy="6360160"/>
             <wp:effectExtent l="0" t="0" r="0" b="0"/>
-            <wp:docPr id="2008853918" name="Picture 2008853918"/>
+            <wp:docPr id="1321769503" name="Picture 1321769503"/>
             <wp:cNvGraphicFramePr>
               <a:graphicFrameLocks xmlns:a="http://schemas.openxmlformats.org/drawingml/2006/main" noChangeAspect="1"/>
             </wp:cNvGraphicFramePr>
@@ -2739,7 +2721,7 @@
                   <pic:spPr>
                     <a:xfrm>
                       <a:off x="0" y="0"/>
-                      <a:ext cx="5975900" cy="6360160"/>
+                      <a:ext cx="5975901" cy="6360160"/>
                     </a:xfrm>
                     <a:prstGeom prst="rect">
                       <a:avLst/>
@@ -2768,10 +2750,10 @@
         </w:rPr>
         <w:lastRenderedPageBreak/>
         <w:drawing>
-          <wp:inline distT="0" distB="0" distL="0" distR="0" wp14:anchorId="22F5987A" wp14:editId="608B39A1">
+          <wp:inline distT="0" distB="0" distL="0" distR="0" wp14:anchorId="22F5987A" wp14:editId="503E8F15">
             <wp:extent cx="2362200" cy="3981450"/>
             <wp:effectExtent l="0" t="0" r="0" b="0"/>
-            <wp:docPr id="1090794121" name="Picture 1090794121"/>
+            <wp:docPr id="1063147319" name="Picture 1063147319"/>
             <wp:cNvGraphicFramePr>
               <a:graphicFrameLocks xmlns:a="http://schemas.openxmlformats.org/drawingml/2006/main" noChangeAspect="1"/>
             </wp:cNvGraphicFramePr>
@@ -2817,10 +2799,10 @@
           <w:noProof/>
         </w:rPr>
         <w:drawing>
-          <wp:inline distT="0" distB="0" distL="0" distR="0" wp14:anchorId="13A0CD03" wp14:editId="61F3F5FC">
+          <wp:inline distT="0" distB="0" distL="0" distR="0" wp14:anchorId="13A0CD03" wp14:editId="76459D56">
             <wp:extent cx="2885362" cy="3476625"/>
             <wp:effectExtent l="0" t="0" r="0" b="0"/>
-            <wp:docPr id="485643652" name="Picture 485643652"/>
+            <wp:docPr id="2026598593" name="Picture 2026598593"/>
             <wp:cNvGraphicFramePr>
               <a:graphicFrameLocks xmlns:a="http://schemas.openxmlformats.org/drawingml/2006/main" noChangeAspect="1"/>
             </wp:cNvGraphicFramePr>
@@ -2866,10 +2848,10 @@
         </w:rPr>
         <w:lastRenderedPageBreak/>
         <w:drawing>
-          <wp:inline distT="0" distB="0" distL="0" distR="0" wp14:anchorId="730B0AE9" wp14:editId="56BB5AE3">
-            <wp:extent cx="4857750" cy="8865856"/>
+          <wp:inline distT="0" distB="0" distL="0" distR="0" wp14:anchorId="730B0AE9" wp14:editId="3D08F894">
+            <wp:extent cx="4857750" cy="8865858"/>
             <wp:effectExtent l="0" t="0" r="0" b="0"/>
-            <wp:docPr id="2140617509" name="Picture 2140617509"/>
+            <wp:docPr id="1085024567" name="Picture 1085024567"/>
             <wp:cNvGraphicFramePr>
               <a:graphicFrameLocks xmlns:a="http://schemas.openxmlformats.org/drawingml/2006/main" noChangeAspect="1"/>
             </wp:cNvGraphicFramePr>
@@ -2895,7 +2877,7 @@
                   <pic:spPr>
                     <a:xfrm>
                       <a:off x="0" y="0"/>
-                      <a:ext cx="4857750" cy="8865856"/>
+                      <a:ext cx="4857750" cy="8865858"/>
                     </a:xfrm>
                     <a:prstGeom prst="rect">
                       <a:avLst/>
@@ -2915,10 +2897,10 @@
         </w:rPr>
         <w:lastRenderedPageBreak/>
         <w:drawing>
-          <wp:inline distT="0" distB="0" distL="0" distR="0" wp14:anchorId="11EE6A09" wp14:editId="19DAFD32">
-            <wp:extent cx="4229100" cy="6216268"/>
+          <wp:inline distT="0" distB="0" distL="0" distR="0" wp14:anchorId="11EE6A09" wp14:editId="00A2C198">
+            <wp:extent cx="4229100" cy="6216270"/>
             <wp:effectExtent l="0" t="0" r="0" b="0"/>
-            <wp:docPr id="128152938" name="Picture 128152938"/>
+            <wp:docPr id="1415044556" name="Picture 1415044556"/>
             <wp:cNvGraphicFramePr>
               <a:graphicFrameLocks xmlns:a="http://schemas.openxmlformats.org/drawingml/2006/main" noChangeAspect="1"/>
             </wp:cNvGraphicFramePr>
@@ -2944,7 +2926,7 @@
                   <pic:spPr>
                     <a:xfrm>
                       <a:off x="0" y="0"/>
-                      <a:ext cx="4229100" cy="6216268"/>
+                      <a:ext cx="4229100" cy="6216270"/>
                     </a:xfrm>
                     <a:prstGeom prst="rect">
                       <a:avLst/>
@@ -2964,10 +2946,10 @@
         </w:rPr>
         <w:lastRenderedPageBreak/>
         <w:drawing>
-          <wp:inline distT="0" distB="0" distL="0" distR="0" wp14:anchorId="717C26CF" wp14:editId="4BE8D298">
+          <wp:inline distT="0" distB="0" distL="0" distR="0" wp14:anchorId="717C26CF" wp14:editId="25C9A52B">
             <wp:extent cx="2981325" cy="2066925"/>
             <wp:effectExtent l="0" t="0" r="0" b="0"/>
-            <wp:docPr id="1301527155" name="Picture 1301527155"/>
+            <wp:docPr id="63663713" name="Picture 63663713"/>
             <wp:cNvGraphicFramePr>
               <a:graphicFrameLocks xmlns:a="http://schemas.openxmlformats.org/drawingml/2006/main" noChangeAspect="1"/>
             </wp:cNvGraphicFramePr>
@@ -3010,10 +2992,10 @@
           <w:noProof/>
         </w:rPr>
         <w:drawing>
-          <wp:inline distT="0" distB="0" distL="0" distR="0" wp14:anchorId="0A3909F5" wp14:editId="5FE1B23E">
+          <wp:inline distT="0" distB="0" distL="0" distR="0" wp14:anchorId="0A3909F5" wp14:editId="10D07A11">
             <wp:extent cx="3463713" cy="2428875"/>
             <wp:effectExtent l="0" t="0" r="0" b="0"/>
-            <wp:docPr id="1166841531" name="Picture 1166841531"/>
+            <wp:docPr id="1992918600" name="Picture 1992918600"/>
             <wp:cNvGraphicFramePr>
               <a:graphicFrameLocks xmlns:a="http://schemas.openxmlformats.org/drawingml/2006/main" noChangeAspect="1"/>
             </wp:cNvGraphicFramePr>
@@ -3058,10 +3040,10 @@
           <w:noProof/>
         </w:rPr>
         <w:drawing>
-          <wp:inline distT="0" distB="0" distL="0" distR="0" wp14:anchorId="63693707" wp14:editId="20C47173">
+          <wp:inline distT="0" distB="0" distL="0" distR="0" wp14:anchorId="63693707" wp14:editId="0EC15699">
             <wp:extent cx="4572000" cy="2686050"/>
             <wp:effectExtent l="0" t="0" r="0" b="0"/>
-            <wp:docPr id="248729426" name="Picture 248729426"/>
+            <wp:docPr id="1378534584" name="Picture 1378534584"/>
             <wp:cNvGraphicFramePr>
               <a:graphicFrameLocks xmlns:a="http://schemas.openxmlformats.org/drawingml/2006/main" noChangeAspect="1"/>
             </wp:cNvGraphicFramePr>
@@ -3107,10 +3089,10 @@
         </w:rPr>
         <w:lastRenderedPageBreak/>
         <w:drawing>
-          <wp:inline distT="0" distB="0" distL="0" distR="0" wp14:anchorId="3E096041" wp14:editId="6DBEFFC7">
+          <wp:inline distT="0" distB="0" distL="0" distR="0" wp14:anchorId="3E096041" wp14:editId="33C4DC3F">
             <wp:extent cx="3914775" cy="4095750"/>
             <wp:effectExtent l="0" t="0" r="0" b="0"/>
-            <wp:docPr id="1154211053" name="Picture 1154211053"/>
+            <wp:docPr id="1786153606" name="Picture 1786153606"/>
             <wp:cNvGraphicFramePr>
               <a:graphicFrameLocks xmlns:a="http://schemas.openxmlformats.org/drawingml/2006/main" noChangeAspect="1"/>
             </wp:cNvGraphicFramePr>
@@ -3156,10 +3138,10 @@
           <w:noProof/>
         </w:rPr>
         <w:drawing>
-          <wp:inline distT="0" distB="0" distL="0" distR="0" wp14:anchorId="6F562126" wp14:editId="3E72E6F1">
+          <wp:inline distT="0" distB="0" distL="0" distR="0" wp14:anchorId="6F562126" wp14:editId="7995BFE7">
             <wp:extent cx="2257425" cy="3181350"/>
             <wp:effectExtent l="0" t="0" r="0" b="0"/>
-            <wp:docPr id="1760070823" name="Picture 1760070823"/>
+            <wp:docPr id="2123191976" name="Picture 2123191976"/>
             <wp:cNvGraphicFramePr>
               <a:graphicFrameLocks xmlns:a="http://schemas.openxmlformats.org/drawingml/2006/main" noChangeAspect="1"/>
             </wp:cNvGraphicFramePr>
@@ -3206,10 +3188,10 @@
         </w:rPr>
         <w:lastRenderedPageBreak/>
         <w:drawing>
-          <wp:inline distT="0" distB="0" distL="0" distR="0" wp14:anchorId="52381DF2" wp14:editId="53769491">
+          <wp:inline distT="0" distB="0" distL="0" distR="0" wp14:anchorId="52381DF2" wp14:editId="32DC4F2C">
             <wp:extent cx="1314450" cy="1819275"/>
             <wp:effectExtent l="0" t="0" r="0" b="0"/>
-            <wp:docPr id="1426112720" name="Picture 1426112720"/>
+            <wp:docPr id="2135758270" name="Picture 2135758270"/>
             <wp:cNvGraphicFramePr>
               <a:graphicFrameLocks xmlns:a="http://schemas.openxmlformats.org/drawingml/2006/main" noChangeAspect="1"/>
             </wp:cNvGraphicFramePr>
@@ -3254,10 +3236,10 @@
           <w:noProof/>
         </w:rPr>
         <w:drawing>
-          <wp:inline distT="0" distB="0" distL="0" distR="0" wp14:anchorId="1E64E09E" wp14:editId="012B1E94">
+          <wp:inline distT="0" distB="0" distL="0" distR="0" wp14:anchorId="1E64E09E" wp14:editId="0A72EC41">
             <wp:extent cx="1809750" cy="952500"/>
             <wp:effectExtent l="0" t="0" r="0" b="0"/>
-            <wp:docPr id="78801295" name="Picture 78801295" title="Inserting image..."/>
+            <wp:docPr id="1336747361" name="Picture 1336747361" title="Inserting image..."/>
             <wp:cNvGraphicFramePr>
               <a:graphicFrameLocks xmlns:a="http://schemas.openxmlformats.org/drawingml/2006/main" noChangeAspect="1"/>
             </wp:cNvGraphicFramePr>
@@ -3304,10 +3286,10 @@
         </w:rPr>
         <w:lastRenderedPageBreak/>
         <w:drawing>
-          <wp:inline distT="0" distB="0" distL="0" distR="0" wp14:anchorId="32DE0BF0" wp14:editId="5DE1B06C">
-            <wp:extent cx="3969638" cy="12192000"/>
+          <wp:inline distT="0" distB="0" distL="0" distR="0" wp14:anchorId="32DE0BF0" wp14:editId="4E124BB4">
+            <wp:extent cx="3969638" cy="12192001"/>
             <wp:effectExtent l="0" t="0" r="0" b="0"/>
-            <wp:docPr id="1650810173" name="Picture 1650810173" title="Inserting image..."/>
+            <wp:docPr id="892659575" name="Picture 892659575" title="Inserting image..."/>
             <wp:cNvGraphicFramePr>
               <a:graphicFrameLocks xmlns:a="http://schemas.openxmlformats.org/drawingml/2006/main" noChangeAspect="1"/>
             </wp:cNvGraphicFramePr>
@@ -3333,7 +3315,7 @@
                   <pic:spPr>
                     <a:xfrm>
                       <a:off x="0" y="0"/>
-                      <a:ext cx="3969638" cy="12192000"/>
+                      <a:ext cx="3969638" cy="12192001"/>
                     </a:xfrm>
                     <a:prstGeom prst="rect">
                       <a:avLst/>
@@ -3353,10 +3335,10 @@
         </w:rPr>
         <w:lastRenderedPageBreak/>
         <w:drawing>
-          <wp:inline distT="0" distB="0" distL="0" distR="0" wp14:anchorId="409FC9A9" wp14:editId="087DEA52">
+          <wp:inline distT="0" distB="0" distL="0" distR="0" wp14:anchorId="409FC9A9" wp14:editId="1B1BC50D">
             <wp:extent cx="3112120" cy="1876425"/>
             <wp:effectExtent l="0" t="0" r="0" b="0"/>
-            <wp:docPr id="429229562" name="Picture 429229562"/>
+            <wp:docPr id="703538246" name="Picture 703538246"/>
             <wp:cNvGraphicFramePr>
               <a:graphicFrameLocks xmlns:a="http://schemas.openxmlformats.org/drawingml/2006/main" noChangeAspect="1"/>
             </wp:cNvGraphicFramePr>
@@ -3401,10 +3383,10 @@
           <w:noProof/>
         </w:rPr>
         <w:drawing>
-          <wp:inline distT="0" distB="0" distL="0" distR="0" wp14:anchorId="6DD64A54" wp14:editId="1F24FDF9">
+          <wp:inline distT="0" distB="0" distL="0" distR="0" wp14:anchorId="6DD64A54" wp14:editId="3024A33C">
             <wp:extent cx="2863797" cy="2215092"/>
             <wp:effectExtent l="0" t="0" r="0" b="0"/>
-            <wp:docPr id="603709397" name="Picture 603709397" title="Inserting image..."/>
+            <wp:docPr id="1497824149" name="Picture 1497824149" title="Inserting image..."/>
             <wp:cNvGraphicFramePr>
               <a:graphicFrameLocks xmlns:a="http://schemas.openxmlformats.org/drawingml/2006/main" noChangeAspect="1"/>
             </wp:cNvGraphicFramePr>
@@ -3449,10 +3431,10 @@
           <w:noProof/>
         </w:rPr>
         <w:drawing>
-          <wp:inline distT="0" distB="0" distL="0" distR="0" wp14:anchorId="17532A72" wp14:editId="1E103B55">
+          <wp:inline distT="0" distB="0" distL="0" distR="0" wp14:anchorId="17532A72" wp14:editId="1D026B9B">
             <wp:extent cx="3076575" cy="2219325"/>
             <wp:effectExtent l="0" t="0" r="0" b="0"/>
-            <wp:docPr id="1571152906" name="Picture 1571152906"/>
+            <wp:docPr id="439020984" name="Picture 439020984"/>
             <wp:cNvGraphicFramePr>
               <a:graphicFrameLocks xmlns:a="http://schemas.openxmlformats.org/drawingml/2006/main" noChangeAspect="1"/>
             </wp:cNvGraphicFramePr>
@@ -3498,10 +3480,10 @@
         </w:rPr>
         <w:lastRenderedPageBreak/>
         <w:drawing>
-          <wp:inline distT="0" distB="0" distL="0" distR="0" wp14:anchorId="3E5642A6" wp14:editId="7FCE0E93">
+          <wp:inline distT="0" distB="0" distL="0" distR="0" wp14:anchorId="3E5642A6" wp14:editId="05B11E36">
             <wp:extent cx="2371725" cy="2362200"/>
             <wp:effectExtent l="0" t="0" r="0" b="0"/>
-            <wp:docPr id="967584895" name="Picture 967584895"/>
+            <wp:docPr id="1015801378" name="Picture 1015801378"/>
             <wp:cNvGraphicFramePr>
               <a:graphicFrameLocks xmlns:a="http://schemas.openxmlformats.org/drawingml/2006/main" noChangeAspect="1"/>
             </wp:cNvGraphicFramePr>
@@ -3546,10 +3528,10 @@
           <w:noProof/>
         </w:rPr>
         <w:drawing>
-          <wp:inline distT="0" distB="0" distL="0" distR="0" wp14:anchorId="2153C266" wp14:editId="49308E78">
+          <wp:inline distT="0" distB="0" distL="0" distR="0" wp14:anchorId="2153C266" wp14:editId="061D5FAC">
             <wp:extent cx="2733675" cy="2114550"/>
             <wp:effectExtent l="0" t="0" r="0" b="0"/>
-            <wp:docPr id="162322122" name="Picture 162322122"/>
+            <wp:docPr id="792536425" name="Picture 792536425"/>
             <wp:cNvGraphicFramePr>
               <a:graphicFrameLocks xmlns:a="http://schemas.openxmlformats.org/drawingml/2006/main" noChangeAspect="1"/>
             </wp:cNvGraphicFramePr>
@@ -3599,164 +3581,82 @@
       </w:r>
     </w:p>
     <w:p>
-      <w:pPr>
-        <w:rPr>
-          <w:i/>
-          <w:iCs/>
-          <w:color w:val="FF0000"/>
-        </w:rPr>
-      </w:pPr>
-      <w:r>
-        <w:rPr>
-          <w:i/>
-          <w:iCs/>
-          <w:color w:val="FF0000"/>
-        </w:rPr>
-        <w:t>{{Pick five different program metrics to evaluate the complexity/OO-ness of your new system</w:t>
+      <w:r>
+        <w:t>Backend LOC ~ 2450</w:t>
+      </w:r>
+    </w:p>
+    <w:p>
+      <w:r>
+        <w:t>CSS: ~ 900</w:t>
+      </w:r>
+    </w:p>
+    <w:p>
+      <w:r>
+        <w:t>JS ~ 350</w:t>
+      </w:r>
+    </w:p>
+    <w:p/>
+    <w:p>
+      <w:r>
+        <w:t>Total LOC ~ 3700</w:t>
+      </w:r>
+    </w:p>
+    <w:p/>
+    <w:p>
+      <w:r>
+        <w:t>5.80 Average Efferent Couplings</w:t>
+      </w:r>
+      <w:r>
+        <w:br/>
+      </w:r>
+      <w:r>
+        <w:t>8.40 Average Afferent Couplings</w:t>
+      </w:r>
+    </w:p>
+    <w:p>
+      <w:r>
+        <w:t>2.36 Average Cyclomatic Complexity</w:t>
+      </w:r>
+    </w:p>
+    <w:p>
+      <w:r>
+        <w:t>1.97 Average Design Complexity</w:t>
+      </w:r>
+    </w:p>
+    <w:p>
+      <w:r>
+        <w:t>75.88% Attribute Hiding Factor</w:t>
+      </w:r>
+    </w:p>
+    <w:p>
+      <w:pPr>
+        <w:pStyle w:val="Heading1"/>
+      </w:pPr>
+      <w:r>
+        <w:lastRenderedPageBreak/>
+        <w:t>Lessons Learned</w:t>
+      </w:r>
+    </w:p>
+    <w:p/>
+    <w:p>
+      <w:r>
+        <w:t xml:space="preserve">Evan: The major challenge of this project was finding meeting times and planning out tasks and subtask due dates. We tried to keep in contact via Microsoft Teams. Another challenge was interpreting PASCAL code and modeling it with activity diagrams. Finally, front end work was a major challenge because Eric was the only one with experience with it. We should have chosen a project plan that was more </w:t>
+      </w:r>
+      <w:proofErr w:type="spellStart"/>
+      <w:r>
+        <w:t>compatibile</w:t>
+      </w:r>
+      <w:proofErr w:type="spellEnd"/>
+      <w:r>
+        <w:t xml:space="preserve"> with </w:t>
       </w:r>
       <w:proofErr w:type="gramStart"/>
       <w:r>
-        <w:rPr>
-          <w:i/>
-          <w:iCs/>
-          <w:color w:val="FF0000"/>
-        </w:rPr>
-        <w:t>. }</w:t>
+        <w:t>all of</w:t>
       </w:r>
       <w:proofErr w:type="gramEnd"/>
       <w:r>
-        <w:rPr>
-          <w:i/>
-          <w:iCs/>
-          <w:color w:val="FF0000"/>
-        </w:rPr>
-        <w:t>}</w:t>
-      </w:r>
-    </w:p>
-    <w:p>
-      <w:r>
-        <w:t>Backend LOC ~ 2450</w:t>
-      </w:r>
-    </w:p>
-    <w:p>
-      <w:r>
-        <w:t>CSS: ~ 900</w:t>
-      </w:r>
-    </w:p>
-    <w:p>
-      <w:r>
-        <w:t>JS ~ 350</w:t>
-      </w:r>
-    </w:p>
-    <w:p/>
-    <w:p>
-      <w:r>
-        <w:t>Total LOC ~ 3700</w:t>
-      </w:r>
-    </w:p>
-    <w:p/>
-    <w:p/>
-    <w:p>
-      <w:pPr>
-        <w:pStyle w:val="Heading1"/>
-      </w:pPr>
-      <w:r>
-        <w:t>Lessons Learned</w:t>
-      </w:r>
-    </w:p>
-    <w:p>
-      <w:pPr>
-        <w:rPr>
-          <w:i/>
-          <w:color w:val="FF0000"/>
-        </w:rPr>
-      </w:pPr>
-      <w:r>
-        <w:rPr>
-          <w:b/>
-          <w:i/>
-          <w:color w:val="FF0000"/>
-        </w:rPr>
-        <w:t>{{</w:t>
-      </w:r>
-      <w:r>
-        <w:rPr>
-          <w:b/>
-          <w:i/>
-          <w:color w:val="FF0000"/>
-        </w:rPr>
-        <w:t>Each member</w:t>
-      </w:r>
-      <w:r>
-        <w:rPr>
-          <w:i/>
-          <w:color w:val="FF0000"/>
-        </w:rPr>
-        <w:t xml:space="preserve"> should write one paragraph answering the following questions: w</w:t>
-      </w:r>
-      <w:r>
-        <w:rPr>
-          <w:i/>
-          <w:color w:val="FF0000"/>
-        </w:rPr>
-        <w:t xml:space="preserve">hat </w:t>
-      </w:r>
-      <w:r>
-        <w:rPr>
-          <w:i/>
-          <w:color w:val="FF0000"/>
-        </w:rPr>
-        <w:t>were the major challenges of this project</w:t>
-      </w:r>
-      <w:r>
-        <w:rPr>
-          <w:i/>
-          <w:color w:val="FF0000"/>
-        </w:rPr>
-        <w:t>?</w:t>
-      </w:r>
-      <w:r>
-        <w:rPr>
-          <w:i/>
-          <w:color w:val="FF0000"/>
-        </w:rPr>
-        <w:t xml:space="preserve"> How did you overcome them? What is the most important lesson you learned during the project</w:t>
-      </w:r>
-      <w:proofErr w:type="gramStart"/>
-      <w:r>
-        <w:rPr>
-          <w:i/>
-          <w:color w:val="FF0000"/>
-        </w:rPr>
-        <w:t>?</w:t>
-      </w:r>
-      <w:r>
-        <w:rPr>
-          <w:i/>
-          <w:color w:val="FF0000"/>
-        </w:rPr>
-        <w:t xml:space="preserve"> </w:t>
-      </w:r>
-      <w:r>
-        <w:rPr>
-          <w:i/>
-          <w:color w:val="FF0000"/>
-        </w:rPr>
-        <w:t>}</w:t>
-      </w:r>
-      <w:proofErr w:type="gramEnd"/>
-      <w:r>
-        <w:rPr>
-          <w:i/>
-          <w:color w:val="FF0000"/>
-        </w:rPr>
-        <w:t>}</w:t>
-      </w:r>
-    </w:p>
-    <w:p/>
-    <w:p>
-      <w:r>
-        <w:t>Evan: The major challenge of this project was finding meeting times and planning out tasks and subtask due dates. We tried to keep in contact via Microsoft Teams. Another challenge was interpreting PASCAL code and modeling it with activity diagrams. The most important lesson I learned was the importance of time management and task planning. It would have helped greatly if we had created a detailed class diagram ahead of time so that we were all on the same page regarding design.</w:t>
+        <w:t xml:space="preserve"> our capabilities. The most important lesson I learned was the importance of time management and task planning. It would have helped greatly if we had created a detailed class diagram ahead of time so that we were all on the same page regarding design.</w:t>
       </w:r>
     </w:p>
     <w:p/>
@@ -5609,7 +5509,7 @@
     <w:uiPriority w:val="99"/>
     <w:semiHidden/>
     <w:unhideWhenUsed/>
-    <w:rsid w:val="00CE0283"/>
+    <w:rsid w:val="00E95516"/>
     <w:rPr>
       <w:rFonts w:ascii="Segoe UI" w:hAnsi="Segoe UI" w:cs="Segoe UI"/>
       <w:sz w:val="18"/>
@@ -5622,7 +5522,7 @@
     <w:link w:val="BalloonText"/>
     <w:uiPriority w:val="99"/>
     <w:semiHidden/>
-    <w:rsid w:val="00CE0283"/>
+    <w:rsid w:val="00E95516"/>
     <w:rPr>
       <w:rFonts w:ascii="Segoe UI" w:hAnsi="Segoe UI" w:cs="Segoe UI"/>
       <w:sz w:val="18"/>
@@ -5916,6 +5816,15 @@
 </file>
 
 <file path=customXml/item1.xml><?xml version="1.0" encoding="utf-8"?>
+<?mso-contentType ?>
+<FormTemplates xmlns="http://schemas.microsoft.com/sharepoint/v3/contenttype/forms">
+  <Display>DocumentLibraryForm</Display>
+  <Edit>DocumentLibraryForm</Edit>
+  <New>DocumentLibraryForm</New>
+</FormTemplates>
+</file>
+
+<file path=customXml/item2.xml><?xml version="1.0" encoding="utf-8"?>
 <ct:contentTypeSchema xmlns:ct="http://schemas.microsoft.com/office/2006/metadata/contentType" xmlns:ma="http://schemas.microsoft.com/office/2006/metadata/properties/metaAttributes" ct:_="" ma:_="" ma:contentTypeName="Document" ma:contentTypeID="0x0101009F6D0A8A5A6A6D4289642427C5E54F73" ma:contentTypeVersion="7" ma:contentTypeDescription="Create a new document." ma:contentTypeScope="" ma:versionID="fba53a2d405ff33da2d991a8b49754d8">
   <xsd:schema xmlns:xsd="http://www.w3.org/2001/XMLSchema" xmlns:xs="http://www.w3.org/2001/XMLSchema" xmlns:p="http://schemas.microsoft.com/office/2006/metadata/properties" xmlns:ns3="558b8f6b-468f-46f0-bb11-4bea2eb0d9cf" xmlns:ns4="000da4d4-708f-4adf-93af-dca8ff8f39b6" targetNamespace="http://schemas.microsoft.com/office/2006/metadata/properties" ma:root="true" ma:fieldsID="c5c7b3d3dd873ef0fe9149bcb3e0d647" ns3:_="" ns4:_="">
     <xsd:import namespace="558b8f6b-468f-46f0-bb11-4bea2eb0d9cf"/>
@@ -6100,22 +6009,21 @@
 </ct:contentTypeSchema>
 </file>
 
-<file path=customXml/item2.xml><?xml version="1.0" encoding="utf-8"?>
+<file path=customXml/item3.xml><?xml version="1.0" encoding="utf-8"?>
 <p:properties xmlns:p="http://schemas.microsoft.com/office/2006/metadata/properties" xmlns:xsi="http://www.w3.org/2001/XMLSchema-instance" xmlns:pc="http://schemas.microsoft.com/office/infopath/2007/PartnerControls">
   <documentManagement/>
 </p:properties>
 </file>
 
-<file path=customXml/item3.xml><?xml version="1.0" encoding="utf-8"?>
-<?mso-contentType ?>
-<FormTemplates xmlns="http://schemas.microsoft.com/sharepoint/v3/contenttype/forms">
-  <Display>DocumentLibraryForm</Display>
-  <Edit>DocumentLibraryForm</Edit>
-  <New>DocumentLibraryForm</New>
-</FormTemplates>
+<file path=customXml/itemProps1.xml><?xml version="1.0" encoding="utf-8"?>
+<ds:datastoreItem xmlns:ds="http://schemas.openxmlformats.org/officeDocument/2006/customXml" ds:itemID="{97EA383B-338D-494E-83F9-D77414139D92}">
+  <ds:schemaRefs>
+    <ds:schemaRef ds:uri="http://schemas.microsoft.com/sharepoint/v3/contenttype/forms"/>
+  </ds:schemaRefs>
+</ds:datastoreItem>
 </file>
 
-<file path=customXml/itemProps1.xml><?xml version="1.0" encoding="utf-8"?>
+<file path=customXml/itemProps2.xml><?xml version="1.0" encoding="utf-8"?>
 <ds:datastoreItem xmlns:ds="http://schemas.openxmlformats.org/officeDocument/2006/customXml" ds:itemID="{2D246AD4-9786-41E7-A06E-25A1F10191C7}">
   <ds:schemaRefs>
     <ds:schemaRef ds:uri="http://schemas.microsoft.com/office/2006/metadata/contentType"/>
@@ -6134,27 +6042,19 @@
 </ds:datastoreItem>
 </file>
 
-<file path=customXml/itemProps2.xml><?xml version="1.0" encoding="utf-8"?>
+<file path=customXml/itemProps3.xml><?xml version="1.0" encoding="utf-8"?>
 <ds:datastoreItem xmlns:ds="http://schemas.openxmlformats.org/officeDocument/2006/customXml" ds:itemID="{FFBD9147-F7B0-4E34-84A3-4F67D99EC04C}">
   <ds:schemaRefs>
-    <ds:schemaRef ds:uri="http://purl.org/dc/terms/"/>
-    <ds:schemaRef ds:uri="http://schemas.microsoft.com/office/2006/metadata/properties"/>
-    <ds:schemaRef ds:uri="http://purl.org/dc/elements/1.1/"/>
-    <ds:schemaRef ds:uri="http://www.w3.org/XML/1998/namespace"/>
     <ds:schemaRef ds:uri="http://schemas.microsoft.com/office/2006/documentManagement/types"/>
-    <ds:schemaRef ds:uri="000da4d4-708f-4adf-93af-dca8ff8f39b6"/>
-    <ds:schemaRef ds:uri="558b8f6b-468f-46f0-bb11-4bea2eb0d9cf"/>
     <ds:schemaRef ds:uri="http://purl.org/dc/dcmitype/"/>
     <ds:schemaRef ds:uri="http://schemas.microsoft.com/office/infopath/2007/PartnerControls"/>
+    <ds:schemaRef ds:uri="558b8f6b-468f-46f0-bb11-4bea2eb0d9cf"/>
+    <ds:schemaRef ds:uri="http://purl.org/dc/elements/1.1/"/>
+    <ds:schemaRef ds:uri="http://schemas.microsoft.com/office/2006/metadata/properties"/>
+    <ds:schemaRef ds:uri="http://purl.org/dc/terms/"/>
     <ds:schemaRef ds:uri="http://schemas.openxmlformats.org/package/2006/metadata/core-properties"/>
-  </ds:schemaRefs>
-</ds:datastoreItem>
-</file>
-
-<file path=customXml/itemProps3.xml><?xml version="1.0" encoding="utf-8"?>
-<ds:datastoreItem xmlns:ds="http://schemas.openxmlformats.org/officeDocument/2006/customXml" ds:itemID="{97EA383B-338D-494E-83F9-D77414139D92}">
-  <ds:schemaRefs>
-    <ds:schemaRef ds:uri="http://schemas.microsoft.com/sharepoint/v3/contenttype/forms"/>
+    <ds:schemaRef ds:uri="000da4d4-708f-4adf-93af-dca8ff8f39b6"/>
+    <ds:schemaRef ds:uri="http://www.w3.org/XML/1998/namespace"/>
   </ds:schemaRefs>
 </ds:datastoreItem>
 </file>
--- a/reengineering/docs/SE3860-ReengineeringProjectReport.docx
+++ b/reengineering/docs/SE3860-ReengineeringProjectReport.docx
@@ -14,6 +14,7 @@
         </w:rPr>
       </w:pPr>
       <w:bookmarkStart w:id="0" w:name="_GoBack"/>
+      <w:bookmarkEnd w:id="0"/>
       <w:proofErr w:type="spellStart"/>
       <w:r>
         <w:rPr>
@@ -55,7 +56,6 @@
         <w:t xml:space="preserve"> Reengineering Project</w:t>
       </w:r>
     </w:p>
-    <w:bookmarkEnd w:id="0"/>
     <w:p>
       <w:pPr>
         <w:pStyle w:val="Heading8"/>
@@ -198,7 +198,15 @@
           <w:tcPr>
             <w:tcW w:w="2160" w:type="dxa"/>
           </w:tcPr>
-          <w:p/>
+          <w:p>
+            <w:r>
+              <w:rPr>
+                <w:b/>
+                <w:bCs/>
+              </w:rPr>
+              <w:t>2 days 7 hours = 3300 mins</w:t>
+            </w:r>
+          </w:p>
         </w:tc>
         <w:tc>
           <w:tcPr>
@@ -206,7 +214,17 @@
           </w:tcPr>
           <w:p>
             <w:r>
-              <w:t xml:space="preserve">9/30 </w:t>
+              <w:t>9/27 - 10/9 Reverse engineering. Making diagrams, reading old code.</w:t>
+            </w:r>
+          </w:p>
+          <w:p>
+            <w:r>
+              <w:t>10/09-10/20 Building UI and underlying logic</w:t>
+            </w:r>
+          </w:p>
+          <w:p>
+            <w:r>
+              <w:t>10/20-11/01 More UI building and debugging. War with IDE.</w:t>
             </w:r>
           </w:p>
           <w:p/>
@@ -312,6 +330,16 @@
               <w:t>120</w:t>
             </w:r>
           </w:p>
+          <w:p/>
+          <w:p>
+            <w:r>
+              <w:rPr>
+                <w:b/>
+                <w:bCs/>
+              </w:rPr>
+              <w:t>2 days 6 hours = 3240 mins</w:t>
+            </w:r>
+          </w:p>
         </w:tc>
         <w:tc>
           <w:tcPr>
@@ -638,6 +666,7 @@
               <w:rPr>
                 <w:szCs w:val="28"/>
               </w:rPr>
+              <w:lastRenderedPageBreak/>
               <w:t>Michael</w:t>
             </w:r>
           </w:p>
@@ -668,7 +697,6 @@
           <w:p/>
           <w:p>
             <w:r>
-              <w:lastRenderedPageBreak/>
               <w:t>146</w:t>
             </w:r>
           </w:p>
@@ -759,6 +787,16 @@
               <w:t>657</w:t>
             </w:r>
           </w:p>
+          <w:p/>
+          <w:p>
+            <w:r>
+              <w:rPr>
+                <w:b/>
+                <w:bCs/>
+              </w:rPr>
+              <w:t>1 day 11 hours = 2100 mins</w:t>
+            </w:r>
+          </w:p>
         </w:tc>
         <w:tc>
           <w:tcPr>
@@ -774,7 +812,6 @@
               </w:rPr>
             </w:pPr>
             <w:r>
-              <w:lastRenderedPageBreak/>
               <w:t>9/27: Creating a document of information learned from the pascal code.</w:t>
             </w:r>
           </w:p>
@@ -785,7 +822,6 @@
           </w:p>
           <w:p>
             <w:r>
-              <w:lastRenderedPageBreak/>
               <w:t xml:space="preserve">10/4: Created a </w:t>
             </w:r>
             <w:proofErr w:type="gramStart"/>
@@ -952,7 +988,6 @@
               <w:rPr>
                 <w:szCs w:val="28"/>
               </w:rPr>
-              <w:lastRenderedPageBreak/>
               <w:t>Henry</w:t>
             </w:r>
           </w:p>
@@ -963,48 +998,12 @@
           </w:tcPr>
           <w:p>
             <w:pPr>
-              <w:rPr>
-                <w:b/>
-                <w:sz w:val="28"/>
-                <w:szCs w:val="28"/>
-              </w:rPr>
-            </w:pPr>
-          </w:p>
-        </w:tc>
-        <w:tc>
-          <w:tcPr>
-            <w:tcW w:w="5580" w:type="dxa"/>
-          </w:tcPr>
-          <w:p>
-            <w:pPr>
-              <w:rPr>
-                <w:sz w:val="28"/>
-                <w:szCs w:val="28"/>
-              </w:rPr>
-            </w:pPr>
-            <w:r>
               <w:rPr>
                 <w:b/>
                 <w:bCs/>
                 <w:sz w:val="28"/>
                 <w:szCs w:val="28"/>
               </w:rPr>
-              <w:t xml:space="preserve">9/27-10/04 </w:t>
-            </w:r>
-            <w:r>
-              <w:rPr>
-                <w:sz w:val="28"/>
-                <w:szCs w:val="28"/>
-              </w:rPr>
-              <w:t>We made plan for how to implement things. But there were roadblocks, so we had to ditch the old one.</w:t>
-            </w:r>
-          </w:p>
-          <w:p>
-            <w:pPr>
-              <w:rPr>
-                <w:sz w:val="28"/>
-                <w:szCs w:val="28"/>
-              </w:rPr>
             </w:pPr>
             <w:r>
               <w:rPr>
@@ -1013,16 +1012,14 @@
                 <w:sz w:val="28"/>
                 <w:szCs w:val="28"/>
               </w:rPr>
-              <w:t>10/04-10/09</w:t>
-            </w:r>
-            <w:r>
-              <w:rPr>
-                <w:sz w:val="28"/>
-                <w:szCs w:val="28"/>
-              </w:rPr>
-              <w:t xml:space="preserve"> Reverse Engineering. Read old code, make and understand diagram.</w:t>
-            </w:r>
-          </w:p>
+              <w:t>1 day 17 hours = 2460 mins</w:t>
+            </w:r>
+          </w:p>
+        </w:tc>
+        <w:tc>
+          <w:tcPr>
+            <w:tcW w:w="5580" w:type="dxa"/>
+          </w:tcPr>
           <w:p>
             <w:pPr>
               <w:rPr>
@@ -1037,14 +1034,14 @@
                 <w:sz w:val="28"/>
                 <w:szCs w:val="28"/>
               </w:rPr>
-              <w:t>10/09-10/21</w:t>
+              <w:t xml:space="preserve">9/27-10/04 </w:t>
             </w:r>
             <w:r>
               <w:rPr>
                 <w:sz w:val="28"/>
                 <w:szCs w:val="28"/>
               </w:rPr>
-              <w:t xml:space="preserve"> Worked on backend logic</w:t>
+              <w:t>We made plan for how to implement things. But there were roadblocks, so we had to ditch the old one. I was not familiar with the new solution at all, so I spent a lot of time learning from Eric.</w:t>
             </w:r>
           </w:p>
           <w:p>
@@ -1061,13 +1058,62 @@
                 <w:sz w:val="28"/>
                 <w:szCs w:val="28"/>
               </w:rPr>
-              <w:t>10/21-10/31</w:t>
+              <w:t>10/04-10/09</w:t>
             </w:r>
             <w:r>
               <w:rPr>
                 <w:sz w:val="28"/>
                 <w:szCs w:val="28"/>
               </w:rPr>
+              <w:t xml:space="preserve"> Reverse Engineering. Read old code, make and understand diagram. Making notes of the design details in order to replicate it in the new game.</w:t>
+            </w:r>
+          </w:p>
+          <w:p>
+            <w:pPr>
+              <w:rPr>
+                <w:sz w:val="28"/>
+                <w:szCs w:val="28"/>
+              </w:rPr>
+            </w:pPr>
+            <w:r>
+              <w:rPr>
+                <w:b/>
+                <w:bCs/>
+                <w:sz w:val="28"/>
+                <w:szCs w:val="28"/>
+              </w:rPr>
+              <w:lastRenderedPageBreak/>
+              <w:t>10/09-10/21</w:t>
+            </w:r>
+            <w:r>
+              <w:rPr>
+                <w:sz w:val="28"/>
+                <w:szCs w:val="28"/>
+              </w:rPr>
+              <w:t xml:space="preserve"> Worked on backend logic. Making sure we follow the OO design for our code.</w:t>
+            </w:r>
+          </w:p>
+          <w:p>
+            <w:pPr>
+              <w:rPr>
+                <w:sz w:val="28"/>
+                <w:szCs w:val="28"/>
+              </w:rPr>
+            </w:pPr>
+            <w:r>
+              <w:rPr>
+                <w:b/>
+                <w:bCs/>
+                <w:sz w:val="28"/>
+                <w:szCs w:val="28"/>
+              </w:rPr>
+              <w:t>10/21-10/31</w:t>
+            </w:r>
+            <w:r>
+              <w:rPr>
+                <w:sz w:val="28"/>
+                <w:szCs w:val="28"/>
+              </w:rPr>
               <w:t xml:space="preserve"> Debugging. Backend is ready to send JSON to frontend. Backend can receive certain control from frontend. Writing and running testing cases. Writing up documents.</w:t>
             </w:r>
           </w:p>
@@ -1092,6 +1138,7 @@
                 <w:sz w:val="28"/>
                 <w:szCs w:val="28"/>
               </w:rPr>
+              <w:lastRenderedPageBreak/>
               <w:t>TEAM TOTAL</w:t>
             </w:r>
           </w:p>
@@ -1107,6 +1154,13 @@
                 <w:bCs/>
               </w:rPr>
             </w:pPr>
+            <w:r>
+              <w:rPr>
+                <w:b/>
+                <w:bCs/>
+              </w:rPr>
+              <w:t>11,100 mins</w:t>
+            </w:r>
           </w:p>
         </w:tc>
         <w:tc>
@@ -1126,7 +1180,6 @@
         <w:pStyle w:val="Heading2"/>
       </w:pPr>
       <w:r>
-        <w:lastRenderedPageBreak/>
         <w:t>Time Reporting Problems (</w:t>
       </w:r>
       <w:proofErr w:type="gramStart"/>
@@ -1396,7 +1449,7 @@
                 <w:i/>
                 <w:iCs/>
               </w:rPr>
-              <w:t>My brain burned too much calories and forgot to clock in. Fun Fact: Chess player burns as much calories as Marathon runner.</w:t>
+              <w:t>My brain burned too much calories that I forgot to clock in. Fun Fact: Chess player burns as much calories as Marathon runner.</w:t>
             </w:r>
           </w:p>
         </w:tc>
@@ -1424,10 +1477,10 @@
         <w:tblLook w:val="01E0" w:firstRow="1" w:lastRow="1" w:firstColumn="1" w:lastColumn="1" w:noHBand="0" w:noVBand="0"/>
       </w:tblPr>
       <w:tblGrid>
-        <w:gridCol w:w="1488"/>
-        <w:gridCol w:w="1621"/>
-        <w:gridCol w:w="3728"/>
-        <w:gridCol w:w="3233"/>
+        <w:gridCol w:w="1501"/>
+        <w:gridCol w:w="1650"/>
+        <w:gridCol w:w="3850"/>
+        <w:gridCol w:w="3295"/>
       </w:tblGrid>
       <w:tr>
         <w:tc>
@@ -1528,7 +1581,14 @@
           <w:tcPr>
             <w:tcW w:w="1650" w:type="dxa"/>
           </w:tcPr>
-          <w:p/>
+          <w:p>
+            <w:pPr>
+              <w:spacing w:line="259" w:lineRule="auto"/>
+            </w:pPr>
+            <w:r>
+              <w:t>600</w:t>
+            </w:r>
+          </w:p>
         </w:tc>
         <w:tc>
           <w:tcPr>
@@ -1546,15 +1606,39 @@
           </w:tcPr>
           <w:p>
             <w:r>
-              <w:t xml:space="preserve">Worked on </w:t>
-            </w:r>
-            <w:proofErr w:type="gramStart"/>
-            <w:r>
-              <w:t>A,B</w:t>
-            </w:r>
-            <w:proofErr w:type="gramEnd"/>
-            <w:r>
-              <w:t>,C classes; wrote unit tests for B classes</w:t>
+              <w:t xml:space="preserve">Worked on Ghost, </w:t>
+            </w:r>
+            <w:proofErr w:type="spellStart"/>
+            <w:r>
+              <w:t>GameMovingObject</w:t>
+            </w:r>
+            <w:proofErr w:type="spellEnd"/>
+            <w:r>
+              <w:t xml:space="preserve">, </w:t>
+            </w:r>
+            <w:proofErr w:type="spellStart"/>
+            <w:r>
+              <w:t>paku</w:t>
+            </w:r>
+            <w:proofErr w:type="spellEnd"/>
+            <w:r>
+              <w:t xml:space="preserve">, </w:t>
+            </w:r>
+            <w:proofErr w:type="spellStart"/>
+            <w:r>
+              <w:t>gameData</w:t>
+            </w:r>
+            <w:proofErr w:type="spellEnd"/>
+            <w:r>
+              <w:t xml:space="preserve">, </w:t>
+            </w:r>
+            <w:proofErr w:type="spellStart"/>
+            <w:r>
+              <w:t>Servlet.Debugged</w:t>
+            </w:r>
+            <w:proofErr w:type="spellEnd"/>
+            <w:r>
+              <w:t xml:space="preserve"> on all.</w:t>
             </w:r>
           </w:p>
         </w:tc>
@@ -1730,6 +1814,57 @@
           </w:tcPr>
           <w:p>
             <w:pPr>
+              <w:spacing w:line="259" w:lineRule="auto"/>
+            </w:pPr>
+            <w:r>
+              <w:t>Eric</w:t>
+            </w:r>
+          </w:p>
+        </w:tc>
+        <w:tc>
+          <w:tcPr>
+            <w:tcW w:w="1650" w:type="dxa"/>
+          </w:tcPr>
+          <w:p>
+            <w:pPr>
+              <w:spacing w:line="259" w:lineRule="auto"/>
+            </w:pPr>
+            <w:r>
+              <w:t>2000</w:t>
+            </w:r>
+          </w:p>
+        </w:tc>
+        <w:tc>
+          <w:tcPr>
+            <w:tcW w:w="3850" w:type="dxa"/>
+          </w:tcPr>
+          <w:p>
+            <w:pPr>
+              <w:spacing w:line="259" w:lineRule="auto"/>
+            </w:pPr>
+            <w:r>
+              <w:t>20</w:t>
+            </w:r>
+          </w:p>
+        </w:tc>
+        <w:tc>
+          <w:tcPr>
+            <w:tcW w:w="3295" w:type="dxa"/>
+          </w:tcPr>
+          <w:p>
+            <w:r>
+              <w:t>All front end works. CSS Styling, JS scripts HTML design.</w:t>
+            </w:r>
+          </w:p>
+        </w:tc>
+      </w:tr>
+      <w:tr>
+        <w:tc>
+          <w:tcPr>
+            <w:tcW w:w="1501" w:type="dxa"/>
+          </w:tcPr>
+          <w:p>
+            <w:pPr>
               <w:rPr>
                 <w:b/>
                 <w:sz w:val="28"/>
@@ -1742,7 +1877,16 @@
                 <w:sz w:val="28"/>
                 <w:szCs w:val="28"/>
               </w:rPr>
-              <w:t>TEAM TOTAL</w:t>
+              <w:t xml:space="preserve">TEAM </w:t>
+            </w:r>
+            <w:r>
+              <w:rPr>
+                <w:b/>
+                <w:sz w:val="28"/>
+                <w:szCs w:val="28"/>
+              </w:rPr>
+              <w:lastRenderedPageBreak/>
+              <w:t>TOTAL</w:t>
             </w:r>
           </w:p>
         </w:tc>
@@ -1754,13 +1898,16 @@
             <w:pPr>
               <w:rPr>
                 <w:b/>
-              </w:rPr>
-            </w:pPr>
-            <w:r>
-              <w:rPr>
-                <w:b/>
-              </w:rPr>
-              <w:t>2146</w:t>
+                <w:bCs/>
+              </w:rPr>
+            </w:pPr>
+            <w:r>
+              <w:rPr>
+                <w:b/>
+                <w:bCs/>
+              </w:rPr>
+              <w:lastRenderedPageBreak/>
+              <w:t>4746</w:t>
             </w:r>
           </w:p>
         </w:tc>
@@ -2017,6 +2164,7 @@
               <w:t>11/01/2019</w:t>
             </w:r>
           </w:p>
+          <w:p/>
         </w:tc>
       </w:tr>
       <w:tr>
@@ -2026,7 +2174,6 @@
           </w:tcPr>
           <w:p>
             <w:r>
-              <w:lastRenderedPageBreak/>
               <w:t>PAKU.PAS</w:t>
             </w:r>
           </w:p>
@@ -2071,6 +2218,11 @@
           <w:tcPr>
             <w:tcW w:w="1980" w:type="dxa"/>
           </w:tcPr>
+          <w:p>
+            <w:r>
+              <w:t>11/01/2019</w:t>
+            </w:r>
+          </w:p>
           <w:p/>
         </w:tc>
       </w:tr>
@@ -2187,6 +2339,7 @@
         <w:pStyle w:val="Heading1"/>
       </w:pPr>
       <w:r>
+        <w:lastRenderedPageBreak/>
         <w:t>Reengineered System Summary</w:t>
       </w:r>
     </w:p>
@@ -2539,7 +2692,6 @@
     <w:p>
       <w:proofErr w:type="spellStart"/>
       <w:r>
-        <w:lastRenderedPageBreak/>
         <w:t>PakuPaku</w:t>
       </w:r>
       <w:proofErr w:type="spellEnd"/>
@@ -2576,11 +2728,12 @@
         <w:rPr>
           <w:noProof/>
         </w:rPr>
+        <w:lastRenderedPageBreak/>
         <w:drawing>
-          <wp:inline distT="0" distB="0" distL="0" distR="0" wp14:anchorId="3FDF4AD6" wp14:editId="40057EEF">
+          <wp:inline distT="0" distB="0" distL="0" distR="0" wp14:anchorId="3FDF4AD6" wp14:editId="2EE00825">
             <wp:extent cx="6221834" cy="4238625"/>
             <wp:effectExtent l="0" t="0" r="0" b="0"/>
-            <wp:docPr id="159157399" name="Picture 159157399"/>
+            <wp:docPr id="2018092407" name="Picture 2018092407"/>
             <wp:cNvGraphicFramePr>
               <a:graphicFrameLocks xmlns:a="http://schemas.openxmlformats.org/drawingml/2006/main" noChangeAspect="1"/>
             </wp:cNvGraphicFramePr>
@@ -2634,12 +2787,11 @@
         <w:rPr>
           <w:noProof/>
         </w:rPr>
-        <w:lastRenderedPageBreak/>
         <w:drawing>
-          <wp:inline distT="0" distB="0" distL="0" distR="0" wp14:anchorId="74CA9742" wp14:editId="08826E86">
+          <wp:inline distT="0" distB="0" distL="0" distR="0" wp14:anchorId="74CA9742" wp14:editId="4A5FCB2E">
             <wp:extent cx="4572000" cy="2847975"/>
             <wp:effectExtent l="0" t="0" r="0" b="0"/>
-            <wp:docPr id="2095506932" name="Picture 2095506932" title="Inserting image..."/>
+            <wp:docPr id="470745162" name="Picture 470745162" title="Inserting image..."/>
             <wp:cNvGraphicFramePr>
               <a:graphicFrameLocks xmlns:a="http://schemas.openxmlformats.org/drawingml/2006/main" noChangeAspect="1"/>
             </wp:cNvGraphicFramePr>
@@ -2692,10 +2844,10 @@
         </w:rPr>
         <w:lastRenderedPageBreak/>
         <w:drawing>
-          <wp:inline distT="0" distB="0" distL="0" distR="0" wp14:anchorId="101773C3" wp14:editId="1F3D94F0">
+          <wp:inline distT="0" distB="0" distL="0" distR="0" wp14:anchorId="101773C3" wp14:editId="752FAAAD">
             <wp:extent cx="5975901" cy="6360160"/>
             <wp:effectExtent l="0" t="0" r="0" b="0"/>
-            <wp:docPr id="1321769503" name="Picture 1321769503"/>
+            <wp:docPr id="1484910698" name="Picture 1484910698"/>
             <wp:cNvGraphicFramePr>
               <a:graphicFrameLocks xmlns:a="http://schemas.openxmlformats.org/drawingml/2006/main" noChangeAspect="1"/>
             </wp:cNvGraphicFramePr>
@@ -2750,10 +2902,10 @@
         </w:rPr>
         <w:lastRenderedPageBreak/>
         <w:drawing>
-          <wp:inline distT="0" distB="0" distL="0" distR="0" wp14:anchorId="22F5987A" wp14:editId="503E8F15">
+          <wp:inline distT="0" distB="0" distL="0" distR="0" wp14:anchorId="22F5987A" wp14:editId="4CCF93CE">
             <wp:extent cx="2362200" cy="3981450"/>
             <wp:effectExtent l="0" t="0" r="0" b="0"/>
-            <wp:docPr id="1063147319" name="Picture 1063147319"/>
+            <wp:docPr id="1611845500" name="Picture 1611845500"/>
             <wp:cNvGraphicFramePr>
               <a:graphicFrameLocks xmlns:a="http://schemas.openxmlformats.org/drawingml/2006/main" noChangeAspect="1"/>
             </wp:cNvGraphicFramePr>
@@ -2799,10 +2951,10 @@
           <w:noProof/>
         </w:rPr>
         <w:drawing>
-          <wp:inline distT="0" distB="0" distL="0" distR="0" wp14:anchorId="13A0CD03" wp14:editId="76459D56">
+          <wp:inline distT="0" distB="0" distL="0" distR="0" wp14:anchorId="13A0CD03" wp14:editId="0D519D9E">
             <wp:extent cx="2885362" cy="3476625"/>
             <wp:effectExtent l="0" t="0" r="0" b="0"/>
-            <wp:docPr id="2026598593" name="Picture 2026598593"/>
+            <wp:docPr id="328950537" name="Picture 328950537"/>
             <wp:cNvGraphicFramePr>
               <a:graphicFrameLocks xmlns:a="http://schemas.openxmlformats.org/drawingml/2006/main" noChangeAspect="1"/>
             </wp:cNvGraphicFramePr>
@@ -2848,10 +3000,10 @@
         </w:rPr>
         <w:lastRenderedPageBreak/>
         <w:drawing>
-          <wp:inline distT="0" distB="0" distL="0" distR="0" wp14:anchorId="730B0AE9" wp14:editId="3D08F894">
+          <wp:inline distT="0" distB="0" distL="0" distR="0" wp14:anchorId="730B0AE9" wp14:editId="6318A7D1">
             <wp:extent cx="4857750" cy="8865858"/>
             <wp:effectExtent l="0" t="0" r="0" b="0"/>
-            <wp:docPr id="1085024567" name="Picture 1085024567"/>
+            <wp:docPr id="764508239" name="Picture 764508239"/>
             <wp:cNvGraphicFramePr>
               <a:graphicFrameLocks xmlns:a="http://schemas.openxmlformats.org/drawingml/2006/main" noChangeAspect="1"/>
             </wp:cNvGraphicFramePr>
@@ -2897,10 +3049,10 @@
         </w:rPr>
         <w:lastRenderedPageBreak/>
         <w:drawing>
-          <wp:inline distT="0" distB="0" distL="0" distR="0" wp14:anchorId="11EE6A09" wp14:editId="00A2C198">
+          <wp:inline distT="0" distB="0" distL="0" distR="0" wp14:anchorId="11EE6A09" wp14:editId="3120C7B2">
             <wp:extent cx="4229100" cy="6216270"/>
             <wp:effectExtent l="0" t="0" r="0" b="0"/>
-            <wp:docPr id="1415044556" name="Picture 1415044556"/>
+            <wp:docPr id="205560214" name="Picture 205560214"/>
             <wp:cNvGraphicFramePr>
               <a:graphicFrameLocks xmlns:a="http://schemas.openxmlformats.org/drawingml/2006/main" noChangeAspect="1"/>
             </wp:cNvGraphicFramePr>
@@ -2946,10 +3098,10 @@
         </w:rPr>
         <w:lastRenderedPageBreak/>
         <w:drawing>
-          <wp:inline distT="0" distB="0" distL="0" distR="0" wp14:anchorId="717C26CF" wp14:editId="25C9A52B">
+          <wp:inline distT="0" distB="0" distL="0" distR="0" wp14:anchorId="717C26CF" wp14:editId="4B8DE902">
             <wp:extent cx="2981325" cy="2066925"/>
             <wp:effectExtent l="0" t="0" r="0" b="0"/>
-            <wp:docPr id="63663713" name="Picture 63663713"/>
+            <wp:docPr id="830059400" name="Picture 830059400"/>
             <wp:cNvGraphicFramePr>
               <a:graphicFrameLocks xmlns:a="http://schemas.openxmlformats.org/drawingml/2006/main" noChangeAspect="1"/>
             </wp:cNvGraphicFramePr>
@@ -2992,10 +3144,10 @@
           <w:noProof/>
         </w:rPr>
         <w:drawing>
-          <wp:inline distT="0" distB="0" distL="0" distR="0" wp14:anchorId="0A3909F5" wp14:editId="10D07A11">
+          <wp:inline distT="0" distB="0" distL="0" distR="0" wp14:anchorId="0A3909F5" wp14:editId="7239D7A4">
             <wp:extent cx="3463713" cy="2428875"/>
             <wp:effectExtent l="0" t="0" r="0" b="0"/>
-            <wp:docPr id="1992918600" name="Picture 1992918600"/>
+            <wp:docPr id="1685487159" name="Picture 1685487159"/>
             <wp:cNvGraphicFramePr>
               <a:graphicFrameLocks xmlns:a="http://schemas.openxmlformats.org/drawingml/2006/main" noChangeAspect="1"/>
             </wp:cNvGraphicFramePr>
@@ -3040,10 +3192,10 @@
           <w:noProof/>
         </w:rPr>
         <w:drawing>
-          <wp:inline distT="0" distB="0" distL="0" distR="0" wp14:anchorId="63693707" wp14:editId="0EC15699">
+          <wp:inline distT="0" distB="0" distL="0" distR="0" wp14:anchorId="63693707" wp14:editId="3A60F900">
             <wp:extent cx="4572000" cy="2686050"/>
             <wp:effectExtent l="0" t="0" r="0" b="0"/>
-            <wp:docPr id="1378534584" name="Picture 1378534584"/>
+            <wp:docPr id="157160992" name="Picture 157160992"/>
             <wp:cNvGraphicFramePr>
               <a:graphicFrameLocks xmlns:a="http://schemas.openxmlformats.org/drawingml/2006/main" noChangeAspect="1"/>
             </wp:cNvGraphicFramePr>
@@ -3089,10 +3241,10 @@
         </w:rPr>
         <w:lastRenderedPageBreak/>
         <w:drawing>
-          <wp:inline distT="0" distB="0" distL="0" distR="0" wp14:anchorId="3E096041" wp14:editId="33C4DC3F">
+          <wp:inline distT="0" distB="0" distL="0" distR="0" wp14:anchorId="3E096041" wp14:editId="17E91934">
             <wp:extent cx="3914775" cy="4095750"/>
             <wp:effectExtent l="0" t="0" r="0" b="0"/>
-            <wp:docPr id="1786153606" name="Picture 1786153606"/>
+            <wp:docPr id="429877190" name="Picture 429877190"/>
             <wp:cNvGraphicFramePr>
               <a:graphicFrameLocks xmlns:a="http://schemas.openxmlformats.org/drawingml/2006/main" noChangeAspect="1"/>
             </wp:cNvGraphicFramePr>
@@ -3138,10 +3290,10 @@
           <w:noProof/>
         </w:rPr>
         <w:drawing>
-          <wp:inline distT="0" distB="0" distL="0" distR="0" wp14:anchorId="6F562126" wp14:editId="7995BFE7">
+          <wp:inline distT="0" distB="0" distL="0" distR="0" wp14:anchorId="6F562126" wp14:editId="0669BD56">
             <wp:extent cx="2257425" cy="3181350"/>
             <wp:effectExtent l="0" t="0" r="0" b="0"/>
-            <wp:docPr id="2123191976" name="Picture 2123191976"/>
+            <wp:docPr id="1460350" name="Picture 1460350"/>
             <wp:cNvGraphicFramePr>
               <a:graphicFrameLocks xmlns:a="http://schemas.openxmlformats.org/drawingml/2006/main" noChangeAspect="1"/>
             </wp:cNvGraphicFramePr>
@@ -3188,10 +3340,10 @@
         </w:rPr>
         <w:lastRenderedPageBreak/>
         <w:drawing>
-          <wp:inline distT="0" distB="0" distL="0" distR="0" wp14:anchorId="52381DF2" wp14:editId="32DC4F2C">
+          <wp:inline distT="0" distB="0" distL="0" distR="0" wp14:anchorId="52381DF2" wp14:editId="60A47891">
             <wp:extent cx="1314450" cy="1819275"/>
             <wp:effectExtent l="0" t="0" r="0" b="0"/>
-            <wp:docPr id="2135758270" name="Picture 2135758270"/>
+            <wp:docPr id="37643298" name="Picture 37643298"/>
             <wp:cNvGraphicFramePr>
               <a:graphicFrameLocks xmlns:a="http://schemas.openxmlformats.org/drawingml/2006/main" noChangeAspect="1"/>
             </wp:cNvGraphicFramePr>
@@ -3236,10 +3388,10 @@
           <w:noProof/>
         </w:rPr>
         <w:drawing>
-          <wp:inline distT="0" distB="0" distL="0" distR="0" wp14:anchorId="1E64E09E" wp14:editId="0A72EC41">
+          <wp:inline distT="0" distB="0" distL="0" distR="0" wp14:anchorId="1E64E09E" wp14:editId="1AA39CFF">
             <wp:extent cx="1809750" cy="952500"/>
             <wp:effectExtent l="0" t="0" r="0" b="0"/>
-            <wp:docPr id="1336747361" name="Picture 1336747361" title="Inserting image..."/>
+            <wp:docPr id="1708227638" name="Picture 1708227638" title="Inserting image..."/>
             <wp:cNvGraphicFramePr>
               <a:graphicFrameLocks xmlns:a="http://schemas.openxmlformats.org/drawingml/2006/main" noChangeAspect="1"/>
             </wp:cNvGraphicFramePr>
@@ -3286,10 +3438,10 @@
         </w:rPr>
         <w:lastRenderedPageBreak/>
         <w:drawing>
-          <wp:inline distT="0" distB="0" distL="0" distR="0" wp14:anchorId="32DE0BF0" wp14:editId="4E124BB4">
+          <wp:inline distT="0" distB="0" distL="0" distR="0" wp14:anchorId="32DE0BF0" wp14:editId="5E38D133">
             <wp:extent cx="3969638" cy="12192001"/>
             <wp:effectExtent l="0" t="0" r="0" b="0"/>
-            <wp:docPr id="892659575" name="Picture 892659575" title="Inserting image..."/>
+            <wp:docPr id="1835418790" name="Picture 1835418790" title="Inserting image..."/>
             <wp:cNvGraphicFramePr>
               <a:graphicFrameLocks xmlns:a="http://schemas.openxmlformats.org/drawingml/2006/main" noChangeAspect="1"/>
             </wp:cNvGraphicFramePr>
@@ -3335,10 +3487,10 @@
         </w:rPr>
         <w:lastRenderedPageBreak/>
         <w:drawing>
-          <wp:inline distT="0" distB="0" distL="0" distR="0" wp14:anchorId="409FC9A9" wp14:editId="1B1BC50D">
+          <wp:inline distT="0" distB="0" distL="0" distR="0" wp14:anchorId="409FC9A9" wp14:editId="555F5C57">
             <wp:extent cx="3112120" cy="1876425"/>
             <wp:effectExtent l="0" t="0" r="0" b="0"/>
-            <wp:docPr id="703538246" name="Picture 703538246"/>
+            <wp:docPr id="36581791" name="Picture 36581791"/>
             <wp:cNvGraphicFramePr>
               <a:graphicFrameLocks xmlns:a="http://schemas.openxmlformats.org/drawingml/2006/main" noChangeAspect="1"/>
             </wp:cNvGraphicFramePr>
@@ -3383,10 +3535,10 @@
           <w:noProof/>
         </w:rPr>
         <w:drawing>
-          <wp:inline distT="0" distB="0" distL="0" distR="0" wp14:anchorId="6DD64A54" wp14:editId="3024A33C">
+          <wp:inline distT="0" distB="0" distL="0" distR="0" wp14:anchorId="6DD64A54" wp14:editId="1425C479">
             <wp:extent cx="2863797" cy="2215092"/>
             <wp:effectExtent l="0" t="0" r="0" b="0"/>
-            <wp:docPr id="1497824149" name="Picture 1497824149" title="Inserting image..."/>
+            <wp:docPr id="571302939" name="Picture 571302939" title="Inserting image..."/>
             <wp:cNvGraphicFramePr>
               <a:graphicFrameLocks xmlns:a="http://schemas.openxmlformats.org/drawingml/2006/main" noChangeAspect="1"/>
             </wp:cNvGraphicFramePr>
@@ -3431,10 +3583,10 @@
           <w:noProof/>
         </w:rPr>
         <w:drawing>
-          <wp:inline distT="0" distB="0" distL="0" distR="0" wp14:anchorId="17532A72" wp14:editId="1D026B9B">
+          <wp:inline distT="0" distB="0" distL="0" distR="0" wp14:anchorId="17532A72" wp14:editId="70A8540E">
             <wp:extent cx="3076575" cy="2219325"/>
             <wp:effectExtent l="0" t="0" r="0" b="0"/>
-            <wp:docPr id="439020984" name="Picture 439020984"/>
+            <wp:docPr id="1509426659" name="Picture 1509426659"/>
             <wp:cNvGraphicFramePr>
               <a:graphicFrameLocks xmlns:a="http://schemas.openxmlformats.org/drawingml/2006/main" noChangeAspect="1"/>
             </wp:cNvGraphicFramePr>
@@ -3480,10 +3632,10 @@
         </w:rPr>
         <w:lastRenderedPageBreak/>
         <w:drawing>
-          <wp:inline distT="0" distB="0" distL="0" distR="0" wp14:anchorId="3E5642A6" wp14:editId="05B11E36">
+          <wp:inline distT="0" distB="0" distL="0" distR="0" wp14:anchorId="3E5642A6" wp14:editId="46CFF1EF">
             <wp:extent cx="2371725" cy="2362200"/>
             <wp:effectExtent l="0" t="0" r="0" b="0"/>
-            <wp:docPr id="1015801378" name="Picture 1015801378"/>
+            <wp:docPr id="1060833220" name="Picture 1060833220"/>
             <wp:cNvGraphicFramePr>
               <a:graphicFrameLocks xmlns:a="http://schemas.openxmlformats.org/drawingml/2006/main" noChangeAspect="1"/>
             </wp:cNvGraphicFramePr>
@@ -3528,10 +3680,10 @@
           <w:noProof/>
         </w:rPr>
         <w:drawing>
-          <wp:inline distT="0" distB="0" distL="0" distR="0" wp14:anchorId="2153C266" wp14:editId="061D5FAC">
+          <wp:inline distT="0" distB="0" distL="0" distR="0" wp14:anchorId="2153C266" wp14:editId="37988212">
             <wp:extent cx="2733675" cy="2114550"/>
             <wp:effectExtent l="0" t="0" r="0" b="0"/>
-            <wp:docPr id="792536425" name="Picture 792536425"/>
+            <wp:docPr id="1330102681" name="Picture 1330102681"/>
             <wp:cNvGraphicFramePr>
               <a:graphicFrameLocks xmlns:a="http://schemas.openxmlformats.org/drawingml/2006/main" noChangeAspect="1"/>
             </wp:cNvGraphicFramePr>
@@ -3640,23 +3792,7 @@
     <w:p/>
     <w:p>
       <w:r>
-        <w:t xml:space="preserve">Evan: The major challenge of this project was finding meeting times and planning out tasks and subtask due dates. We tried to keep in contact via Microsoft Teams. Another challenge was interpreting PASCAL code and modeling it with activity diagrams. Finally, front end work was a major challenge because Eric was the only one with experience with it. We should have chosen a project plan that was more </w:t>
-      </w:r>
-      <w:proofErr w:type="spellStart"/>
-      <w:r>
-        <w:t>compatibile</w:t>
-      </w:r>
-      <w:proofErr w:type="spellEnd"/>
-      <w:r>
-        <w:t xml:space="preserve"> with </w:t>
-      </w:r>
-      <w:proofErr w:type="gramStart"/>
-      <w:r>
-        <w:t>all of</w:t>
-      </w:r>
-      <w:proofErr w:type="gramEnd"/>
-      <w:r>
-        <w:t xml:space="preserve"> our capabilities. The most important lesson I learned was the importance of time management and task planning. It would have helped greatly if we had created a detailed class diagram ahead of time so that we were all on the same page regarding design.</w:t>
+        <w:t>Evan: The major challenge of this project was finding meeting times and planning out tasks and subtask due dates. We tried to keep in contact via Microsoft Teams. Another challenge was interpreting PASCAL code and modeling it with activity diagrams. Finally, front end work was a major challenge because Eric was the only one with experience with it. We should have chosen a project plan that was more compatible with all our capabilities. The most important lesson I learned was the importance of time management and task planning. It would have helped greatly if we had created a detailed class diagram ahead of time so that we were all on the same page regarding design.</w:t>
       </w:r>
     </w:p>
     <w:p/>
@@ -3679,13 +3815,25 @@
     <w:p/>
     <w:p>
       <w:r>
-        <w:t xml:space="preserve">Henry: I say we studied too much about the old program. The reverse engineering should start at requirement level for this project since the game is too old. We designed the new system too good that it took more work to complete than a class project can handle. We only have one people working on frontend so that’s a lot of work for Eric. </w:t>
+        <w:t>Henry: I say we studied too much about the old program. The reverse engineering should start at requirement level for this project since the game is too old. We designed the new system too good that it took more work to complete than a class project can handle. We only have one people working on frontend so that’s a lot of work for Eric. Also, I am appreciated that him worked 12 hours last night until 7 AM tried to get things to work.</w:t>
       </w:r>
     </w:p>
     <w:p/>
     <w:p>
       <w:r>
-        <w:t xml:space="preserve">For this reengineering project, the big bang solution does not fit. I propose next time we can try partial method. Also, I hope a </w:t>
+        <w:t xml:space="preserve">For this reengineering project, the big bang solution does not fit. I propose that next time we can try partial method. </w:t>
+      </w:r>
+    </w:p>
+    <w:p/>
+    <w:p>
+      <w:r>
+        <w:t xml:space="preserve">For now, I feel extremely confident coding in Java in a descriptive way. I got to learn set up a frontend with backend and was able to get them to talk to each other. I have learned more about how JavaScript works. My knowledge from the Mobile App class came in to help. Coding this project has helped me gain more experience with dealing with JSON object. Building the project that can be put online easily with a migration to the actual server feels amazing. </w:t>
+      </w:r>
+    </w:p>
+    <w:p/>
+    <w:p>
+      <w:r>
+        <w:t>For the project itself, it was not completed but I still satisfied with all the things I learned from each process.</w:t>
       </w:r>
     </w:p>
     <w:sectPr>
@@ -3715,6 +3863,9 @@
         <w:continuationSeparator/>
       </w:r>
     </w:p>
+  </w:endnote>
+  <w:endnote w:type="continuationNotice" w:id="1">
+    <w:p/>
   </w:endnote>
 </w:endnotes>
 </file>
@@ -3779,6 +3930,9 @@
         <w:continuationSeparator/>
       </w:r>
     </w:p>
+  </w:footnote>
+  <w:footnote w:type="continuationNotice" w:id="1">
+    <w:p/>
   </w:footnote>
 </w:footnotes>
 </file>
@@ -4688,14 +4842,14 @@
   </w:docDefaults>
   <w:latentStyles w:defLockedState="0" w:defUIPriority="99" w:defSemiHidden="0" w:defUnhideWhenUsed="0" w:defQFormat="0" w:count="375">
     <w:lsdException w:name="Normal" w:locked="1" w:uiPriority="0" w:qFormat="1"/>
-    <w:lsdException w:name="heading 1" w:locked="1" w:uiPriority="0" w:qFormat="1"/>
-    <w:lsdException w:name="heading 2" w:locked="1" w:uiPriority="0" w:qFormat="1"/>
-    <w:lsdException w:name="heading 3" w:locked="1" w:uiPriority="0" w:qFormat="1"/>
-    <w:lsdException w:name="heading 4" w:locked="1" w:uiPriority="0" w:qFormat="1"/>
-    <w:lsdException w:name="heading 5" w:locked="1" w:uiPriority="0" w:qFormat="1"/>
-    <w:lsdException w:name="heading 6" w:locked="1" w:uiPriority="0" w:qFormat="1"/>
-    <w:lsdException w:name="heading 7" w:locked="1" w:uiPriority="0" w:qFormat="1"/>
-    <w:lsdException w:name="heading 8" w:locked="1" w:uiPriority="0" w:qFormat="1"/>
+    <w:lsdException w:name="heading 1" w:locked="1" w:qFormat="1"/>
+    <w:lsdException w:name="heading 2" w:locked="1" w:qFormat="1"/>
+    <w:lsdException w:name="heading 3" w:locked="1" w:qFormat="1"/>
+    <w:lsdException w:name="heading 4" w:locked="1" w:qFormat="1"/>
+    <w:lsdException w:name="heading 5" w:locked="1" w:qFormat="1"/>
+    <w:lsdException w:name="heading 6" w:locked="1" w:qFormat="1"/>
+    <w:lsdException w:name="heading 7" w:locked="1" w:qFormat="1"/>
+    <w:lsdException w:name="heading 8" w:locked="1" w:qFormat="1"/>
     <w:lsdException w:name="heading 9" w:locked="1" w:semiHidden="1" w:uiPriority="0" w:unhideWhenUsed="1" w:qFormat="1"/>
     <w:lsdException w:name="index 1" w:semiHidden="1" w:unhideWhenUsed="1"/>
     <w:lsdException w:name="index 2" w:semiHidden="1" w:unhideWhenUsed="1"/>
@@ -4841,7 +4995,6 @@
     <w:lsdException w:name="Table Web 2" w:semiHidden="1" w:unhideWhenUsed="1"/>
     <w:lsdException w:name="Table Web 3" w:semiHidden="1" w:unhideWhenUsed="1"/>
     <w:lsdException w:name="Balloon Text" w:semiHidden="1" w:unhideWhenUsed="1"/>
-    <w:lsdException w:name="Table Grid" w:uiPriority="59"/>
     <w:lsdException w:name="Table Theme" w:semiHidden="1" w:unhideWhenUsed="1"/>
     <w:lsdException w:name="Placeholder Text" w:semiHidden="1"/>
     <w:lsdException w:name="No Spacing" w:uiPriority="1" w:qFormat="1"/>
@@ -4866,7 +5019,7 @@
     <w:lsdException w:name="Medium Shading 2 Accent 1" w:uiPriority="64"/>
     <w:lsdException w:name="Medium List 1 Accent 1" w:uiPriority="65"/>
     <w:lsdException w:name="Revision" w:semiHidden="1"/>
-    <w:lsdException w:name="List Paragraph" w:uiPriority="34" w:qFormat="1"/>
+    <w:lsdException w:name="List Paragraph" w:qFormat="1"/>
     <w:lsdException w:name="Quote" w:uiPriority="29" w:qFormat="1"/>
     <w:lsdException w:name="Intense Quote" w:uiPriority="30" w:qFormat="1"/>
     <w:lsdException w:name="Medium List 2 Accent 1" w:uiPriority="66"/>
@@ -5509,7 +5662,7 @@
     <w:uiPriority w:val="99"/>
     <w:semiHidden/>
     <w:unhideWhenUsed/>
-    <w:rsid w:val="00E95516"/>
+    <w:rsid w:val="00123046"/>
     <w:rPr>
       <w:rFonts w:ascii="Segoe UI" w:hAnsi="Segoe UI" w:cs="Segoe UI"/>
       <w:sz w:val="18"/>
@@ -5522,7 +5675,7 @@
     <w:link w:val="BalloonText"/>
     <w:uiPriority w:val="99"/>
     <w:semiHidden/>
-    <w:rsid w:val="00E95516"/>
+    <w:rsid w:val="00123046"/>
     <w:rPr>
       <w:rFonts w:ascii="Segoe UI" w:hAnsi="Segoe UI" w:cs="Segoe UI"/>
       <w:sz w:val="18"/>
@@ -5816,15 +5969,6 @@
 </file>
 
 <file path=customXml/item1.xml><?xml version="1.0" encoding="utf-8"?>
-<?mso-contentType ?>
-<FormTemplates xmlns="http://schemas.microsoft.com/sharepoint/v3/contenttype/forms">
-  <Display>DocumentLibraryForm</Display>
-  <Edit>DocumentLibraryForm</Edit>
-  <New>DocumentLibraryForm</New>
-</FormTemplates>
-</file>
-
-<file path=customXml/item2.xml><?xml version="1.0" encoding="utf-8"?>
 <ct:contentTypeSchema xmlns:ct="http://schemas.microsoft.com/office/2006/metadata/contentType" xmlns:ma="http://schemas.microsoft.com/office/2006/metadata/properties/metaAttributes" ct:_="" ma:_="" ma:contentTypeName="Document" ma:contentTypeID="0x0101009F6D0A8A5A6A6D4289642427C5E54F73" ma:contentTypeVersion="7" ma:contentTypeDescription="Create a new document." ma:contentTypeScope="" ma:versionID="fba53a2d405ff33da2d991a8b49754d8">
   <xsd:schema xmlns:xsd="http://www.w3.org/2001/XMLSchema" xmlns:xs="http://www.w3.org/2001/XMLSchema" xmlns:p="http://schemas.microsoft.com/office/2006/metadata/properties" xmlns:ns3="558b8f6b-468f-46f0-bb11-4bea2eb0d9cf" xmlns:ns4="000da4d4-708f-4adf-93af-dca8ff8f39b6" targetNamespace="http://schemas.microsoft.com/office/2006/metadata/properties" ma:root="true" ma:fieldsID="c5c7b3d3dd873ef0fe9149bcb3e0d647" ns3:_="" ns4:_="">
     <xsd:import namespace="558b8f6b-468f-46f0-bb11-4bea2eb0d9cf"/>
@@ -6009,21 +6153,22 @@
 </ct:contentTypeSchema>
 </file>
 
-<file path=customXml/item3.xml><?xml version="1.0" encoding="utf-8"?>
+<file path=customXml/item2.xml><?xml version="1.0" encoding="utf-8"?>
 <p:properties xmlns:p="http://schemas.microsoft.com/office/2006/metadata/properties" xmlns:xsi="http://www.w3.org/2001/XMLSchema-instance" xmlns:pc="http://schemas.microsoft.com/office/infopath/2007/PartnerControls">
   <documentManagement/>
 </p:properties>
 </file>
 
-<file path=customXml/itemProps1.xml><?xml version="1.0" encoding="utf-8"?>
-<ds:datastoreItem xmlns:ds="http://schemas.openxmlformats.org/officeDocument/2006/customXml" ds:itemID="{97EA383B-338D-494E-83F9-D77414139D92}">
-  <ds:schemaRefs>
-    <ds:schemaRef ds:uri="http://schemas.microsoft.com/sharepoint/v3/contenttype/forms"/>
-  </ds:schemaRefs>
-</ds:datastoreItem>
+<file path=customXml/item3.xml><?xml version="1.0" encoding="utf-8"?>
+<?mso-contentType ?>
+<FormTemplates xmlns="http://schemas.microsoft.com/sharepoint/v3/contenttype/forms">
+  <Display>DocumentLibraryForm</Display>
+  <Edit>DocumentLibraryForm</Edit>
+  <New>DocumentLibraryForm</New>
+</FormTemplates>
 </file>
 
-<file path=customXml/itemProps2.xml><?xml version="1.0" encoding="utf-8"?>
+<file path=customXml/itemProps1.xml><?xml version="1.0" encoding="utf-8"?>
 <ds:datastoreItem xmlns:ds="http://schemas.openxmlformats.org/officeDocument/2006/customXml" ds:itemID="{2D246AD4-9786-41E7-A06E-25A1F10191C7}">
   <ds:schemaRefs>
     <ds:schemaRef ds:uri="http://schemas.microsoft.com/office/2006/metadata/contentType"/>
@@ -6042,19 +6187,27 @@
 </ds:datastoreItem>
 </file>
 
-<file path=customXml/itemProps3.xml><?xml version="1.0" encoding="utf-8"?>
+<file path=customXml/itemProps2.xml><?xml version="1.0" encoding="utf-8"?>
 <ds:datastoreItem xmlns:ds="http://schemas.openxmlformats.org/officeDocument/2006/customXml" ds:itemID="{FFBD9147-F7B0-4E34-84A3-4F67D99EC04C}">
   <ds:schemaRefs>
+    <ds:schemaRef ds:uri="http://schemas.openxmlformats.org/package/2006/metadata/core-properties"/>
+    <ds:schemaRef ds:uri="http://purl.org/dc/dcmitype/"/>
     <ds:schemaRef ds:uri="http://schemas.microsoft.com/office/2006/documentManagement/types"/>
-    <ds:schemaRef ds:uri="http://purl.org/dc/dcmitype/"/>
+    <ds:schemaRef ds:uri="http://www.w3.org/XML/1998/namespace"/>
+    <ds:schemaRef ds:uri="000da4d4-708f-4adf-93af-dca8ff8f39b6"/>
     <ds:schemaRef ds:uri="http://schemas.microsoft.com/office/infopath/2007/PartnerControls"/>
+    <ds:schemaRef ds:uri="http://purl.org/dc/elements/1.1/"/>
     <ds:schemaRef ds:uri="558b8f6b-468f-46f0-bb11-4bea2eb0d9cf"/>
-    <ds:schemaRef ds:uri="http://purl.org/dc/elements/1.1/"/>
     <ds:schemaRef ds:uri="http://schemas.microsoft.com/office/2006/metadata/properties"/>
     <ds:schemaRef ds:uri="http://purl.org/dc/terms/"/>
-    <ds:schemaRef ds:uri="http://schemas.openxmlformats.org/package/2006/metadata/core-properties"/>
-    <ds:schemaRef ds:uri="000da4d4-708f-4adf-93af-dca8ff8f39b6"/>
-    <ds:schemaRef ds:uri="http://www.w3.org/XML/1998/namespace"/>
+  </ds:schemaRefs>
+</ds:datastoreItem>
+</file>
+
+<file path=customXml/itemProps3.xml><?xml version="1.0" encoding="utf-8"?>
+<ds:datastoreItem xmlns:ds="http://schemas.openxmlformats.org/officeDocument/2006/customXml" ds:itemID="{97EA383B-338D-494E-83F9-D77414139D92}">
+  <ds:schemaRefs>
+    <ds:schemaRef ds:uri="http://schemas.microsoft.com/sharepoint/v3/contenttype/forms"/>
   </ds:schemaRefs>
 </ds:datastoreItem>
 </file>
--- a/reengineering/docs/SE3860-ReengineeringProjectReport.docx
+++ b/reengineering/docs/SE3860-ReengineeringProjectReport.docx
@@ -13,8 +13,6 @@
           <w:szCs w:val="52"/>
         </w:rPr>
       </w:pPr>
-      <w:bookmarkStart w:id="0" w:name="_GoBack"/>
-      <w:bookmarkEnd w:id="0"/>
       <w:proofErr w:type="spellStart"/>
       <w:r>
         <w:rPr>
@@ -790,6 +788,35 @@
           <w:p/>
           <w:p>
             <w:r>
+              <w:t>107</w:t>
+            </w:r>
+          </w:p>
+          <w:p/>
+          <w:p>
+            <w:r>
+              <w:t>63</w:t>
+            </w:r>
+          </w:p>
+          <w:p/>
+          <w:p>
+            <w:r>
+              <w:t>166</w:t>
+            </w:r>
+          </w:p>
+          <w:p/>
+          <w:p/>
+          <w:p>
+            <w:r>
+              <w:t>435</w:t>
+            </w:r>
+          </w:p>
+          <w:p/>
+          <w:p/>
+          <w:p/>
+          <w:p/>
+          <w:p/>
+          <w:p>
+            <w:r>
               <w:rPr>
                 <w:b/>
                 <w:bCs/>
@@ -812,6 +839,7 @@
               </w:rPr>
             </w:pPr>
             <w:r>
+              <w:lastRenderedPageBreak/>
               <w:t>9/27: Creating a document of information learned from the pascal code.</w:t>
             </w:r>
           </w:p>
@@ -967,7 +995,49 @@
               <w:t>10/31: Finalized the Ghost class and finished the testing for each ghost, documentation.</w:t>
             </w:r>
           </w:p>
+          <w:p>
+            <w:r>
+              <w:t>11/02: Perfecting flee so that it matched the previous code. Rewrote some comments to match better.</w:t>
+            </w:r>
+          </w:p>
+          <w:p>
+            <w:r>
+              <w:t>11/03: Debugging the code and narrowed down one of the bugs but couldn’t exactly find it without UI help.</w:t>
+            </w:r>
+          </w:p>
+          <w:p>
+            <w:r>
+              <w:t>11/04: Bug fixing and other tasks. Fixed bug that map was copying itself too much, fixed the copier for the map, fixed the jail.</w:t>
+            </w:r>
+          </w:p>
+          <w:p>
+            <w:r>
+              <w:t xml:space="preserve">11/05: Created base implementation </w:t>
+            </w:r>
+            <w:proofErr w:type="spellStart"/>
+            <w:r>
+              <w:t>clientside</w:t>
+            </w:r>
+            <w:proofErr w:type="spellEnd"/>
+            <w:r>
+              <w:t xml:space="preserve"> for fruit spawning, fixed the issues with ghosts getting stuck or getting to </w:t>
+            </w:r>
+            <w:proofErr w:type="gramStart"/>
+            <w:r>
+              <w:t>places</w:t>
+            </w:r>
+            <w:proofErr w:type="gramEnd"/>
+            <w:r>
+              <w:t xml:space="preserve"> they cannot be, UI communication assistance, and general debugging</w:t>
+            </w:r>
+          </w:p>
           <w:p/>
+          <w:p>
+            <w:r>
+              <w:lastRenderedPageBreak/>
+              <w:t>11/06: On call debugger, assisted Eric with finishing the rest of the project.</w:t>
+            </w:r>
+          </w:p>
         </w:tc>
       </w:tr>
       <w:tr>
@@ -1082,7 +1152,6 @@
                 <w:sz w:val="28"/>
                 <w:szCs w:val="28"/>
               </w:rPr>
-              <w:lastRenderedPageBreak/>
               <w:t>10/09-10/21</w:t>
             </w:r>
             <w:r>
@@ -1138,7 +1207,6 @@
                 <w:sz w:val="28"/>
                 <w:szCs w:val="28"/>
               </w:rPr>
-              <w:lastRenderedPageBreak/>
               <w:t>TEAM TOTAL</w:t>
             </w:r>
           </w:p>
@@ -1388,6 +1456,68 @@
                 <w:iCs/>
               </w:rPr>
               <w:t>CSSE Hub was down so I could not punch in</w:t>
+            </w:r>
+          </w:p>
+        </w:tc>
+      </w:tr>
+      <w:tr>
+        <w:tc>
+          <w:tcPr>
+            <w:tcW w:w="1728" w:type="dxa"/>
+          </w:tcPr>
+          <w:p>
+            <w:pPr>
+              <w:rPr>
+                <w:i/>
+                <w:iCs/>
+              </w:rPr>
+            </w:pPr>
+            <w:r>
+              <w:rPr>
+                <w:i/>
+                <w:iCs/>
+              </w:rPr>
+              <w:t>Michael</w:t>
+            </w:r>
+          </w:p>
+        </w:tc>
+        <w:tc>
+          <w:tcPr>
+            <w:tcW w:w="2160" w:type="dxa"/>
+          </w:tcPr>
+          <w:p>
+            <w:pPr>
+              <w:rPr>
+                <w:i/>
+                <w:iCs/>
+              </w:rPr>
+            </w:pPr>
+            <w:r>
+              <w:rPr>
+                <w:i/>
+                <w:iCs/>
+              </w:rPr>
+              <w:t>11/02</w:t>
+            </w:r>
+          </w:p>
+        </w:tc>
+        <w:tc>
+          <w:tcPr>
+            <w:tcW w:w="5580" w:type="dxa"/>
+          </w:tcPr>
+          <w:p>
+            <w:pPr>
+              <w:rPr>
+                <w:i/>
+                <w:iCs/>
+              </w:rPr>
+            </w:pPr>
+            <w:r>
+              <w:rPr>
+                <w:i/>
+                <w:iCs/>
+              </w:rPr>
+              <w:t>Forgot Initial punch</w:t>
             </w:r>
           </w:p>
         </w:tc>
@@ -1685,7 +1815,10 @@
               <w:spacing w:line="259" w:lineRule="auto"/>
             </w:pPr>
             <w:r>
-              <w:t>28</w:t>
+              <w:t>2</w:t>
+            </w:r>
+            <w:r>
+              <w:t>9</w:t>
             </w:r>
           </w:p>
         </w:tc>
@@ -1703,10 +1836,17 @@
               </w:rPr>
             </w:pPr>
             <w:r>
-              <w:t xml:space="preserve">Worked on Ghost, Kinky, Stinky, Hinky, Blaine, and collision functionality of </w:t>
+              <w:t>Worked on Ghost, Kinky, Stinky, Hinky, Blaine,</w:t>
+            </w:r>
+            <w:r>
+              <w:t xml:space="preserve"> Fruit,</w:t>
+            </w:r>
+            <w:r>
+              <w:t xml:space="preserve"> and collision functionality of </w:t>
             </w:r>
             <w:proofErr w:type="spellStart"/>
             <w:r>
+              <w:lastRenderedPageBreak/>
               <w:t>GameController</w:t>
             </w:r>
             <w:proofErr w:type="spellEnd"/>
@@ -1734,6 +1874,7 @@
               <w:spacing w:line="259" w:lineRule="auto"/>
             </w:pPr>
             <w:r>
+              <w:lastRenderedPageBreak/>
               <w:t>Evan</w:t>
             </w:r>
           </w:p>
@@ -1877,16 +2018,7 @@
                 <w:sz w:val="28"/>
                 <w:szCs w:val="28"/>
               </w:rPr>
-              <w:t xml:space="preserve">TEAM </w:t>
-            </w:r>
-            <w:r>
-              <w:rPr>
-                <w:b/>
-                <w:sz w:val="28"/>
-                <w:szCs w:val="28"/>
-              </w:rPr>
-              <w:lastRenderedPageBreak/>
-              <w:t>TOTAL</w:t>
+              <w:t>TEAM TOTAL</w:t>
             </w:r>
           </w:p>
         </w:tc>
@@ -1906,7 +2038,6 @@
                 <w:b/>
                 <w:bCs/>
               </w:rPr>
-              <w:lastRenderedPageBreak/>
               <w:t>4746</w:t>
             </w:r>
           </w:p>
@@ -2289,7 +2420,11 @@
     </w:p>
     <w:p>
       <w:r>
-        <w:t xml:space="preserve">To get everything started, we did reverse engineering with old Pascal code. We generated Contest Diagram, Data Flow Diagram, Activity Diagram. Also, we did study the old source code in order to fully understand it. After each member had gain enough knowledge about the old game, we converted the old game logic to the new Object-Oriented style design. After the design for the new system is done, we began to implement the system. The team was divided into two parts. One for frontend, one for backend. We decided the backend to be in Java and will talk to the frontend via JSON object. The frontend is in JS and can be deployed via internet if hosted on server. </w:t>
+        <w:t xml:space="preserve">To get everything started, we did reverse engineering with old Pascal code. We generated Contest Diagram, Data Flow Diagram, Activity Diagram. Also, we did study the old source code in order to fully understand it. After each member had gain enough knowledge about the old game, we converted the old game logic to the new Object-Oriented style design. After the design for the new system is done, we began to implement the system. The team was divided into two parts. One for frontend, one for </w:t>
+      </w:r>
+      <w:r>
+        <w:lastRenderedPageBreak/>
+        <w:t xml:space="preserve">backend. We decided the backend to be in Java and will talk to the frontend via JSON object. The frontend is in JS and can be deployed via internet if hosted on server. </w:t>
       </w:r>
     </w:p>
     <w:p/>
@@ -2339,7 +2474,6 @@
         <w:pStyle w:val="Heading1"/>
       </w:pPr>
       <w:r>
-        <w:lastRenderedPageBreak/>
         <w:t>Reengineered System Summary</w:t>
       </w:r>
     </w:p>
@@ -2708,6 +2842,8 @@
       <w:r>
         <w:t xml:space="preserve"> now runs on anything that has a compatible web browser.</w:t>
       </w:r>
+      <w:bookmarkStart w:id="0" w:name="_GoBack"/>
+      <w:bookmarkEnd w:id="0"/>
     </w:p>
     <w:p>
       <w:pPr>
@@ -5969,6 +6105,21 @@
 </file>
 
 <file path=customXml/item1.xml><?xml version="1.0" encoding="utf-8"?>
+<?mso-contentType ?>
+<FormTemplates xmlns="http://schemas.microsoft.com/sharepoint/v3/contenttype/forms">
+  <Display>DocumentLibraryForm</Display>
+  <Edit>DocumentLibraryForm</Edit>
+  <New>DocumentLibraryForm</New>
+</FormTemplates>
+</file>
+
+<file path=customXml/item2.xml><?xml version="1.0" encoding="utf-8"?>
+<p:properties xmlns:p="http://schemas.microsoft.com/office/2006/metadata/properties" xmlns:xsi="http://www.w3.org/2001/XMLSchema-instance" xmlns:pc="http://schemas.microsoft.com/office/infopath/2007/PartnerControls">
+  <documentManagement/>
+</p:properties>
+</file>
+
+<file path=customXml/item3.xml><?xml version="1.0" encoding="utf-8"?>
 <ct:contentTypeSchema xmlns:ct="http://schemas.microsoft.com/office/2006/metadata/contentType" xmlns:ma="http://schemas.microsoft.com/office/2006/metadata/properties/metaAttributes" ct:_="" ma:_="" ma:contentTypeName="Document" ma:contentTypeID="0x0101009F6D0A8A5A6A6D4289642427C5E54F73" ma:contentTypeVersion="7" ma:contentTypeDescription="Create a new document." ma:contentTypeScope="" ma:versionID="fba53a2d405ff33da2d991a8b49754d8">
   <xsd:schema xmlns:xsd="http://www.w3.org/2001/XMLSchema" xmlns:xs="http://www.w3.org/2001/XMLSchema" xmlns:p="http://schemas.microsoft.com/office/2006/metadata/properties" xmlns:ns3="558b8f6b-468f-46f0-bb11-4bea2eb0d9cf" xmlns:ns4="000da4d4-708f-4adf-93af-dca8ff8f39b6" targetNamespace="http://schemas.microsoft.com/office/2006/metadata/properties" ma:root="true" ma:fieldsID="c5c7b3d3dd873ef0fe9149bcb3e0d647" ns3:_="" ns4:_="">
     <xsd:import namespace="558b8f6b-468f-46f0-bb11-4bea2eb0d9cf"/>
@@ -6153,22 +6304,24 @@
 </ct:contentTypeSchema>
 </file>
 
-<file path=customXml/item2.xml><?xml version="1.0" encoding="utf-8"?>
-<p:properties xmlns:p="http://schemas.microsoft.com/office/2006/metadata/properties" xmlns:xsi="http://www.w3.org/2001/XMLSchema-instance" xmlns:pc="http://schemas.microsoft.com/office/infopath/2007/PartnerControls">
-  <documentManagement/>
-</p:properties>
+<file path=customXml/itemProps1.xml><?xml version="1.0" encoding="utf-8"?>
+<ds:datastoreItem xmlns:ds="http://schemas.openxmlformats.org/officeDocument/2006/customXml" ds:itemID="{97EA383B-338D-494E-83F9-D77414139D92}">
+  <ds:schemaRefs>
+    <ds:schemaRef ds:uri="http://schemas.microsoft.com/sharepoint/v3/contenttype/forms"/>
+  </ds:schemaRefs>
+</ds:datastoreItem>
 </file>
 
-<file path=customXml/item3.xml><?xml version="1.0" encoding="utf-8"?>
-<?mso-contentType ?>
-<FormTemplates xmlns="http://schemas.microsoft.com/sharepoint/v3/contenttype/forms">
-  <Display>DocumentLibraryForm</Display>
-  <Edit>DocumentLibraryForm</Edit>
-  <New>DocumentLibraryForm</New>
-</FormTemplates>
+<file path=customXml/itemProps2.xml><?xml version="1.0" encoding="utf-8"?>
+<ds:datastoreItem xmlns:ds="http://schemas.openxmlformats.org/officeDocument/2006/customXml" ds:itemID="{FFBD9147-F7B0-4E34-84A3-4F67D99EC04C}">
+  <ds:schemaRefs>
+    <ds:schemaRef ds:uri="http://schemas.microsoft.com/office/2006/metadata/properties"/>
+    <ds:schemaRef ds:uri="http://schemas.microsoft.com/office/infopath/2007/PartnerControls"/>
+  </ds:schemaRefs>
+</ds:datastoreItem>
 </file>
 
-<file path=customXml/itemProps1.xml><?xml version="1.0" encoding="utf-8"?>
+<file path=customXml/itemProps3.xml><?xml version="1.0" encoding="utf-8"?>
 <ds:datastoreItem xmlns:ds="http://schemas.openxmlformats.org/officeDocument/2006/customXml" ds:itemID="{2D246AD4-9786-41E7-A06E-25A1F10191C7}">
   <ds:schemaRefs>
     <ds:schemaRef ds:uri="http://schemas.microsoft.com/office/2006/metadata/contentType"/>
@@ -6185,29 +6338,4 @@
     <ds:schemaRef ds:uri="http://schemas.microsoft.com/internal/obd"/>
   </ds:schemaRefs>
 </ds:datastoreItem>
-</file>
-
-<file path=customXml/itemProps2.xml><?xml version="1.0" encoding="utf-8"?>
-<ds:datastoreItem xmlns:ds="http://schemas.openxmlformats.org/officeDocument/2006/customXml" ds:itemID="{FFBD9147-F7B0-4E34-84A3-4F67D99EC04C}">
-  <ds:schemaRefs>
-    <ds:schemaRef ds:uri="http://schemas.openxmlformats.org/package/2006/metadata/core-properties"/>
-    <ds:schemaRef ds:uri="http://purl.org/dc/dcmitype/"/>
-    <ds:schemaRef ds:uri="http://schemas.microsoft.com/office/2006/documentManagement/types"/>
-    <ds:schemaRef ds:uri="http://www.w3.org/XML/1998/namespace"/>
-    <ds:schemaRef ds:uri="000da4d4-708f-4adf-93af-dca8ff8f39b6"/>
-    <ds:schemaRef ds:uri="http://schemas.microsoft.com/office/infopath/2007/PartnerControls"/>
-    <ds:schemaRef ds:uri="http://purl.org/dc/elements/1.1/"/>
-    <ds:schemaRef ds:uri="558b8f6b-468f-46f0-bb11-4bea2eb0d9cf"/>
-    <ds:schemaRef ds:uri="http://schemas.microsoft.com/office/2006/metadata/properties"/>
-    <ds:schemaRef ds:uri="http://purl.org/dc/terms/"/>
-  </ds:schemaRefs>
-</ds:datastoreItem>
-</file>
-
-<file path=customXml/itemProps3.xml><?xml version="1.0" encoding="utf-8"?>
-<ds:datastoreItem xmlns:ds="http://schemas.openxmlformats.org/officeDocument/2006/customXml" ds:itemID="{97EA383B-338D-494E-83F9-D77414139D92}">
-  <ds:schemaRefs>
-    <ds:schemaRef ds:uri="http://schemas.microsoft.com/sharepoint/v3/contenttype/forms"/>
-  </ds:schemaRefs>
-</ds:datastoreItem>
 </file>
--- a/reengineering/docs/SE3860-ReengineeringProjectReport.docx
+++ b/reengineering/docs/SE3860-ReengineeringProjectReport.docx
@@ -329,13 +329,59 @@
             </w:r>
           </w:p>
           <w:p/>
+          <w:p/>
+          <w:p/>
+          <w:p>
+            <w:r>
+              <w:lastRenderedPageBreak/>
+              <w:t>61</w:t>
+            </w:r>
+          </w:p>
+          <w:p>
+            <w:r>
+              <w:t>15</w:t>
+            </w:r>
+          </w:p>
+          <w:p>
+            <w:r>
+              <w:t>335</w:t>
+            </w:r>
+          </w:p>
+          <w:p/>
+          <w:p>
+            <w:r>
+              <w:t>355</w:t>
+            </w:r>
+          </w:p>
+          <w:p/>
           <w:p>
             <w:r>
               <w:rPr>
                 <w:b/>
                 <w:bCs/>
               </w:rPr>
-              <w:t>2 days 6 hours = 3240 mins</w:t>
+              <w:t>66.76 hours</w:t>
+            </w:r>
+            <w:r>
+              <w:rPr>
+                <w:b/>
+                <w:bCs/>
+              </w:rPr>
+              <w:t xml:space="preserve"> = </w:t>
+            </w:r>
+            <w:r>
+              <w:rPr>
+                <w:b/>
+                <w:bCs/>
+              </w:rPr>
+              <w:t>4006</w:t>
+            </w:r>
+            <w:r>
+              <w:rPr>
+                <w:b/>
+                <w:bCs/>
+              </w:rPr>
+              <w:t xml:space="preserve"> mins</w:t>
             </w:r>
           </w:p>
         </w:tc>
@@ -345,6 +391,7 @@
           </w:tcPr>
           <w:p>
             <w:r>
+              <w:lastRenderedPageBreak/>
               <w:t xml:space="preserve">9/26 </w:t>
             </w:r>
             <w:r>
@@ -641,6 +688,69 @@
             <w:r>
               <w:t>, counted LOC, Project report, presentation</w:t>
             </w:r>
+          </w:p>
+          <w:p/>
+          <w:p>
+            <w:r>
+              <w:lastRenderedPageBreak/>
+              <w:t xml:space="preserve">11/02 </w:t>
+            </w:r>
+            <w:proofErr w:type="gramStart"/>
+            <w:r>
+              <w:t>update(</w:t>
+            </w:r>
+            <w:proofErr w:type="gramEnd"/>
+            <w:r>
+              <w:t>) method to update data for all entities</w:t>
+            </w:r>
+          </w:p>
+          <w:p>
+            <w:r>
+              <w:t>11/03 Update Event handling</w:t>
+            </w:r>
+          </w:p>
+          <w:p>
+            <w:r>
+              <w:t xml:space="preserve">11/04 </w:t>
+            </w:r>
+            <w:r>
+              <w:t xml:space="preserve">Update Event </w:t>
+            </w:r>
+            <w:proofErr w:type="gramStart"/>
+            <w:r>
+              <w:t>listener</w:t>
+            </w:r>
+            <w:r>
+              <w:t xml:space="preserve"> ;Fix</w:t>
+            </w:r>
+            <w:proofErr w:type="gramEnd"/>
+            <w:r>
+              <w:t xml:space="preserve"> score format; read map </w:t>
+            </w:r>
+            <w:proofErr w:type="spellStart"/>
+            <w:r>
+              <w:t>issues;looking</w:t>
+            </w:r>
+            <w:proofErr w:type="spellEnd"/>
+            <w:r>
+              <w:t xml:space="preserve"> into ghost movement issues; </w:t>
+            </w:r>
+          </w:p>
+          <w:p>
+            <w:r>
+              <w:t xml:space="preserve">11/05 </w:t>
+            </w:r>
+            <w:r>
+              <w:t>break up long methods</w:t>
+            </w:r>
+            <w:r>
+              <w:t xml:space="preserve">; bug fixing: dot eating, map reading, </w:t>
+            </w:r>
+            <w:proofErr w:type="spellStart"/>
+            <w:r>
+              <w:t>commentinh</w:t>
+            </w:r>
+            <w:proofErr w:type="spellEnd"/>
           </w:p>
           <w:p/>
         </w:tc>
@@ -800,6 +910,7 @@
           <w:p/>
           <w:p>
             <w:r>
+              <w:lastRenderedPageBreak/>
               <w:t>166</w:t>
             </w:r>
           </w:p>
@@ -1007,6 +1118,7 @@
           </w:p>
           <w:p>
             <w:r>
+              <w:lastRenderedPageBreak/>
               <w:t>11/04: Bug fixing and other tasks. Fixed bug that map was copying itself too much, fixed the copier for the map, fixed the jail.</w:t>
             </w:r>
           </w:p>
@@ -1034,7 +1146,6 @@
           <w:p/>
           <w:p>
             <w:r>
-              <w:lastRenderedPageBreak/>
               <w:t>11/06: On call debugger, assisted Eric with finishing the rest of the project.</w:t>
             </w:r>
           </w:p>
@@ -1058,6 +1169,7 @@
               <w:rPr>
                 <w:szCs w:val="28"/>
               </w:rPr>
+              <w:lastRenderedPageBreak/>
               <w:t>Henry</w:t>
             </w:r>
           </w:p>
@@ -1628,7 +1740,14 @@
               <w:rPr>
                 <w:b/>
               </w:rPr>
-              <w:t>Team Member</w:t>
+              <w:t xml:space="preserve">Team </w:t>
+            </w:r>
+            <w:r>
+              <w:rPr>
+                <w:b/>
+              </w:rPr>
+              <w:lastRenderedPageBreak/>
+              <w:t>Member</w:t>
             </w:r>
           </w:p>
         </w:tc>
@@ -1647,6 +1766,7 @@
               <w:rPr>
                 <w:b/>
               </w:rPr>
+              <w:lastRenderedPageBreak/>
               <w:t>LOC written</w:t>
             </w:r>
           </w:p>
@@ -1846,7 +1966,6 @@
             </w:r>
             <w:proofErr w:type="spellStart"/>
             <w:r>
-              <w:lastRenderedPageBreak/>
               <w:t>GameController</w:t>
             </w:r>
             <w:proofErr w:type="spellEnd"/>
@@ -1874,7 +1993,6 @@
               <w:spacing w:line="259" w:lineRule="auto"/>
             </w:pPr>
             <w:r>
-              <w:lastRenderedPageBreak/>
               <w:t>Evan</w:t>
             </w:r>
           </w:p>
@@ -1901,7 +2019,10 @@
               <w:spacing w:line="259" w:lineRule="auto"/>
             </w:pPr>
             <w:r>
-              <w:t>10</w:t>
+              <w:t>1</w:t>
+            </w:r>
+            <w:r>
+              <w:t>3</w:t>
             </w:r>
           </w:p>
         </w:tc>
@@ -2051,8 +2172,10 @@
               <w:spacing w:line="259" w:lineRule="auto"/>
             </w:pPr>
             <w:r>
-              <w:t>41</w:t>
-            </w:r>
+              <w:t>63</w:t>
+            </w:r>
+            <w:bookmarkStart w:id="0" w:name="_GoBack"/>
+            <w:bookmarkEnd w:id="0"/>
           </w:p>
         </w:tc>
         <w:tc>
@@ -2415,16 +2538,13 @@
         <w:pStyle w:val="Heading1"/>
       </w:pPr>
       <w:r>
+        <w:lastRenderedPageBreak/>
         <w:t>Process and Methods</w:t>
       </w:r>
     </w:p>
     <w:p>
       <w:r>
-        <w:t xml:space="preserve">To get everything started, we did reverse engineering with old Pascal code. We generated Contest Diagram, Data Flow Diagram, Activity Diagram. Also, we did study the old source code in order to fully understand it. After each member had gain enough knowledge about the old game, we converted the old game logic to the new Object-Oriented style design. After the design for the new system is done, we began to implement the system. The team was divided into two parts. One for frontend, one for </w:t>
-      </w:r>
-      <w:r>
-        <w:lastRenderedPageBreak/>
-        <w:t xml:space="preserve">backend. We decided the backend to be in Java and will talk to the frontend via JSON object. The frontend is in JS and can be deployed via internet if hosted on server. </w:t>
+        <w:t xml:space="preserve">To get everything started, we did reverse engineering with old Pascal code. We generated Contest Diagram, Data Flow Diagram, Activity Diagram. Also, we did study the old source code in order to fully understand it. After each member had gain enough knowledge about the old game, we converted the old game logic to the new Object-Oriented style design. After the design for the new system is done, we began to implement the system. The team was divided into two parts. One for frontend, one for backend. We decided the backend to be in Java and will talk to the frontend via JSON object. The frontend is in JS and can be deployed via internet if hosted on server. </w:t>
       </w:r>
     </w:p>
     <w:p/>
@@ -2842,8 +2962,6 @@
       <w:r>
         <w:t xml:space="preserve"> now runs on anything that has a compatible web browser.</w:t>
       </w:r>
-      <w:bookmarkStart w:id="0" w:name="_GoBack"/>
-      <w:bookmarkEnd w:id="0"/>
     </w:p>
     <w:p>
       <w:pPr>
@@ -6105,21 +6223,6 @@
 </file>
 
 <file path=customXml/item1.xml><?xml version="1.0" encoding="utf-8"?>
-<?mso-contentType ?>
-<FormTemplates xmlns="http://schemas.microsoft.com/sharepoint/v3/contenttype/forms">
-  <Display>DocumentLibraryForm</Display>
-  <Edit>DocumentLibraryForm</Edit>
-  <New>DocumentLibraryForm</New>
-</FormTemplates>
-</file>
-
-<file path=customXml/item2.xml><?xml version="1.0" encoding="utf-8"?>
-<p:properties xmlns:p="http://schemas.microsoft.com/office/2006/metadata/properties" xmlns:xsi="http://www.w3.org/2001/XMLSchema-instance" xmlns:pc="http://schemas.microsoft.com/office/infopath/2007/PartnerControls">
-  <documentManagement/>
-</p:properties>
-</file>
-
-<file path=customXml/item3.xml><?xml version="1.0" encoding="utf-8"?>
 <ct:contentTypeSchema xmlns:ct="http://schemas.microsoft.com/office/2006/metadata/contentType" xmlns:ma="http://schemas.microsoft.com/office/2006/metadata/properties/metaAttributes" ct:_="" ma:_="" ma:contentTypeName="Document" ma:contentTypeID="0x0101009F6D0A8A5A6A6D4289642427C5E54F73" ma:contentTypeVersion="7" ma:contentTypeDescription="Create a new document." ma:contentTypeScope="" ma:versionID="fba53a2d405ff33da2d991a8b49754d8">
   <xsd:schema xmlns:xsd="http://www.w3.org/2001/XMLSchema" xmlns:xs="http://www.w3.org/2001/XMLSchema" xmlns:p="http://schemas.microsoft.com/office/2006/metadata/properties" xmlns:ns3="558b8f6b-468f-46f0-bb11-4bea2eb0d9cf" xmlns:ns4="000da4d4-708f-4adf-93af-dca8ff8f39b6" targetNamespace="http://schemas.microsoft.com/office/2006/metadata/properties" ma:root="true" ma:fieldsID="c5c7b3d3dd873ef0fe9149bcb3e0d647" ns3:_="" ns4:_="">
     <xsd:import namespace="558b8f6b-468f-46f0-bb11-4bea2eb0d9cf"/>
@@ -6304,24 +6407,22 @@
 </ct:contentTypeSchema>
 </file>
 
-<file path=customXml/itemProps1.xml><?xml version="1.0" encoding="utf-8"?>
-<ds:datastoreItem xmlns:ds="http://schemas.openxmlformats.org/officeDocument/2006/customXml" ds:itemID="{97EA383B-338D-494E-83F9-D77414139D92}">
-  <ds:schemaRefs>
-    <ds:schemaRef ds:uri="http://schemas.microsoft.com/sharepoint/v3/contenttype/forms"/>
-  </ds:schemaRefs>
-</ds:datastoreItem>
+<file path=customXml/item2.xml><?xml version="1.0" encoding="utf-8"?>
+<p:properties xmlns:p="http://schemas.microsoft.com/office/2006/metadata/properties" xmlns:xsi="http://www.w3.org/2001/XMLSchema-instance" xmlns:pc="http://schemas.microsoft.com/office/infopath/2007/PartnerControls">
+  <documentManagement/>
+</p:properties>
 </file>
 
-<file path=customXml/itemProps2.xml><?xml version="1.0" encoding="utf-8"?>
-<ds:datastoreItem xmlns:ds="http://schemas.openxmlformats.org/officeDocument/2006/customXml" ds:itemID="{FFBD9147-F7B0-4E34-84A3-4F67D99EC04C}">
-  <ds:schemaRefs>
-    <ds:schemaRef ds:uri="http://schemas.microsoft.com/office/2006/metadata/properties"/>
-    <ds:schemaRef ds:uri="http://schemas.microsoft.com/office/infopath/2007/PartnerControls"/>
-  </ds:schemaRefs>
-</ds:datastoreItem>
+<file path=customXml/item3.xml><?xml version="1.0" encoding="utf-8"?>
+<?mso-contentType ?>
+<FormTemplates xmlns="http://schemas.microsoft.com/sharepoint/v3/contenttype/forms">
+  <Display>DocumentLibraryForm</Display>
+  <Edit>DocumentLibraryForm</Edit>
+  <New>DocumentLibraryForm</New>
+</FormTemplates>
 </file>
 
-<file path=customXml/itemProps3.xml><?xml version="1.0" encoding="utf-8"?>
+<file path=customXml/itemProps1.xml><?xml version="1.0" encoding="utf-8"?>
 <ds:datastoreItem xmlns:ds="http://schemas.openxmlformats.org/officeDocument/2006/customXml" ds:itemID="{2D246AD4-9786-41E7-A06E-25A1F10191C7}">
   <ds:schemaRefs>
     <ds:schemaRef ds:uri="http://schemas.microsoft.com/office/2006/metadata/contentType"/>
@@ -6338,4 +6439,21 @@
     <ds:schemaRef ds:uri="http://schemas.microsoft.com/internal/obd"/>
   </ds:schemaRefs>
 </ds:datastoreItem>
+</file>
+
+<file path=customXml/itemProps2.xml><?xml version="1.0" encoding="utf-8"?>
+<ds:datastoreItem xmlns:ds="http://schemas.openxmlformats.org/officeDocument/2006/customXml" ds:itemID="{FFBD9147-F7B0-4E34-84A3-4F67D99EC04C}">
+  <ds:schemaRefs>
+    <ds:schemaRef ds:uri="http://schemas.microsoft.com/office/2006/metadata/properties"/>
+    <ds:schemaRef ds:uri="http://schemas.microsoft.com/office/infopath/2007/PartnerControls"/>
+  </ds:schemaRefs>
+</ds:datastoreItem>
+</file>
+
+<file path=customXml/itemProps3.xml><?xml version="1.0" encoding="utf-8"?>
+<ds:datastoreItem xmlns:ds="http://schemas.openxmlformats.org/officeDocument/2006/customXml" ds:itemID="{97EA383B-338D-494E-83F9-D77414139D92}">
+  <ds:schemaRefs>
+    <ds:schemaRef ds:uri="http://schemas.microsoft.com/sharepoint/v3/contenttype/forms"/>
+  </ds:schemaRefs>
+</ds:datastoreItem>
 </file>
--- a/reengineering/docs/SE3860-ReengineeringProjectReport.docx
+++ b/reengineering/docs/SE3860-ReengineeringProjectReport.docx
@@ -711,17 +711,11 @@
           </w:p>
           <w:p>
             <w:r>
-              <w:t xml:space="preserve">11/04 </w:t>
-            </w:r>
-            <w:r>
-              <w:t xml:space="preserve">Update Event </w:t>
+              <w:t xml:space="preserve">11/04 Update Event </w:t>
             </w:r>
             <w:proofErr w:type="gramStart"/>
             <w:r>
-              <w:t>listener</w:t>
-            </w:r>
-            <w:r>
-              <w:t xml:space="preserve"> ;Fix</w:t>
+              <w:t>listener ;Fix</w:t>
             </w:r>
             <w:proofErr w:type="gramEnd"/>
             <w:r>
@@ -738,13 +732,7 @@
           </w:p>
           <w:p>
             <w:r>
-              <w:t xml:space="preserve">11/05 </w:t>
-            </w:r>
-            <w:r>
-              <w:t>break up long methods</w:t>
-            </w:r>
-            <w:r>
-              <w:t xml:space="preserve">; bug fixing: dot eating, map reading, </w:t>
+              <w:t xml:space="preserve">11/05 break up long methods; bug fixing: dot eating, map reading, </w:t>
             </w:r>
             <w:proofErr w:type="spellStart"/>
             <w:r>
@@ -1935,10 +1923,7 @@
               <w:spacing w:line="259" w:lineRule="auto"/>
             </w:pPr>
             <w:r>
-              <w:t>2</w:t>
-            </w:r>
-            <w:r>
-              <w:t>9</w:t>
+              <w:t>30</w:t>
             </w:r>
           </w:p>
         </w:tc>
@@ -2174,8 +2159,6 @@
             <w:r>
               <w:t>63</w:t>
             </w:r>
-            <w:bookmarkStart w:id="0" w:name="_GoBack"/>
-            <w:bookmarkEnd w:id="0"/>
           </w:p>
         </w:tc>
         <w:tc>
@@ -4010,28 +3993,42 @@
     <w:p/>
     <w:p>
       <w:r>
-        <w:t>5.80 Average Efferent Couplings</w:t>
+        <w:t>6.20</w:t>
+      </w:r>
+      <w:bookmarkStart w:id="0" w:name="_GoBack"/>
+      <w:bookmarkEnd w:id="0"/>
+      <w:r>
+        <w:t xml:space="preserve"> Average Efferent Couplings</w:t>
       </w:r>
       <w:r>
         <w:br/>
       </w:r>
       <w:r>
-        <w:t>8.40 Average Afferent Couplings</w:t>
+        <w:t>8.</w:t>
+      </w:r>
+      <w:r>
+        <w:t>8</w:t>
+      </w:r>
+      <w:r>
+        <w:t>0 Average Afferent Couplings</w:t>
       </w:r>
     </w:p>
     <w:p>
       <w:r>
-        <w:t>2.36 Average Cyclomatic Complexity</w:t>
+        <w:t>42.42% Attribute Inheritance Factor</w:t>
       </w:r>
     </w:p>
     <w:p>
       <w:r>
-        <w:t>1.97 Average Design Complexity</w:t>
+        <w:t>14.46% Polymorphism Factor</w:t>
       </w:r>
     </w:p>
     <w:p>
       <w:r>
-        <w:t>75.88% Attribute Hiding Factor</w:t>
+        <w:t>77.02</w:t>
+      </w:r>
+      <w:r>
+        <w:t>% Attribute Hiding Factor</w:t>
       </w:r>
     </w:p>
     <w:p>
@@ -6223,6 +6220,21 @@
 </file>
 
 <file path=customXml/item1.xml><?xml version="1.0" encoding="utf-8"?>
+<?mso-contentType ?>
+<FormTemplates xmlns="http://schemas.microsoft.com/sharepoint/v3/contenttype/forms">
+  <Display>DocumentLibraryForm</Display>
+  <Edit>DocumentLibraryForm</Edit>
+  <New>DocumentLibraryForm</New>
+</FormTemplates>
+</file>
+
+<file path=customXml/item2.xml><?xml version="1.0" encoding="utf-8"?>
+<p:properties xmlns:p="http://schemas.microsoft.com/office/2006/metadata/properties" xmlns:xsi="http://www.w3.org/2001/XMLSchema-instance" xmlns:pc="http://schemas.microsoft.com/office/infopath/2007/PartnerControls">
+  <documentManagement/>
+</p:properties>
+</file>
+
+<file path=customXml/item3.xml><?xml version="1.0" encoding="utf-8"?>
 <ct:contentTypeSchema xmlns:ct="http://schemas.microsoft.com/office/2006/metadata/contentType" xmlns:ma="http://schemas.microsoft.com/office/2006/metadata/properties/metaAttributes" ct:_="" ma:_="" ma:contentTypeName="Document" ma:contentTypeID="0x0101009F6D0A8A5A6A6D4289642427C5E54F73" ma:contentTypeVersion="7" ma:contentTypeDescription="Create a new document." ma:contentTypeScope="" ma:versionID="fba53a2d405ff33da2d991a8b49754d8">
   <xsd:schema xmlns:xsd="http://www.w3.org/2001/XMLSchema" xmlns:xs="http://www.w3.org/2001/XMLSchema" xmlns:p="http://schemas.microsoft.com/office/2006/metadata/properties" xmlns:ns3="558b8f6b-468f-46f0-bb11-4bea2eb0d9cf" xmlns:ns4="000da4d4-708f-4adf-93af-dca8ff8f39b6" targetNamespace="http://schemas.microsoft.com/office/2006/metadata/properties" ma:root="true" ma:fieldsID="c5c7b3d3dd873ef0fe9149bcb3e0d647" ns3:_="" ns4:_="">
     <xsd:import namespace="558b8f6b-468f-46f0-bb11-4bea2eb0d9cf"/>
@@ -6407,22 +6419,24 @@
 </ct:contentTypeSchema>
 </file>
 
-<file path=customXml/item2.xml><?xml version="1.0" encoding="utf-8"?>
-<p:properties xmlns:p="http://schemas.microsoft.com/office/2006/metadata/properties" xmlns:xsi="http://www.w3.org/2001/XMLSchema-instance" xmlns:pc="http://schemas.microsoft.com/office/infopath/2007/PartnerControls">
-  <documentManagement/>
-</p:properties>
+<file path=customXml/itemProps1.xml><?xml version="1.0" encoding="utf-8"?>
+<ds:datastoreItem xmlns:ds="http://schemas.openxmlformats.org/officeDocument/2006/customXml" ds:itemID="{97EA383B-338D-494E-83F9-D77414139D92}">
+  <ds:schemaRefs>
+    <ds:schemaRef ds:uri="http://schemas.microsoft.com/sharepoint/v3/contenttype/forms"/>
+  </ds:schemaRefs>
+</ds:datastoreItem>
 </file>
 
-<file path=customXml/item3.xml><?xml version="1.0" encoding="utf-8"?>
-<?mso-contentType ?>
-<FormTemplates xmlns="http://schemas.microsoft.com/sharepoint/v3/contenttype/forms">
-  <Display>DocumentLibraryForm</Display>
-  <Edit>DocumentLibraryForm</Edit>
-  <New>DocumentLibraryForm</New>
-</FormTemplates>
+<file path=customXml/itemProps2.xml><?xml version="1.0" encoding="utf-8"?>
+<ds:datastoreItem xmlns:ds="http://schemas.openxmlformats.org/officeDocument/2006/customXml" ds:itemID="{FFBD9147-F7B0-4E34-84A3-4F67D99EC04C}">
+  <ds:schemaRefs>
+    <ds:schemaRef ds:uri="http://schemas.microsoft.com/office/2006/metadata/properties"/>
+    <ds:schemaRef ds:uri="http://schemas.microsoft.com/office/infopath/2007/PartnerControls"/>
+  </ds:schemaRefs>
+</ds:datastoreItem>
 </file>
 
-<file path=customXml/itemProps1.xml><?xml version="1.0" encoding="utf-8"?>
+<file path=customXml/itemProps3.xml><?xml version="1.0" encoding="utf-8"?>
 <ds:datastoreItem xmlns:ds="http://schemas.openxmlformats.org/officeDocument/2006/customXml" ds:itemID="{2D246AD4-9786-41E7-A06E-25A1F10191C7}">
   <ds:schemaRefs>
     <ds:schemaRef ds:uri="http://schemas.microsoft.com/office/2006/metadata/contentType"/>
@@ -6439,21 +6453,4 @@
     <ds:schemaRef ds:uri="http://schemas.microsoft.com/internal/obd"/>
   </ds:schemaRefs>
 </ds:datastoreItem>
-</file>
-
-<file path=customXml/itemProps2.xml><?xml version="1.0" encoding="utf-8"?>
-<ds:datastoreItem xmlns:ds="http://schemas.openxmlformats.org/officeDocument/2006/customXml" ds:itemID="{FFBD9147-F7B0-4E34-84A3-4F67D99EC04C}">
-  <ds:schemaRefs>
-    <ds:schemaRef ds:uri="http://schemas.microsoft.com/office/2006/metadata/properties"/>
-    <ds:schemaRef ds:uri="http://schemas.microsoft.com/office/infopath/2007/PartnerControls"/>
-  </ds:schemaRefs>
-</ds:datastoreItem>
-</file>
-
-<file path=customXml/itemProps3.xml><?xml version="1.0" encoding="utf-8"?>
-<ds:datastoreItem xmlns:ds="http://schemas.openxmlformats.org/officeDocument/2006/customXml" ds:itemID="{97EA383B-338D-494E-83F9-D77414139D92}">
-  <ds:schemaRefs>
-    <ds:schemaRef ds:uri="http://schemas.microsoft.com/sharepoint/v3/contenttype/forms"/>
-  </ds:schemaRefs>
-</ds:datastoreItem>
 </file>
--- a/reengineering/docs/SE3860-ReengineeringProjectReport.docx
+++ b/reengineering/docs/SE3860-ReengineeringProjectReport.docx
@@ -913,6 +913,11 @@
           <w:p/>
           <w:p/>
           <w:p/>
+          <w:p>
+            <w:r>
+              <w:t>178</w:t>
+            </w:r>
+          </w:p>
           <w:p/>
           <w:p>
             <w:r>
@@ -920,7 +925,37 @@
                 <w:b/>
                 <w:bCs/>
               </w:rPr>
-              <w:t>1 day 11 hours = 2100 mins</w:t>
+              <w:t>2 days, three hours,</w:t>
+            </w:r>
+            <w:bookmarkStart w:id="0" w:name="_GoBack"/>
+            <w:bookmarkEnd w:id="0"/>
+            <w:r>
+              <w:rPr>
+                <w:b/>
+                <w:bCs/>
+              </w:rPr>
+              <w:t xml:space="preserve"> and 51 minutes</w:t>
+            </w:r>
+            <w:r>
+              <w:rPr>
+                <w:b/>
+                <w:bCs/>
+              </w:rPr>
+              <w:t xml:space="preserve"> = </w:t>
+            </w:r>
+            <w:r>
+              <w:rPr>
+                <w:b/>
+                <w:bCs/>
+              </w:rPr>
+              <w:t>3111</w:t>
+            </w:r>
+            <w:r>
+              <w:rPr>
+                <w:b/>
+                <w:bCs/>
+              </w:rPr>
+              <w:t xml:space="preserve"> mins</w:t>
             </w:r>
           </w:p>
         </w:tc>
@@ -1135,6 +1170,9 @@
           <w:p>
             <w:r>
               <w:t>11/06: On call debugger, assisted Eric with finishing the rest of the project.</w:t>
+            </w:r>
+            <w:r>
+              <w:t xml:space="preserve"> During the day final debugging of the program</w:t>
             </w:r>
           </w:p>
         </w:tc>
@@ -1690,6 +1728,7 @@
         <w:pStyle w:val="Heading2"/>
       </w:pPr>
       <w:r>
+        <w:lastRenderedPageBreak/>
         <w:t>Individual Contribution</w:t>
       </w:r>
     </w:p>
@@ -1728,14 +1767,7 @@
               <w:rPr>
                 <w:b/>
               </w:rPr>
-              <w:t xml:space="preserve">Team </w:t>
-            </w:r>
-            <w:r>
-              <w:rPr>
-                <w:b/>
-              </w:rPr>
-              <w:lastRenderedPageBreak/>
-              <w:t>Member</w:t>
+              <w:t>Team Member</w:t>
             </w:r>
           </w:p>
         </w:tc>
@@ -1754,7 +1786,6 @@
               <w:rPr>
                 <w:b/>
               </w:rPr>
-              <w:lastRenderedPageBreak/>
               <w:t>LOC written</w:t>
             </w:r>
           </w:p>
@@ -1908,9 +1939,12 @@
           <w:p>
             <w:pPr>
               <w:spacing w:line="259" w:lineRule="auto"/>
-            </w:pPr>
-            <w:r>
-              <w:t>1574</w:t>
+              <w:rPr>
+                <w:rStyle w:val="SubtleEmphasis"/>
+              </w:rPr>
+            </w:pPr>
+            <w:r>
+              <w:t>2159</w:t>
             </w:r>
           </w:p>
         </w:tc>
@@ -2521,7 +2555,6 @@
         <w:pStyle w:val="Heading1"/>
       </w:pPr>
       <w:r>
-        <w:lastRenderedPageBreak/>
         <w:t>Process and Methods</w:t>
       </w:r>
     </w:p>
@@ -2951,6 +2984,7 @@
         <w:pStyle w:val="Heading2"/>
       </w:pPr>
       <w:r>
+        <w:lastRenderedPageBreak/>
         <w:t>Reengineered System Design</w:t>
       </w:r>
     </w:p>
@@ -2965,7 +2999,6 @@
         <w:rPr>
           <w:noProof/>
         </w:rPr>
-        <w:lastRenderedPageBreak/>
         <w:drawing>
           <wp:inline distT="0" distB="0" distL="0" distR="0" wp14:anchorId="3FDF4AD6" wp14:editId="2EE00825">
             <wp:extent cx="6221834" cy="4238625"/>
@@ -3079,7 +3112,6 @@
         <w:rPr>
           <w:noProof/>
         </w:rPr>
-        <w:lastRenderedPageBreak/>
         <w:drawing>
           <wp:inline distT="0" distB="0" distL="0" distR="0" wp14:anchorId="101773C3" wp14:editId="752FAAAD">
             <wp:extent cx="5975901" cy="6360160"/>
@@ -3971,7 +4003,10 @@
     </w:p>
     <w:p>
       <w:r>
-        <w:t>Backend LOC ~ 2450</w:t>
+        <w:t xml:space="preserve">Backend LOC ~ </w:t>
+      </w:r>
+      <w:r>
+        <w:t>4250</w:t>
       </w:r>
     </w:p>
     <w:p>
@@ -3987,16 +4022,17 @@
     <w:p/>
     <w:p>
       <w:r>
-        <w:t>Total LOC ~ 3700</w:t>
+        <w:t xml:space="preserve">Total LOC ~ </w:t>
+      </w:r>
+      <w:r>
+        <w:t>5500 LOC</w:t>
       </w:r>
     </w:p>
     <w:p/>
     <w:p>
       <w:r>
-        <w:t>6.20</w:t>
-      </w:r>
-      <w:bookmarkStart w:id="0" w:name="_GoBack"/>
-      <w:bookmarkEnd w:id="0"/>
+        <w:t>6.2</w:t>
+      </w:r>
       <w:r>
         <w:t xml:space="preserve"> Average Efferent Couplings</w:t>
       </w:r>
@@ -4004,28 +4040,31 @@
         <w:br/>
       </w:r>
       <w:r>
-        <w:t>8.</w:t>
-      </w:r>
-      <w:r>
-        <w:t>8</w:t>
-      </w:r>
-      <w:r>
-        <w:t>0 Average Afferent Couplings</w:t>
+        <w:t>9</w:t>
+      </w:r>
+      <w:r>
+        <w:t xml:space="preserve"> Average Afferent Couplings</w:t>
       </w:r>
     </w:p>
     <w:p>
       <w:r>
-        <w:t>42.42% Attribute Inheritance Factor</w:t>
+        <w:t>42.30</w:t>
+      </w:r>
+      <w:r>
+        <w:t>% Attribute Inheritance Factor</w:t>
       </w:r>
     </w:p>
     <w:p>
       <w:r>
-        <w:t>14.46% Polymorphism Factor</w:t>
+        <w:t>14.46</w:t>
+      </w:r>
+      <w:r>
+        <w:t>% Polymorphism Factor</w:t>
       </w:r>
     </w:p>
     <w:p>
       <w:r>
-        <w:t>77.02</w:t>
+        <w:t>77.14</w:t>
       </w:r>
       <w:r>
         <w:t>% Attribute Hiding Factor</w:t>
@@ -5933,6 +5972,18 @@
       <w:szCs w:val="18"/>
     </w:rPr>
   </w:style>
+  <w:style w:type="character" w:styleId="SubtleEmphasis">
+    <w:name w:val="Subtle Emphasis"/>
+    <w:basedOn w:val="DefaultParagraphFont"/>
+    <w:uiPriority w:val="19"/>
+    <w:qFormat/>
+    <w:rsid w:val="006D4C67"/>
+    <w:rPr>
+      <w:i/>
+      <w:iCs/>
+      <w:color w:val="404040" w:themeColor="text1" w:themeTint="BF"/>
+    </w:rPr>
+  </w:style>
 </w:styles>
 </file>
 
@@ -6220,21 +6271,6 @@
 </file>
 
 <file path=customXml/item1.xml><?xml version="1.0" encoding="utf-8"?>
-<?mso-contentType ?>
-<FormTemplates xmlns="http://schemas.microsoft.com/sharepoint/v3/contenttype/forms">
-  <Display>DocumentLibraryForm</Display>
-  <Edit>DocumentLibraryForm</Edit>
-  <New>DocumentLibraryForm</New>
-</FormTemplates>
-</file>
-
-<file path=customXml/item2.xml><?xml version="1.0" encoding="utf-8"?>
-<p:properties xmlns:p="http://schemas.microsoft.com/office/2006/metadata/properties" xmlns:xsi="http://www.w3.org/2001/XMLSchema-instance" xmlns:pc="http://schemas.microsoft.com/office/infopath/2007/PartnerControls">
-  <documentManagement/>
-</p:properties>
-</file>
-
-<file path=customXml/item3.xml><?xml version="1.0" encoding="utf-8"?>
 <ct:contentTypeSchema xmlns:ct="http://schemas.microsoft.com/office/2006/metadata/contentType" xmlns:ma="http://schemas.microsoft.com/office/2006/metadata/properties/metaAttributes" ct:_="" ma:_="" ma:contentTypeName="Document" ma:contentTypeID="0x0101009F6D0A8A5A6A6D4289642427C5E54F73" ma:contentTypeVersion="7" ma:contentTypeDescription="Create a new document." ma:contentTypeScope="" ma:versionID="fba53a2d405ff33da2d991a8b49754d8">
   <xsd:schema xmlns:xsd="http://www.w3.org/2001/XMLSchema" xmlns:xs="http://www.w3.org/2001/XMLSchema" xmlns:p="http://schemas.microsoft.com/office/2006/metadata/properties" xmlns:ns3="558b8f6b-468f-46f0-bb11-4bea2eb0d9cf" xmlns:ns4="000da4d4-708f-4adf-93af-dca8ff8f39b6" targetNamespace="http://schemas.microsoft.com/office/2006/metadata/properties" ma:root="true" ma:fieldsID="c5c7b3d3dd873ef0fe9149bcb3e0d647" ns3:_="" ns4:_="">
     <xsd:import namespace="558b8f6b-468f-46f0-bb11-4bea2eb0d9cf"/>
@@ -6419,24 +6455,22 @@
 </ct:contentTypeSchema>
 </file>
 
-<file path=customXml/itemProps1.xml><?xml version="1.0" encoding="utf-8"?>
-<ds:datastoreItem xmlns:ds="http://schemas.openxmlformats.org/officeDocument/2006/customXml" ds:itemID="{97EA383B-338D-494E-83F9-D77414139D92}">
-  <ds:schemaRefs>
-    <ds:schemaRef ds:uri="http://schemas.microsoft.com/sharepoint/v3/contenttype/forms"/>
-  </ds:schemaRefs>
-</ds:datastoreItem>
+<file path=customXml/item2.xml><?xml version="1.0" encoding="utf-8"?>
+<p:properties xmlns:p="http://schemas.microsoft.com/office/2006/metadata/properties" xmlns:xsi="http://www.w3.org/2001/XMLSchema-instance" xmlns:pc="http://schemas.microsoft.com/office/infopath/2007/PartnerControls">
+  <documentManagement/>
+</p:properties>
 </file>
 
-<file path=customXml/itemProps2.xml><?xml version="1.0" encoding="utf-8"?>
-<ds:datastoreItem xmlns:ds="http://schemas.openxmlformats.org/officeDocument/2006/customXml" ds:itemID="{FFBD9147-F7B0-4E34-84A3-4F67D99EC04C}">
-  <ds:schemaRefs>
-    <ds:schemaRef ds:uri="http://schemas.microsoft.com/office/2006/metadata/properties"/>
-    <ds:schemaRef ds:uri="http://schemas.microsoft.com/office/infopath/2007/PartnerControls"/>
-  </ds:schemaRefs>
-</ds:datastoreItem>
+<file path=customXml/item3.xml><?xml version="1.0" encoding="utf-8"?>
+<?mso-contentType ?>
+<FormTemplates xmlns="http://schemas.microsoft.com/sharepoint/v3/contenttype/forms">
+  <Display>DocumentLibraryForm</Display>
+  <Edit>DocumentLibraryForm</Edit>
+  <New>DocumentLibraryForm</New>
+</FormTemplates>
 </file>
 
-<file path=customXml/itemProps3.xml><?xml version="1.0" encoding="utf-8"?>
+<file path=customXml/itemProps1.xml><?xml version="1.0" encoding="utf-8"?>
 <ds:datastoreItem xmlns:ds="http://schemas.openxmlformats.org/officeDocument/2006/customXml" ds:itemID="{2D246AD4-9786-41E7-A06E-25A1F10191C7}">
   <ds:schemaRefs>
     <ds:schemaRef ds:uri="http://schemas.microsoft.com/office/2006/metadata/contentType"/>
@@ -6453,4 +6487,21 @@
     <ds:schemaRef ds:uri="http://schemas.microsoft.com/internal/obd"/>
   </ds:schemaRefs>
 </ds:datastoreItem>
+</file>
+
+<file path=customXml/itemProps2.xml><?xml version="1.0" encoding="utf-8"?>
+<ds:datastoreItem xmlns:ds="http://schemas.openxmlformats.org/officeDocument/2006/customXml" ds:itemID="{FFBD9147-F7B0-4E34-84A3-4F67D99EC04C}">
+  <ds:schemaRefs>
+    <ds:schemaRef ds:uri="http://schemas.microsoft.com/office/2006/metadata/properties"/>
+    <ds:schemaRef ds:uri="http://schemas.microsoft.com/office/infopath/2007/PartnerControls"/>
+  </ds:schemaRefs>
+</ds:datastoreItem>
+</file>
+
+<file path=customXml/itemProps3.xml><?xml version="1.0" encoding="utf-8"?>
+<ds:datastoreItem xmlns:ds="http://schemas.openxmlformats.org/officeDocument/2006/customXml" ds:itemID="{97EA383B-338D-494E-83F9-D77414139D92}">
+  <ds:schemaRefs>
+    <ds:schemaRef ds:uri="http://schemas.microsoft.com/sharepoint/v3/contenttype/forms"/>
+  </ds:schemaRefs>
+</ds:datastoreItem>
 </file>
--- a/reengineering/docs/SE3860-ReengineeringProjectReport.docx
+++ b/reengineering/docs/SE3860-ReengineeringProjectReport.docx
@@ -202,7 +202,42 @@
                 <w:b/>
                 <w:bCs/>
               </w:rPr>
-              <w:t>2 days 7 hours = 3300 mins</w:t>
+              <w:t>3</w:t>
+            </w:r>
+            <w:r>
+              <w:rPr>
+                <w:b/>
+                <w:bCs/>
+              </w:rPr>
+              <w:t xml:space="preserve"> days </w:t>
+            </w:r>
+            <w:r>
+              <w:rPr>
+                <w:b/>
+                <w:bCs/>
+              </w:rPr>
+              <w:t>11</w:t>
+            </w:r>
+            <w:r>
+              <w:rPr>
+                <w:b/>
+                <w:bCs/>
+              </w:rPr>
+              <w:t xml:space="preserve"> hours = </w:t>
+            </w:r>
+            <w:r>
+              <w:rPr>
+                <w:b/>
+                <w:bCs/>
+              </w:rPr>
+              <w:t>4980</w:t>
+            </w:r>
+            <w:r>
+              <w:rPr>
+                <w:b/>
+                <w:bCs/>
+              </w:rPr>
+              <w:t xml:space="preserve"> mins</w:t>
             </w:r>
           </w:p>
         </w:tc>
@@ -223,6 +258,33 @@
           <w:p>
             <w:r>
               <w:t>10/20-11/01 More UI building and debugging. War with IDE.</w:t>
+            </w:r>
+            <w:r>
+              <w:t xml:space="preserve"> </w:t>
+            </w:r>
+            <w:r>
+              <w:br/>
+            </w:r>
+            <w:r>
+              <w:t>1</w:t>
+            </w:r>
+            <w:r>
+              <w:t>1</w:t>
+            </w:r>
+            <w:r>
+              <w:t>/</w:t>
+            </w:r>
+            <w:r>
+              <w:t>01</w:t>
+            </w:r>
+            <w:r>
+              <w:t>-11/0</w:t>
+            </w:r>
+            <w:r>
+              <w:t>6</w:t>
+            </w:r>
+            <w:r>
+              <w:t xml:space="preserve"> More UI building and debugging. </w:t>
             </w:r>
           </w:p>
           <w:p/>
@@ -333,7 +395,6 @@
           <w:p/>
           <w:p>
             <w:r>
-              <w:lastRenderedPageBreak/>
               <w:t>61</w:t>
             </w:r>
           </w:p>
@@ -692,7 +753,6 @@
           <w:p/>
           <w:p>
             <w:r>
-              <w:lastRenderedPageBreak/>
               <w:t xml:space="preserve">11/02 </w:t>
             </w:r>
             <w:proofErr w:type="gramStart"/>
@@ -898,7 +958,6 @@
           <w:p/>
           <w:p>
             <w:r>
-              <w:lastRenderedPageBreak/>
               <w:t>166</w:t>
             </w:r>
           </w:p>
@@ -925,16 +984,7 @@
                 <w:b/>
                 <w:bCs/>
               </w:rPr>
-              <w:t>2 days, three hours,</w:t>
-            </w:r>
-            <w:bookmarkStart w:id="0" w:name="_GoBack"/>
-            <w:bookmarkEnd w:id="0"/>
-            <w:r>
-              <w:rPr>
-                <w:b/>
-                <w:bCs/>
-              </w:rPr>
-              <w:t xml:space="preserve"> and 51 minutes</w:t>
+              <w:t>2 days, three hours, and 51 minutes</w:t>
             </w:r>
             <w:r>
               <w:rPr>
@@ -1136,12 +1186,15 @@
           </w:p>
           <w:p>
             <w:r>
-              <w:t>11/03: Debugging the code and narrowed down one of the bugs but couldn’t exactly find it without UI help.</w:t>
-            </w:r>
-          </w:p>
-          <w:p>
+              <w:t xml:space="preserve">11/03: Debugging the code and narrowed down one of </w:t>
+            </w:r>
             <w:r>
               <w:lastRenderedPageBreak/>
+              <w:t>the bugs but couldn’t exactly find it without UI help.</w:t>
+            </w:r>
+          </w:p>
+          <w:p>
+            <w:r>
               <w:t>11/04: Bug fixing and other tasks. Fixed bug that map was copying itself too much, fixed the copier for the map, fixed the jail.</w:t>
             </w:r>
           </w:p>
@@ -1155,15 +1208,7 @@
             </w:r>
             <w:proofErr w:type="spellEnd"/>
             <w:r>
-              <w:t xml:space="preserve"> for fruit spawning, fixed the issues with ghosts getting stuck or getting to </w:t>
-            </w:r>
-            <w:proofErr w:type="gramStart"/>
-            <w:r>
-              <w:t>places</w:t>
-            </w:r>
-            <w:proofErr w:type="gramEnd"/>
-            <w:r>
-              <w:t xml:space="preserve"> they cannot be, UI communication assistance, and general debugging</w:t>
+              <w:t xml:space="preserve"> for fruit spawning, fixed the issues with ghosts getting stuck or getting to places they cannot be, UI communication assistance, and general debugging</w:t>
             </w:r>
           </w:p>
           <w:p/>
@@ -1399,77 +1444,139 @@
     </w:p>
     <w:tbl>
       <w:tblPr>
-        <w:tblW w:w="0" w:type="auto"/>
+        <w:tblW w:w="0" w:type="dxa"/>
         <w:tblBorders>
-          <w:top w:val="single" w:sz="4" w:space="0" w:color="auto"/>
-          <w:left w:val="single" w:sz="4" w:space="0" w:color="auto"/>
-          <w:bottom w:val="single" w:sz="4" w:space="0" w:color="auto"/>
-          <w:right w:val="single" w:sz="4" w:space="0" w:color="auto"/>
-          <w:insideH w:val="single" w:sz="4" w:space="0" w:color="auto"/>
-          <w:insideV w:val="single" w:sz="4" w:space="0" w:color="auto"/>
+          <w:top w:val="outset" w:sz="6" w:space="0" w:color="auto"/>
+          <w:left w:val="outset" w:sz="6" w:space="0" w:color="auto"/>
+          <w:bottom w:val="outset" w:sz="6" w:space="0" w:color="auto"/>
+          <w:right w:val="outset" w:sz="6" w:space="0" w:color="auto"/>
         </w:tblBorders>
-        <w:tblLook w:val="01E0" w:firstRow="1" w:lastRow="1" w:firstColumn="1" w:lastColumn="1" w:noHBand="0" w:noVBand="0"/>
+        <w:tblCellMar>
+          <w:left w:w="0" w:type="dxa"/>
+          <w:right w:w="0" w:type="dxa"/>
+        </w:tblCellMar>
+        <w:tblLook w:val="04A0" w:firstRow="1" w:lastRow="0" w:firstColumn="1" w:lastColumn="0" w:noHBand="0" w:noVBand="1"/>
       </w:tblPr>
       <w:tblGrid>
-        <w:gridCol w:w="1728"/>
+        <w:gridCol w:w="1725"/>
         <w:gridCol w:w="2160"/>
         <w:gridCol w:w="5580"/>
       </w:tblGrid>
       <w:tr>
         <w:tc>
           <w:tcPr>
-            <w:tcW w:w="1728" w:type="dxa"/>
+            <w:tcW w:w="1725" w:type="dxa"/>
+            <w:tcBorders>
+              <w:top w:val="single" w:sz="6" w:space="0" w:color="auto"/>
+              <w:left w:val="single" w:sz="6" w:space="0" w:color="auto"/>
+              <w:bottom w:val="single" w:sz="6" w:space="0" w:color="auto"/>
+              <w:right w:val="single" w:sz="6" w:space="0" w:color="auto"/>
+            </w:tcBorders>
             <w:shd w:val="clear" w:color="auto" w:fill="E0E0E0"/>
-          </w:tcPr>
-          <w:p>
-            <w:pPr>
-              <w:rPr>
-                <w:b/>
-              </w:rPr>
-            </w:pPr>
-            <w:r>
-              <w:rPr>
-                <w:b/>
+            <w:hideMark/>
+          </w:tcPr>
+          <w:p>
+            <w:pPr>
+              <w:pStyle w:val="paragraph"/>
+              <w:spacing w:before="0" w:beforeAutospacing="0" w:after="0" w:afterAutospacing="0"/>
+              <w:textAlignment w:val="baseline"/>
+              <w:rPr>
+                <w:rFonts w:ascii="Segoe UI" w:hAnsi="Segoe UI" w:cs="Segoe UI"/>
+                <w:sz w:val="18"/>
+                <w:szCs w:val="18"/>
+              </w:rPr>
+            </w:pPr>
+            <w:r>
+              <w:rPr>
+                <w:rStyle w:val="normaltextrun"/>
+                <w:b/>
+                <w:bCs/>
               </w:rPr>
               <w:t>Who</w:t>
             </w:r>
+            <w:r>
+              <w:rPr>
+                <w:rStyle w:val="eop"/>
+              </w:rPr>
+              <w:t> </w:t>
+            </w:r>
           </w:p>
         </w:tc>
         <w:tc>
           <w:tcPr>
             <w:tcW w:w="2160" w:type="dxa"/>
+            <w:tcBorders>
+              <w:top w:val="single" w:sz="6" w:space="0" w:color="auto"/>
+              <w:left w:val="nil"/>
+              <w:bottom w:val="single" w:sz="6" w:space="0" w:color="auto"/>
+              <w:right w:val="single" w:sz="6" w:space="0" w:color="auto"/>
+            </w:tcBorders>
             <w:shd w:val="clear" w:color="auto" w:fill="E0E0E0"/>
-          </w:tcPr>
-          <w:p>
-            <w:pPr>
-              <w:rPr>
-                <w:b/>
-              </w:rPr>
-            </w:pPr>
-            <w:r>
-              <w:rPr>
-                <w:b/>
+            <w:hideMark/>
+          </w:tcPr>
+          <w:p>
+            <w:pPr>
+              <w:pStyle w:val="paragraph"/>
+              <w:spacing w:before="0" w:beforeAutospacing="0" w:after="0" w:afterAutospacing="0"/>
+              <w:textAlignment w:val="baseline"/>
+              <w:rPr>
+                <w:rFonts w:ascii="Segoe UI" w:hAnsi="Segoe UI" w:cs="Segoe UI"/>
+                <w:sz w:val="18"/>
+                <w:szCs w:val="18"/>
+              </w:rPr>
+            </w:pPr>
+            <w:r>
+              <w:rPr>
+                <w:rStyle w:val="normaltextrun"/>
+                <w:b/>
+                <w:bCs/>
               </w:rPr>
               <w:t>Date</w:t>
             </w:r>
+            <w:r>
+              <w:rPr>
+                <w:rStyle w:val="eop"/>
+              </w:rPr>
+              <w:t> </w:t>
+            </w:r>
           </w:p>
         </w:tc>
         <w:tc>
           <w:tcPr>
             <w:tcW w:w="5580" w:type="dxa"/>
+            <w:tcBorders>
+              <w:top w:val="single" w:sz="6" w:space="0" w:color="auto"/>
+              <w:left w:val="nil"/>
+              <w:bottom w:val="single" w:sz="6" w:space="0" w:color="auto"/>
+              <w:right w:val="single" w:sz="6" w:space="0" w:color="auto"/>
+            </w:tcBorders>
             <w:shd w:val="clear" w:color="auto" w:fill="E0E0E0"/>
-          </w:tcPr>
-          <w:p>
-            <w:pPr>
-              <w:rPr>
-                <w:b/>
-              </w:rPr>
-            </w:pPr>
-            <w:r>
-              <w:rPr>
-                <w:b/>
+            <w:hideMark/>
+          </w:tcPr>
+          <w:p>
+            <w:pPr>
+              <w:pStyle w:val="paragraph"/>
+              <w:spacing w:before="0" w:beforeAutospacing="0" w:after="0" w:afterAutospacing="0"/>
+              <w:textAlignment w:val="baseline"/>
+              <w:rPr>
+                <w:rFonts w:ascii="Segoe UI" w:hAnsi="Segoe UI" w:cs="Segoe UI"/>
+                <w:sz w:val="18"/>
+                <w:szCs w:val="18"/>
+              </w:rPr>
+            </w:pPr>
+            <w:r>
+              <w:rPr>
+                <w:rStyle w:val="normaltextrun"/>
+                <w:b/>
+                <w:bCs/>
               </w:rPr>
               <w:t>Problem Documentation</w:t>
+            </w:r>
+            <w:r>
+              <w:rPr>
+                <w:rStyle w:val="eop"/>
+              </w:rPr>
+              <w:t> </w:t>
             </w:r>
           </w:p>
         </w:tc>
@@ -1477,61 +1584,237 @@
       <w:tr>
         <w:tc>
           <w:tcPr>
-            <w:tcW w:w="1728" w:type="dxa"/>
-          </w:tcPr>
-          <w:p>
-            <w:pPr>
-              <w:rPr>
+            <w:tcW w:w="1725" w:type="dxa"/>
+            <w:tcBorders>
+              <w:top w:val="nil"/>
+              <w:left w:val="single" w:sz="6" w:space="0" w:color="auto"/>
+              <w:bottom w:val="single" w:sz="6" w:space="0" w:color="auto"/>
+              <w:right w:val="single" w:sz="6" w:space="0" w:color="auto"/>
+            </w:tcBorders>
+            <w:shd w:val="clear" w:color="auto" w:fill="auto"/>
+            <w:hideMark/>
+          </w:tcPr>
+          <w:p>
+            <w:pPr>
+              <w:pStyle w:val="paragraph"/>
+              <w:spacing w:before="0" w:beforeAutospacing="0" w:after="0" w:afterAutospacing="0"/>
+              <w:textAlignment w:val="baseline"/>
+              <w:rPr>
+                <w:rFonts w:ascii="Segoe UI" w:hAnsi="Segoe UI" w:cs="Segoe UI"/>
+                <w:sz w:val="18"/>
+                <w:szCs w:val="18"/>
+              </w:rPr>
+            </w:pPr>
+            <w:r>
+              <w:rPr>
+                <w:rStyle w:val="normaltextrun"/>
                 <w:i/>
                 <w:iCs/>
               </w:rPr>
-            </w:pPr>
-            <w:r>
-              <w:rPr>
+              <w:t>Michael</w:t>
+            </w:r>
+            <w:r>
+              <w:rPr>
+                <w:rStyle w:val="eop"/>
+              </w:rPr>
+              <w:t> </w:t>
+            </w:r>
+          </w:p>
+        </w:tc>
+        <w:tc>
+          <w:tcPr>
+            <w:tcW w:w="2160" w:type="dxa"/>
+            <w:tcBorders>
+              <w:top w:val="nil"/>
+              <w:left w:val="nil"/>
+              <w:bottom w:val="single" w:sz="6" w:space="0" w:color="auto"/>
+              <w:right w:val="single" w:sz="6" w:space="0" w:color="auto"/>
+            </w:tcBorders>
+            <w:shd w:val="clear" w:color="auto" w:fill="auto"/>
+            <w:hideMark/>
+          </w:tcPr>
+          <w:p>
+            <w:pPr>
+              <w:pStyle w:val="paragraph"/>
+              <w:spacing w:before="0" w:beforeAutospacing="0" w:after="0" w:afterAutospacing="0"/>
+              <w:textAlignment w:val="baseline"/>
+              <w:rPr>
+                <w:rFonts w:ascii="Segoe UI" w:hAnsi="Segoe UI" w:cs="Segoe UI"/>
+                <w:sz w:val="18"/>
+                <w:szCs w:val="18"/>
+              </w:rPr>
+            </w:pPr>
+            <w:r>
+              <w:rPr>
+                <w:rStyle w:val="normaltextrun"/>
                 <w:i/>
                 <w:iCs/>
               </w:rPr>
-              <w:t>Michael</w:t>
-            </w:r>
-          </w:p>
-        </w:tc>
-        <w:tc>
-          <w:tcPr>
-            <w:tcW w:w="2160" w:type="dxa"/>
-          </w:tcPr>
-          <w:p>
-            <w:pPr>
-              <w:rPr>
+              <w:t>10/17</w:t>
+            </w:r>
+            <w:r>
+              <w:rPr>
+                <w:rStyle w:val="eop"/>
+              </w:rPr>
+              <w:t> </w:t>
+            </w:r>
+          </w:p>
+        </w:tc>
+        <w:tc>
+          <w:tcPr>
+            <w:tcW w:w="5580" w:type="dxa"/>
+            <w:tcBorders>
+              <w:top w:val="nil"/>
+              <w:left w:val="nil"/>
+              <w:bottom w:val="single" w:sz="6" w:space="0" w:color="auto"/>
+              <w:right w:val="single" w:sz="6" w:space="0" w:color="auto"/>
+            </w:tcBorders>
+            <w:shd w:val="clear" w:color="auto" w:fill="auto"/>
+            <w:hideMark/>
+          </w:tcPr>
+          <w:p>
+            <w:pPr>
+              <w:pStyle w:val="paragraph"/>
+              <w:spacing w:before="0" w:beforeAutospacing="0" w:after="0" w:afterAutospacing="0"/>
+              <w:textAlignment w:val="baseline"/>
+              <w:rPr>
+                <w:rFonts w:ascii="Segoe UI" w:hAnsi="Segoe UI" w:cs="Segoe UI"/>
+                <w:sz w:val="18"/>
+                <w:szCs w:val="18"/>
+              </w:rPr>
+            </w:pPr>
+            <w:r>
+              <w:rPr>
+                <w:rStyle w:val="normaltextrun"/>
                 <w:i/>
                 <w:iCs/>
               </w:rPr>
-            </w:pPr>
-            <w:r>
-              <w:rPr>
+              <w:t>Missed initial punch</w:t>
+            </w:r>
+            <w:r>
+              <w:rPr>
+                <w:rStyle w:val="eop"/>
+              </w:rPr>
+              <w:t> </w:t>
+            </w:r>
+          </w:p>
+        </w:tc>
+      </w:tr>
+      <w:tr>
+        <w:tc>
+          <w:tcPr>
+            <w:tcW w:w="1725" w:type="dxa"/>
+            <w:tcBorders>
+              <w:top w:val="nil"/>
+              <w:left w:val="single" w:sz="6" w:space="0" w:color="auto"/>
+              <w:bottom w:val="single" w:sz="6" w:space="0" w:color="auto"/>
+              <w:right w:val="single" w:sz="6" w:space="0" w:color="auto"/>
+            </w:tcBorders>
+            <w:shd w:val="clear" w:color="auto" w:fill="auto"/>
+            <w:hideMark/>
+          </w:tcPr>
+          <w:p>
+            <w:pPr>
+              <w:pStyle w:val="paragraph"/>
+              <w:spacing w:before="0" w:beforeAutospacing="0" w:after="0" w:afterAutospacing="0"/>
+              <w:textAlignment w:val="baseline"/>
+              <w:rPr>
+                <w:rFonts w:ascii="Segoe UI" w:hAnsi="Segoe UI" w:cs="Segoe UI"/>
+                <w:sz w:val="18"/>
+                <w:szCs w:val="18"/>
+              </w:rPr>
+            </w:pPr>
+            <w:r>
+              <w:rPr>
+                <w:rStyle w:val="normaltextrun"/>
                 <w:i/>
                 <w:iCs/>
               </w:rPr>
-              <w:t>10/17</w:t>
-            </w:r>
-          </w:p>
-        </w:tc>
-        <w:tc>
-          <w:tcPr>
-            <w:tcW w:w="5580" w:type="dxa"/>
-          </w:tcPr>
-          <w:p>
-            <w:pPr>
-              <w:rPr>
+              <w:t>Michael</w:t>
+            </w:r>
+            <w:r>
+              <w:rPr>
+                <w:rStyle w:val="eop"/>
+              </w:rPr>
+              <w:t> </w:t>
+            </w:r>
+          </w:p>
+        </w:tc>
+        <w:tc>
+          <w:tcPr>
+            <w:tcW w:w="2160" w:type="dxa"/>
+            <w:tcBorders>
+              <w:top w:val="nil"/>
+              <w:left w:val="nil"/>
+              <w:bottom w:val="single" w:sz="6" w:space="0" w:color="auto"/>
+              <w:right w:val="single" w:sz="6" w:space="0" w:color="auto"/>
+            </w:tcBorders>
+            <w:shd w:val="clear" w:color="auto" w:fill="auto"/>
+            <w:hideMark/>
+          </w:tcPr>
+          <w:p>
+            <w:pPr>
+              <w:pStyle w:val="paragraph"/>
+              <w:spacing w:before="0" w:beforeAutospacing="0" w:after="0" w:afterAutospacing="0"/>
+              <w:textAlignment w:val="baseline"/>
+              <w:rPr>
+                <w:rFonts w:ascii="Segoe UI" w:hAnsi="Segoe UI" w:cs="Segoe UI"/>
+                <w:sz w:val="18"/>
+                <w:szCs w:val="18"/>
+              </w:rPr>
+            </w:pPr>
+            <w:r>
+              <w:rPr>
+                <w:rStyle w:val="normaltextrun"/>
                 <w:i/>
                 <w:iCs/>
               </w:rPr>
-            </w:pPr>
-            <w:r>
-              <w:rPr>
+              <w:t>10/29</w:t>
+            </w:r>
+            <w:r>
+              <w:rPr>
+                <w:rStyle w:val="eop"/>
+              </w:rPr>
+              <w:t> </w:t>
+            </w:r>
+          </w:p>
+        </w:tc>
+        <w:tc>
+          <w:tcPr>
+            <w:tcW w:w="5580" w:type="dxa"/>
+            <w:tcBorders>
+              <w:top w:val="nil"/>
+              <w:left w:val="nil"/>
+              <w:bottom w:val="single" w:sz="6" w:space="0" w:color="auto"/>
+              <w:right w:val="single" w:sz="6" w:space="0" w:color="auto"/>
+            </w:tcBorders>
+            <w:shd w:val="clear" w:color="auto" w:fill="auto"/>
+            <w:hideMark/>
+          </w:tcPr>
+          <w:p>
+            <w:pPr>
+              <w:pStyle w:val="paragraph"/>
+              <w:spacing w:before="0" w:beforeAutospacing="0" w:after="0" w:afterAutospacing="0"/>
+              <w:textAlignment w:val="baseline"/>
+              <w:rPr>
+                <w:rFonts w:ascii="Segoe UI" w:hAnsi="Segoe UI" w:cs="Segoe UI"/>
+                <w:sz w:val="18"/>
+                <w:szCs w:val="18"/>
+              </w:rPr>
+            </w:pPr>
+            <w:r>
+              <w:rPr>
+                <w:rStyle w:val="normaltextrun"/>
                 <w:i/>
                 <w:iCs/>
               </w:rPr>
-              <w:t>Missed initial punch</w:t>
+              <w:t>CSSE Hub was down so I could not punch in</w:t>
+            </w:r>
+            <w:r>
+              <w:rPr>
+                <w:rStyle w:val="eop"/>
+              </w:rPr>
+              <w:t> </w:t>
             </w:r>
           </w:p>
         </w:tc>
@@ -1539,61 +1822,239 @@
       <w:tr>
         <w:tc>
           <w:tcPr>
-            <w:tcW w:w="1728" w:type="dxa"/>
-          </w:tcPr>
-          <w:p>
-            <w:pPr>
-              <w:rPr>
+            <w:tcW w:w="1725" w:type="dxa"/>
+            <w:tcBorders>
+              <w:top w:val="nil"/>
+              <w:left w:val="single" w:sz="6" w:space="0" w:color="auto"/>
+              <w:bottom w:val="single" w:sz="6" w:space="0" w:color="auto"/>
+              <w:right w:val="single" w:sz="6" w:space="0" w:color="auto"/>
+            </w:tcBorders>
+            <w:shd w:val="clear" w:color="auto" w:fill="auto"/>
+            <w:hideMark/>
+          </w:tcPr>
+          <w:p>
+            <w:pPr>
+              <w:pStyle w:val="paragraph"/>
+              <w:spacing w:before="0" w:beforeAutospacing="0" w:after="0" w:afterAutospacing="0"/>
+              <w:textAlignment w:val="baseline"/>
+              <w:rPr>
+                <w:rFonts w:ascii="Segoe UI" w:hAnsi="Segoe UI" w:cs="Segoe UI"/>
+                <w:sz w:val="18"/>
+                <w:szCs w:val="18"/>
+              </w:rPr>
+            </w:pPr>
+            <w:r>
+              <w:rPr>
+                <w:rStyle w:val="normaltextrun"/>
                 <w:i/>
                 <w:iCs/>
               </w:rPr>
-            </w:pPr>
-            <w:r>
-              <w:rPr>
+              <w:t>Henry</w:t>
+            </w:r>
+            <w:r>
+              <w:rPr>
+                <w:rStyle w:val="eop"/>
+              </w:rPr>
+              <w:t> </w:t>
+            </w:r>
+          </w:p>
+        </w:tc>
+        <w:tc>
+          <w:tcPr>
+            <w:tcW w:w="2160" w:type="dxa"/>
+            <w:tcBorders>
+              <w:top w:val="nil"/>
+              <w:left w:val="nil"/>
+              <w:bottom w:val="single" w:sz="6" w:space="0" w:color="auto"/>
+              <w:right w:val="single" w:sz="6" w:space="0" w:color="auto"/>
+            </w:tcBorders>
+            <w:shd w:val="clear" w:color="auto" w:fill="auto"/>
+            <w:hideMark/>
+          </w:tcPr>
+          <w:p>
+            <w:pPr>
+              <w:pStyle w:val="paragraph"/>
+              <w:spacing w:before="0" w:beforeAutospacing="0" w:after="0" w:afterAutospacing="0"/>
+              <w:textAlignment w:val="baseline"/>
+              <w:rPr>
+                <w:rFonts w:ascii="Segoe UI" w:hAnsi="Segoe UI" w:cs="Segoe UI"/>
+                <w:sz w:val="18"/>
+                <w:szCs w:val="18"/>
+              </w:rPr>
+            </w:pPr>
+            <w:r>
+              <w:rPr>
+                <w:rStyle w:val="normaltextrun"/>
                 <w:i/>
                 <w:iCs/>
               </w:rPr>
-              <w:t>Michael</w:t>
-            </w:r>
-          </w:p>
-        </w:tc>
-        <w:tc>
-          <w:tcPr>
-            <w:tcW w:w="2160" w:type="dxa"/>
-          </w:tcPr>
-          <w:p>
-            <w:pPr>
-              <w:rPr>
+              <w:t>10/22</w:t>
+            </w:r>
+            <w:r>
+              <w:rPr>
+                <w:rStyle w:val="eop"/>
+              </w:rPr>
+              <w:t> </w:t>
+            </w:r>
+          </w:p>
+        </w:tc>
+        <w:tc>
+          <w:tcPr>
+            <w:tcW w:w="5580" w:type="dxa"/>
+            <w:tcBorders>
+              <w:top w:val="nil"/>
+              <w:left w:val="nil"/>
+              <w:bottom w:val="single" w:sz="6" w:space="0" w:color="auto"/>
+              <w:right w:val="single" w:sz="6" w:space="0" w:color="auto"/>
+            </w:tcBorders>
+            <w:shd w:val="clear" w:color="auto" w:fill="auto"/>
+            <w:hideMark/>
+          </w:tcPr>
+          <w:p>
+            <w:pPr>
+              <w:pStyle w:val="paragraph"/>
+              <w:spacing w:before="0" w:beforeAutospacing="0" w:after="0" w:afterAutospacing="0"/>
+              <w:textAlignment w:val="baseline"/>
+              <w:rPr>
+                <w:rFonts w:ascii="Segoe UI" w:hAnsi="Segoe UI" w:cs="Segoe UI"/>
+                <w:sz w:val="18"/>
+                <w:szCs w:val="18"/>
+              </w:rPr>
+            </w:pPr>
+            <w:r>
+              <w:rPr>
+                <w:rStyle w:val="normaltextrun"/>
                 <w:i/>
                 <w:iCs/>
               </w:rPr>
-            </w:pPr>
-            <w:r>
-              <w:rPr>
+              <w:t>My brain burned too much calories that I forgot to clock in. Fun Fact: Chess player burns as much calories as Marathon runner.</w:t>
+            </w:r>
+            <w:r>
+              <w:rPr>
+                <w:rStyle w:val="eop"/>
+              </w:rPr>
+              <w:t> </w:t>
+            </w:r>
+          </w:p>
+        </w:tc>
+        <w:bookmarkStart w:id="0" w:name="_GoBack"/>
+        <w:bookmarkEnd w:id="0"/>
+      </w:tr>
+      <w:tr>
+        <w:tc>
+          <w:tcPr>
+            <w:tcW w:w="1725" w:type="dxa"/>
+            <w:tcBorders>
+              <w:top w:val="nil"/>
+              <w:left w:val="single" w:sz="6" w:space="0" w:color="auto"/>
+              <w:bottom w:val="single" w:sz="6" w:space="0" w:color="auto"/>
+              <w:right w:val="single" w:sz="6" w:space="0" w:color="auto"/>
+            </w:tcBorders>
+            <w:shd w:val="clear" w:color="auto" w:fill="auto"/>
+            <w:hideMark/>
+          </w:tcPr>
+          <w:p>
+            <w:pPr>
+              <w:pStyle w:val="paragraph"/>
+              <w:spacing w:before="0" w:beforeAutospacing="0" w:after="0" w:afterAutospacing="0"/>
+              <w:textAlignment w:val="baseline"/>
+              <w:rPr>
+                <w:rFonts w:ascii="Segoe UI" w:hAnsi="Segoe UI" w:cs="Segoe UI"/>
+                <w:sz w:val="18"/>
+                <w:szCs w:val="18"/>
+              </w:rPr>
+            </w:pPr>
+            <w:r>
+              <w:rPr>
+                <w:rStyle w:val="normaltextrun"/>
                 <w:i/>
                 <w:iCs/>
               </w:rPr>
-              <w:t>10/29</w:t>
-            </w:r>
-          </w:p>
-        </w:tc>
-        <w:tc>
-          <w:tcPr>
-            <w:tcW w:w="5580" w:type="dxa"/>
-          </w:tcPr>
-          <w:p>
-            <w:pPr>
-              <w:rPr>
+              <w:t>Eric</w:t>
+            </w:r>
+            <w:r>
+              <w:rPr>
+                <w:rStyle w:val="eop"/>
+              </w:rPr>
+              <w:t> </w:t>
+            </w:r>
+          </w:p>
+        </w:tc>
+        <w:tc>
+          <w:tcPr>
+            <w:tcW w:w="2160" w:type="dxa"/>
+            <w:tcBorders>
+              <w:top w:val="nil"/>
+              <w:left w:val="nil"/>
+              <w:bottom w:val="single" w:sz="6" w:space="0" w:color="auto"/>
+              <w:right w:val="single" w:sz="6" w:space="0" w:color="auto"/>
+            </w:tcBorders>
+            <w:shd w:val="clear" w:color="auto" w:fill="auto"/>
+            <w:hideMark/>
+          </w:tcPr>
+          <w:p>
+            <w:pPr>
+              <w:pStyle w:val="paragraph"/>
+              <w:spacing w:before="0" w:beforeAutospacing="0" w:after="0" w:afterAutospacing="0"/>
+              <w:textAlignment w:val="baseline"/>
+              <w:rPr>
+                <w:rFonts w:ascii="Segoe UI" w:hAnsi="Segoe UI" w:cs="Segoe UI"/>
+                <w:sz w:val="18"/>
+                <w:szCs w:val="18"/>
+              </w:rPr>
+            </w:pPr>
+            <w:r>
+              <w:rPr>
+                <w:rStyle w:val="normaltextrun"/>
                 <w:i/>
                 <w:iCs/>
               </w:rPr>
-            </w:pPr>
-            <w:r>
-              <w:rPr>
+              <w:t>10/4</w:t>
+            </w:r>
+            <w:r>
+              <w:rPr>
+                <w:rStyle w:val="eop"/>
+              </w:rPr>
+              <w:t> </w:t>
+            </w:r>
+          </w:p>
+        </w:tc>
+        <w:tc>
+          <w:tcPr>
+            <w:tcW w:w="5580" w:type="dxa"/>
+            <w:tcBorders>
+              <w:top w:val="nil"/>
+              <w:left w:val="nil"/>
+              <w:bottom w:val="single" w:sz="6" w:space="0" w:color="auto"/>
+              <w:right w:val="single" w:sz="6" w:space="0" w:color="auto"/>
+            </w:tcBorders>
+            <w:shd w:val="clear" w:color="auto" w:fill="auto"/>
+            <w:hideMark/>
+          </w:tcPr>
+          <w:p>
+            <w:pPr>
+              <w:pStyle w:val="paragraph"/>
+              <w:spacing w:before="0" w:beforeAutospacing="0" w:after="0" w:afterAutospacing="0"/>
+              <w:textAlignment w:val="baseline"/>
+              <w:rPr>
+                <w:rFonts w:ascii="Segoe UI" w:hAnsi="Segoe UI" w:cs="Segoe UI"/>
+                <w:sz w:val="18"/>
+                <w:szCs w:val="18"/>
+              </w:rPr>
+            </w:pPr>
+            <w:r>
+              <w:rPr>
+                <w:rStyle w:val="normaltextrun"/>
                 <w:i/>
                 <w:iCs/>
               </w:rPr>
-              <w:t>CSSE Hub was down so I could not punch in</w:t>
+              <w:t>Forgot to clock in after end of class</w:t>
+            </w:r>
+            <w:r>
+              <w:rPr>
+                <w:rStyle w:val="eop"/>
+              </w:rPr>
+              <w:t> </w:t>
             </w:r>
           </w:p>
         </w:tc>
@@ -1601,61 +2062,240 @@
       <w:tr>
         <w:tc>
           <w:tcPr>
-            <w:tcW w:w="1728" w:type="dxa"/>
-          </w:tcPr>
-          <w:p>
-            <w:pPr>
-              <w:rPr>
+            <w:tcW w:w="1725" w:type="dxa"/>
+            <w:tcBorders>
+              <w:top w:val="nil"/>
+              <w:left w:val="single" w:sz="6" w:space="0" w:color="auto"/>
+              <w:bottom w:val="single" w:sz="6" w:space="0" w:color="auto"/>
+              <w:right w:val="single" w:sz="6" w:space="0" w:color="auto"/>
+            </w:tcBorders>
+            <w:shd w:val="clear" w:color="auto" w:fill="auto"/>
+            <w:hideMark/>
+          </w:tcPr>
+          <w:p>
+            <w:pPr>
+              <w:pStyle w:val="paragraph"/>
+              <w:spacing w:before="0" w:beforeAutospacing="0" w:after="0" w:afterAutospacing="0"/>
+              <w:textAlignment w:val="baseline"/>
+              <w:rPr>
+                <w:rFonts w:ascii="Segoe UI" w:hAnsi="Segoe UI" w:cs="Segoe UI"/>
+                <w:sz w:val="18"/>
+                <w:szCs w:val="18"/>
+              </w:rPr>
+            </w:pPr>
+            <w:r>
+              <w:rPr>
+                <w:rStyle w:val="normaltextrun"/>
                 <w:i/>
                 <w:iCs/>
               </w:rPr>
-            </w:pPr>
-            <w:r>
-              <w:rPr>
+              <w:lastRenderedPageBreak/>
+              <w:t>Eric</w:t>
+            </w:r>
+            <w:r>
+              <w:rPr>
+                <w:rStyle w:val="eop"/>
+              </w:rPr>
+              <w:t> </w:t>
+            </w:r>
+          </w:p>
+        </w:tc>
+        <w:tc>
+          <w:tcPr>
+            <w:tcW w:w="2160" w:type="dxa"/>
+            <w:tcBorders>
+              <w:top w:val="nil"/>
+              <w:left w:val="nil"/>
+              <w:bottom w:val="single" w:sz="6" w:space="0" w:color="auto"/>
+              <w:right w:val="single" w:sz="6" w:space="0" w:color="auto"/>
+            </w:tcBorders>
+            <w:shd w:val="clear" w:color="auto" w:fill="auto"/>
+            <w:hideMark/>
+          </w:tcPr>
+          <w:p>
+            <w:pPr>
+              <w:pStyle w:val="paragraph"/>
+              <w:spacing w:before="0" w:beforeAutospacing="0" w:after="0" w:afterAutospacing="0"/>
+              <w:textAlignment w:val="baseline"/>
+              <w:rPr>
+                <w:rFonts w:ascii="Segoe UI" w:hAnsi="Segoe UI" w:cs="Segoe UI"/>
+                <w:sz w:val="18"/>
+                <w:szCs w:val="18"/>
+              </w:rPr>
+            </w:pPr>
+            <w:r>
+              <w:rPr>
+                <w:rStyle w:val="normaltextrun"/>
                 <w:i/>
                 <w:iCs/>
               </w:rPr>
-              <w:t>Michael</w:t>
-            </w:r>
-          </w:p>
-        </w:tc>
-        <w:tc>
-          <w:tcPr>
-            <w:tcW w:w="2160" w:type="dxa"/>
-          </w:tcPr>
-          <w:p>
-            <w:pPr>
-              <w:rPr>
+              <w:t>10/9</w:t>
+            </w:r>
+            <w:r>
+              <w:rPr>
+                <w:rStyle w:val="eop"/>
+              </w:rPr>
+              <w:t> </w:t>
+            </w:r>
+          </w:p>
+        </w:tc>
+        <w:tc>
+          <w:tcPr>
+            <w:tcW w:w="5580" w:type="dxa"/>
+            <w:tcBorders>
+              <w:top w:val="nil"/>
+              <w:left w:val="nil"/>
+              <w:bottom w:val="single" w:sz="6" w:space="0" w:color="auto"/>
+              <w:right w:val="single" w:sz="6" w:space="0" w:color="auto"/>
+            </w:tcBorders>
+            <w:shd w:val="clear" w:color="auto" w:fill="auto"/>
+            <w:hideMark/>
+          </w:tcPr>
+          <w:p>
+            <w:pPr>
+              <w:pStyle w:val="paragraph"/>
+              <w:spacing w:before="0" w:beforeAutospacing="0" w:after="0" w:afterAutospacing="0"/>
+              <w:textAlignment w:val="baseline"/>
+              <w:rPr>
+                <w:rFonts w:ascii="Segoe UI" w:hAnsi="Segoe UI" w:cs="Segoe UI"/>
+                <w:sz w:val="18"/>
+                <w:szCs w:val="18"/>
+              </w:rPr>
+            </w:pPr>
+            <w:r>
+              <w:rPr>
+                <w:rStyle w:val="normaltextrun"/>
                 <w:i/>
                 <w:iCs/>
               </w:rPr>
-            </w:pPr>
-            <w:r>
-              <w:rPr>
+              <w:t>Started working after end of class, forgot to clock in</w:t>
+            </w:r>
+            <w:r>
+              <w:rPr>
+                <w:rStyle w:val="eop"/>
+              </w:rPr>
+              <w:t> </w:t>
+            </w:r>
+          </w:p>
+        </w:tc>
+      </w:tr>
+      <w:tr>
+        <w:tc>
+          <w:tcPr>
+            <w:tcW w:w="1725" w:type="dxa"/>
+            <w:tcBorders>
+              <w:top w:val="nil"/>
+              <w:left w:val="single" w:sz="6" w:space="0" w:color="auto"/>
+              <w:bottom w:val="single" w:sz="6" w:space="0" w:color="auto"/>
+              <w:right w:val="single" w:sz="6" w:space="0" w:color="auto"/>
+            </w:tcBorders>
+            <w:shd w:val="clear" w:color="auto" w:fill="auto"/>
+            <w:hideMark/>
+          </w:tcPr>
+          <w:p>
+            <w:pPr>
+              <w:pStyle w:val="paragraph"/>
+              <w:spacing w:before="0" w:beforeAutospacing="0" w:after="0" w:afterAutospacing="0"/>
+              <w:textAlignment w:val="baseline"/>
+              <w:rPr>
+                <w:rFonts w:ascii="Segoe UI" w:hAnsi="Segoe UI" w:cs="Segoe UI"/>
+                <w:sz w:val="18"/>
+                <w:szCs w:val="18"/>
+              </w:rPr>
+            </w:pPr>
+            <w:r>
+              <w:rPr>
+                <w:rStyle w:val="normaltextrun"/>
                 <w:i/>
                 <w:iCs/>
               </w:rPr>
-              <w:t>11/02</w:t>
-            </w:r>
-          </w:p>
-        </w:tc>
-        <w:tc>
-          <w:tcPr>
-            <w:tcW w:w="5580" w:type="dxa"/>
-          </w:tcPr>
-          <w:p>
-            <w:pPr>
-              <w:rPr>
+              <w:t>Eric</w:t>
+            </w:r>
+            <w:r>
+              <w:rPr>
+                <w:rStyle w:val="eop"/>
+              </w:rPr>
+              <w:t> </w:t>
+            </w:r>
+          </w:p>
+        </w:tc>
+        <w:tc>
+          <w:tcPr>
+            <w:tcW w:w="2160" w:type="dxa"/>
+            <w:tcBorders>
+              <w:top w:val="nil"/>
+              <w:left w:val="nil"/>
+              <w:bottom w:val="single" w:sz="6" w:space="0" w:color="auto"/>
+              <w:right w:val="single" w:sz="6" w:space="0" w:color="auto"/>
+            </w:tcBorders>
+            <w:shd w:val="clear" w:color="auto" w:fill="auto"/>
+            <w:hideMark/>
+          </w:tcPr>
+          <w:p>
+            <w:pPr>
+              <w:pStyle w:val="paragraph"/>
+              <w:spacing w:before="0" w:beforeAutospacing="0" w:after="0" w:afterAutospacing="0"/>
+              <w:textAlignment w:val="baseline"/>
+              <w:rPr>
+                <w:rFonts w:ascii="Segoe UI" w:hAnsi="Segoe UI" w:cs="Segoe UI"/>
+                <w:sz w:val="18"/>
+                <w:szCs w:val="18"/>
+              </w:rPr>
+            </w:pPr>
+            <w:r>
+              <w:rPr>
+                <w:rStyle w:val="normaltextrun"/>
                 <w:i/>
                 <w:iCs/>
               </w:rPr>
-            </w:pPr>
-            <w:r>
-              <w:rPr>
+              <w:t>10/18</w:t>
+            </w:r>
+            <w:r>
+              <w:rPr>
+                <w:rStyle w:val="eop"/>
+              </w:rPr>
+              <w:t> </w:t>
+            </w:r>
+          </w:p>
+        </w:tc>
+        <w:tc>
+          <w:tcPr>
+            <w:tcW w:w="5580" w:type="dxa"/>
+            <w:tcBorders>
+              <w:top w:val="nil"/>
+              <w:left w:val="nil"/>
+              <w:bottom w:val="single" w:sz="6" w:space="0" w:color="auto"/>
+              <w:right w:val="single" w:sz="6" w:space="0" w:color="auto"/>
+            </w:tcBorders>
+            <w:shd w:val="clear" w:color="auto" w:fill="auto"/>
+            <w:hideMark/>
+          </w:tcPr>
+          <w:p>
+            <w:pPr>
+              <w:pStyle w:val="paragraph"/>
+              <w:spacing w:before="0" w:beforeAutospacing="0" w:after="0" w:afterAutospacing="0"/>
+              <w:textAlignment w:val="baseline"/>
+              <w:rPr>
+                <w:rFonts w:ascii="Segoe UI" w:hAnsi="Segoe UI" w:cs="Segoe UI"/>
+                <w:sz w:val="18"/>
+                <w:szCs w:val="18"/>
+              </w:rPr>
+            </w:pPr>
+            <w:proofErr w:type="gramStart"/>
+            <w:r>
+              <w:rPr>
+                <w:rStyle w:val="contextualspellingandgrammarerror"/>
                 <w:i/>
                 <w:iCs/>
               </w:rPr>
-              <w:t>Forgot Initial punch</w:t>
+              <w:t>.ibid</w:t>
+            </w:r>
+            <w:proofErr w:type="gramEnd"/>
+            <w:r>
+              <w:rPr>
+                <w:rStyle w:val="eop"/>
+              </w:rPr>
+              <w:t> </w:t>
             </w:r>
           </w:p>
         </w:tc>
@@ -1663,61 +2303,479 @@
       <w:tr>
         <w:tc>
           <w:tcPr>
-            <w:tcW w:w="1728" w:type="dxa"/>
-          </w:tcPr>
-          <w:p>
-            <w:pPr>
-              <w:rPr>
+            <w:tcW w:w="1725" w:type="dxa"/>
+            <w:tcBorders>
+              <w:top w:val="nil"/>
+              <w:left w:val="single" w:sz="6" w:space="0" w:color="auto"/>
+              <w:bottom w:val="single" w:sz="6" w:space="0" w:color="auto"/>
+              <w:right w:val="single" w:sz="6" w:space="0" w:color="auto"/>
+            </w:tcBorders>
+            <w:shd w:val="clear" w:color="auto" w:fill="auto"/>
+            <w:hideMark/>
+          </w:tcPr>
+          <w:p>
+            <w:pPr>
+              <w:pStyle w:val="paragraph"/>
+              <w:spacing w:before="0" w:beforeAutospacing="0" w:after="0" w:afterAutospacing="0"/>
+              <w:textAlignment w:val="baseline"/>
+              <w:rPr>
+                <w:rFonts w:ascii="Segoe UI" w:hAnsi="Segoe UI" w:cs="Segoe UI"/>
+                <w:sz w:val="18"/>
+                <w:szCs w:val="18"/>
+              </w:rPr>
+            </w:pPr>
+            <w:r>
+              <w:rPr>
+                <w:rStyle w:val="normaltextrun"/>
                 <w:i/>
                 <w:iCs/>
               </w:rPr>
-            </w:pPr>
-            <w:r>
-              <w:rPr>
+              <w:t>Eric</w:t>
+            </w:r>
+            <w:r>
+              <w:rPr>
+                <w:rStyle w:val="eop"/>
+              </w:rPr>
+              <w:t> </w:t>
+            </w:r>
+          </w:p>
+        </w:tc>
+        <w:tc>
+          <w:tcPr>
+            <w:tcW w:w="2160" w:type="dxa"/>
+            <w:tcBorders>
+              <w:top w:val="nil"/>
+              <w:left w:val="nil"/>
+              <w:bottom w:val="single" w:sz="6" w:space="0" w:color="auto"/>
+              <w:right w:val="single" w:sz="6" w:space="0" w:color="auto"/>
+            </w:tcBorders>
+            <w:shd w:val="clear" w:color="auto" w:fill="auto"/>
+            <w:hideMark/>
+          </w:tcPr>
+          <w:p>
+            <w:pPr>
+              <w:pStyle w:val="paragraph"/>
+              <w:spacing w:before="0" w:beforeAutospacing="0" w:after="0" w:afterAutospacing="0"/>
+              <w:textAlignment w:val="baseline"/>
+              <w:rPr>
+                <w:rFonts w:ascii="Segoe UI" w:hAnsi="Segoe UI" w:cs="Segoe UI"/>
+                <w:sz w:val="18"/>
+                <w:szCs w:val="18"/>
+              </w:rPr>
+            </w:pPr>
+            <w:r>
+              <w:rPr>
+                <w:rStyle w:val="normaltextrun"/>
                 <w:i/>
                 <w:iCs/>
               </w:rPr>
-              <w:t>Henry</w:t>
-            </w:r>
-          </w:p>
-        </w:tc>
-        <w:tc>
-          <w:tcPr>
-            <w:tcW w:w="2160" w:type="dxa"/>
-          </w:tcPr>
-          <w:p>
-            <w:pPr>
-              <w:rPr>
+              <w:t>10/21</w:t>
+            </w:r>
+            <w:r>
+              <w:rPr>
+                <w:rStyle w:val="eop"/>
+              </w:rPr>
+              <w:t> </w:t>
+            </w:r>
+          </w:p>
+        </w:tc>
+        <w:tc>
+          <w:tcPr>
+            <w:tcW w:w="5580" w:type="dxa"/>
+            <w:tcBorders>
+              <w:top w:val="nil"/>
+              <w:left w:val="nil"/>
+              <w:bottom w:val="single" w:sz="6" w:space="0" w:color="auto"/>
+              <w:right w:val="single" w:sz="6" w:space="0" w:color="auto"/>
+            </w:tcBorders>
+            <w:shd w:val="clear" w:color="auto" w:fill="auto"/>
+            <w:hideMark/>
+          </w:tcPr>
+          <w:p>
+            <w:pPr>
+              <w:pStyle w:val="paragraph"/>
+              <w:spacing w:before="0" w:beforeAutospacing="0" w:after="0" w:afterAutospacing="0"/>
+              <w:textAlignment w:val="baseline"/>
+              <w:rPr>
+                <w:rFonts w:ascii="Segoe UI" w:hAnsi="Segoe UI" w:cs="Segoe UI"/>
+                <w:sz w:val="18"/>
+                <w:szCs w:val="18"/>
+              </w:rPr>
+            </w:pPr>
+            <w:r>
+              <w:rPr>
+                <w:rStyle w:val="normaltextrun"/>
                 <w:i/>
                 <w:iCs/>
               </w:rPr>
-            </w:pPr>
-            <w:r>
-              <w:rPr>
+              <w:t>Worked offline on road-trip. No access to CSSE hub</w:t>
+            </w:r>
+            <w:r>
+              <w:rPr>
+                <w:rStyle w:val="eop"/>
+              </w:rPr>
+              <w:t> </w:t>
+            </w:r>
+          </w:p>
+        </w:tc>
+      </w:tr>
+      <w:tr>
+        <w:tc>
+          <w:tcPr>
+            <w:tcW w:w="1725" w:type="dxa"/>
+            <w:tcBorders>
+              <w:top w:val="nil"/>
+              <w:left w:val="single" w:sz="6" w:space="0" w:color="auto"/>
+              <w:bottom w:val="single" w:sz="6" w:space="0" w:color="auto"/>
+              <w:right w:val="single" w:sz="6" w:space="0" w:color="auto"/>
+            </w:tcBorders>
+            <w:shd w:val="clear" w:color="auto" w:fill="auto"/>
+            <w:hideMark/>
+          </w:tcPr>
+          <w:p>
+            <w:pPr>
+              <w:pStyle w:val="paragraph"/>
+              <w:spacing w:before="0" w:beforeAutospacing="0" w:after="0" w:afterAutospacing="0"/>
+              <w:textAlignment w:val="baseline"/>
+              <w:rPr>
+                <w:rFonts w:ascii="Segoe UI" w:hAnsi="Segoe UI" w:cs="Segoe UI"/>
+                <w:sz w:val="18"/>
+                <w:szCs w:val="18"/>
+              </w:rPr>
+            </w:pPr>
+            <w:r>
+              <w:rPr>
+                <w:rStyle w:val="normaltextrun"/>
                 <w:i/>
                 <w:iCs/>
               </w:rPr>
-              <w:t>10/22</w:t>
-            </w:r>
-          </w:p>
-        </w:tc>
-        <w:tc>
-          <w:tcPr>
-            <w:tcW w:w="5580" w:type="dxa"/>
-          </w:tcPr>
-          <w:p>
-            <w:pPr>
-              <w:rPr>
+              <w:t>Eric</w:t>
+            </w:r>
+            <w:r>
+              <w:rPr>
+                <w:rStyle w:val="eop"/>
+              </w:rPr>
+              <w:t> </w:t>
+            </w:r>
+          </w:p>
+        </w:tc>
+        <w:tc>
+          <w:tcPr>
+            <w:tcW w:w="2160" w:type="dxa"/>
+            <w:tcBorders>
+              <w:top w:val="nil"/>
+              <w:left w:val="nil"/>
+              <w:bottom w:val="single" w:sz="6" w:space="0" w:color="auto"/>
+              <w:right w:val="single" w:sz="6" w:space="0" w:color="auto"/>
+            </w:tcBorders>
+            <w:shd w:val="clear" w:color="auto" w:fill="auto"/>
+            <w:hideMark/>
+          </w:tcPr>
+          <w:p>
+            <w:pPr>
+              <w:pStyle w:val="paragraph"/>
+              <w:spacing w:before="0" w:beforeAutospacing="0" w:after="0" w:afterAutospacing="0"/>
+              <w:textAlignment w:val="baseline"/>
+              <w:rPr>
+                <w:rFonts w:ascii="Segoe UI" w:hAnsi="Segoe UI" w:cs="Segoe UI"/>
+                <w:sz w:val="18"/>
+                <w:szCs w:val="18"/>
+              </w:rPr>
+            </w:pPr>
+            <w:r>
+              <w:rPr>
+                <w:rStyle w:val="normaltextrun"/>
                 <w:i/>
                 <w:iCs/>
               </w:rPr>
-            </w:pPr>
-            <w:r>
-              <w:rPr>
+              <w:t>10/25</w:t>
+            </w:r>
+            <w:r>
+              <w:rPr>
+                <w:rStyle w:val="eop"/>
+              </w:rPr>
+              <w:t> </w:t>
+            </w:r>
+          </w:p>
+        </w:tc>
+        <w:tc>
+          <w:tcPr>
+            <w:tcW w:w="5580" w:type="dxa"/>
+            <w:tcBorders>
+              <w:top w:val="nil"/>
+              <w:left w:val="nil"/>
+              <w:bottom w:val="single" w:sz="6" w:space="0" w:color="auto"/>
+              <w:right w:val="single" w:sz="6" w:space="0" w:color="auto"/>
+            </w:tcBorders>
+            <w:shd w:val="clear" w:color="auto" w:fill="auto"/>
+            <w:hideMark/>
+          </w:tcPr>
+          <w:p>
+            <w:pPr>
+              <w:pStyle w:val="paragraph"/>
+              <w:spacing w:before="0" w:beforeAutospacing="0" w:after="0" w:afterAutospacing="0"/>
+              <w:textAlignment w:val="baseline"/>
+              <w:rPr>
+                <w:rFonts w:ascii="Segoe UI" w:hAnsi="Segoe UI" w:cs="Segoe UI"/>
+                <w:sz w:val="18"/>
+                <w:szCs w:val="18"/>
+              </w:rPr>
+            </w:pPr>
+            <w:r>
+              <w:rPr>
+                <w:rStyle w:val="normaltextrun"/>
                 <w:i/>
                 <w:iCs/>
               </w:rPr>
-              <w:t>My brain burned too much calories that I forgot to clock in. Fun Fact: Chess player burns as much calories as Marathon runner.</w:t>
+              <w:t>Forgot to punch in and out</w:t>
+            </w:r>
+            <w:r>
+              <w:rPr>
+                <w:rStyle w:val="eop"/>
+              </w:rPr>
+              <w:t> </w:t>
+            </w:r>
+          </w:p>
+        </w:tc>
+      </w:tr>
+      <w:tr>
+        <w:tc>
+          <w:tcPr>
+            <w:tcW w:w="1725" w:type="dxa"/>
+            <w:tcBorders>
+              <w:top w:val="nil"/>
+              <w:left w:val="single" w:sz="6" w:space="0" w:color="auto"/>
+              <w:bottom w:val="single" w:sz="6" w:space="0" w:color="auto"/>
+              <w:right w:val="single" w:sz="6" w:space="0" w:color="auto"/>
+            </w:tcBorders>
+            <w:shd w:val="clear" w:color="auto" w:fill="auto"/>
+            <w:hideMark/>
+          </w:tcPr>
+          <w:p>
+            <w:pPr>
+              <w:pStyle w:val="paragraph"/>
+              <w:spacing w:before="0" w:beforeAutospacing="0" w:after="0" w:afterAutospacing="0"/>
+              <w:textAlignment w:val="baseline"/>
+              <w:rPr>
+                <w:rFonts w:ascii="Segoe UI" w:hAnsi="Segoe UI" w:cs="Segoe UI"/>
+                <w:sz w:val="18"/>
+                <w:szCs w:val="18"/>
+              </w:rPr>
+            </w:pPr>
+            <w:r>
+              <w:rPr>
+                <w:rStyle w:val="normaltextrun"/>
+                <w:i/>
+                <w:iCs/>
+              </w:rPr>
+              <w:t>Eric</w:t>
+            </w:r>
+            <w:r>
+              <w:rPr>
+                <w:rStyle w:val="eop"/>
+              </w:rPr>
+              <w:t> </w:t>
+            </w:r>
+          </w:p>
+        </w:tc>
+        <w:tc>
+          <w:tcPr>
+            <w:tcW w:w="2160" w:type="dxa"/>
+            <w:tcBorders>
+              <w:top w:val="nil"/>
+              <w:left w:val="nil"/>
+              <w:bottom w:val="single" w:sz="6" w:space="0" w:color="auto"/>
+              <w:right w:val="single" w:sz="6" w:space="0" w:color="auto"/>
+            </w:tcBorders>
+            <w:shd w:val="clear" w:color="auto" w:fill="auto"/>
+            <w:hideMark/>
+          </w:tcPr>
+          <w:p>
+            <w:pPr>
+              <w:pStyle w:val="paragraph"/>
+              <w:spacing w:before="0" w:beforeAutospacing="0" w:after="0" w:afterAutospacing="0"/>
+              <w:textAlignment w:val="baseline"/>
+              <w:rPr>
+                <w:rFonts w:ascii="Segoe UI" w:hAnsi="Segoe UI" w:cs="Segoe UI"/>
+                <w:sz w:val="18"/>
+                <w:szCs w:val="18"/>
+              </w:rPr>
+            </w:pPr>
+            <w:r>
+              <w:rPr>
+                <w:rStyle w:val="normaltextrun"/>
+                <w:i/>
+                <w:iCs/>
+              </w:rPr>
+              <w:t>10/25</w:t>
+            </w:r>
+            <w:r>
+              <w:rPr>
+                <w:rStyle w:val="eop"/>
+              </w:rPr>
+              <w:t> </w:t>
+            </w:r>
+          </w:p>
+        </w:tc>
+        <w:tc>
+          <w:tcPr>
+            <w:tcW w:w="5580" w:type="dxa"/>
+            <w:tcBorders>
+              <w:top w:val="nil"/>
+              <w:left w:val="nil"/>
+              <w:bottom w:val="single" w:sz="6" w:space="0" w:color="auto"/>
+              <w:right w:val="single" w:sz="6" w:space="0" w:color="auto"/>
+            </w:tcBorders>
+            <w:shd w:val="clear" w:color="auto" w:fill="auto"/>
+            <w:hideMark/>
+          </w:tcPr>
+          <w:p>
+            <w:pPr>
+              <w:pStyle w:val="paragraph"/>
+              <w:spacing w:before="0" w:beforeAutospacing="0" w:after="0" w:afterAutospacing="0"/>
+              <w:textAlignment w:val="baseline"/>
+              <w:rPr>
+                <w:rFonts w:ascii="Segoe UI" w:hAnsi="Segoe UI" w:cs="Segoe UI"/>
+                <w:sz w:val="18"/>
+                <w:szCs w:val="18"/>
+              </w:rPr>
+            </w:pPr>
+            <w:proofErr w:type="gramStart"/>
+            <w:r>
+              <w:rPr>
+                <w:rStyle w:val="contextualspellingandgrammarerror"/>
+                <w:i/>
+                <w:iCs/>
+              </w:rPr>
+              <w:t>.ibid</w:t>
+            </w:r>
+            <w:proofErr w:type="gramEnd"/>
+            <w:r>
+              <w:rPr>
+                <w:rStyle w:val="eop"/>
+              </w:rPr>
+              <w:t> </w:t>
+            </w:r>
+          </w:p>
+        </w:tc>
+      </w:tr>
+      <w:tr>
+        <w:tc>
+          <w:tcPr>
+            <w:tcW w:w="1725" w:type="dxa"/>
+            <w:tcBorders>
+              <w:top w:val="nil"/>
+              <w:left w:val="single" w:sz="6" w:space="0" w:color="auto"/>
+              <w:bottom w:val="single" w:sz="6" w:space="0" w:color="auto"/>
+              <w:right w:val="single" w:sz="6" w:space="0" w:color="auto"/>
+            </w:tcBorders>
+            <w:shd w:val="clear" w:color="auto" w:fill="auto"/>
+            <w:hideMark/>
+          </w:tcPr>
+          <w:p>
+            <w:pPr>
+              <w:pStyle w:val="paragraph"/>
+              <w:spacing w:before="0" w:beforeAutospacing="0" w:after="0" w:afterAutospacing="0"/>
+              <w:textAlignment w:val="baseline"/>
+              <w:rPr>
+                <w:rFonts w:ascii="Segoe UI" w:hAnsi="Segoe UI" w:cs="Segoe UI"/>
+                <w:sz w:val="18"/>
+                <w:szCs w:val="18"/>
+              </w:rPr>
+            </w:pPr>
+            <w:r>
+              <w:rPr>
+                <w:rStyle w:val="normaltextrun"/>
+                <w:i/>
+                <w:iCs/>
+              </w:rPr>
+              <w:t>Eric</w:t>
+            </w:r>
+            <w:r>
+              <w:rPr>
+                <w:rStyle w:val="eop"/>
+              </w:rPr>
+              <w:t> </w:t>
+            </w:r>
+          </w:p>
+        </w:tc>
+        <w:tc>
+          <w:tcPr>
+            <w:tcW w:w="2160" w:type="dxa"/>
+            <w:tcBorders>
+              <w:top w:val="nil"/>
+              <w:left w:val="nil"/>
+              <w:bottom w:val="single" w:sz="6" w:space="0" w:color="auto"/>
+              <w:right w:val="single" w:sz="6" w:space="0" w:color="auto"/>
+            </w:tcBorders>
+            <w:shd w:val="clear" w:color="auto" w:fill="auto"/>
+            <w:hideMark/>
+          </w:tcPr>
+          <w:p>
+            <w:pPr>
+              <w:pStyle w:val="paragraph"/>
+              <w:spacing w:before="0" w:beforeAutospacing="0" w:after="0" w:afterAutospacing="0"/>
+              <w:textAlignment w:val="baseline"/>
+              <w:rPr>
+                <w:rFonts w:ascii="Segoe UI" w:hAnsi="Segoe UI" w:cs="Segoe UI"/>
+                <w:sz w:val="18"/>
+                <w:szCs w:val="18"/>
+              </w:rPr>
+            </w:pPr>
+            <w:r>
+              <w:rPr>
+                <w:rStyle w:val="normaltextrun"/>
+                <w:i/>
+                <w:iCs/>
+              </w:rPr>
+              <w:t>10/26</w:t>
+            </w:r>
+            <w:r>
+              <w:rPr>
+                <w:rStyle w:val="eop"/>
+              </w:rPr>
+              <w:t> </w:t>
+            </w:r>
+          </w:p>
+        </w:tc>
+        <w:tc>
+          <w:tcPr>
+            <w:tcW w:w="5580" w:type="dxa"/>
+            <w:tcBorders>
+              <w:top w:val="nil"/>
+              <w:left w:val="nil"/>
+              <w:bottom w:val="single" w:sz="6" w:space="0" w:color="auto"/>
+              <w:right w:val="single" w:sz="6" w:space="0" w:color="auto"/>
+            </w:tcBorders>
+            <w:shd w:val="clear" w:color="auto" w:fill="auto"/>
+            <w:hideMark/>
+          </w:tcPr>
+          <w:p>
+            <w:pPr>
+              <w:pStyle w:val="paragraph"/>
+              <w:spacing w:before="0" w:beforeAutospacing="0" w:after="0" w:afterAutospacing="0"/>
+              <w:textAlignment w:val="baseline"/>
+              <w:rPr>
+                <w:rFonts w:ascii="Segoe UI" w:hAnsi="Segoe UI" w:cs="Segoe UI"/>
+                <w:sz w:val="18"/>
+                <w:szCs w:val="18"/>
+              </w:rPr>
+            </w:pPr>
+            <w:proofErr w:type="gramStart"/>
+            <w:r>
+              <w:rPr>
+                <w:rStyle w:val="contextualspellingandgrammarerror"/>
+                <w:i/>
+                <w:iCs/>
+              </w:rPr>
+              <w:t>.ibid</w:t>
+            </w:r>
+            <w:proofErr w:type="gramEnd"/>
+            <w:r>
+              <w:rPr>
+                <w:rStyle w:val="eop"/>
+              </w:rPr>
+              <w:t> </w:t>
             </w:r>
           </w:p>
         </w:tc>
@@ -1728,7 +2786,6 @@
         <w:pStyle w:val="Heading2"/>
       </w:pPr>
       <w:r>
-        <w:lastRenderedPageBreak/>
         <w:t>Individual Contribution</w:t>
       </w:r>
     </w:p>
@@ -1944,7 +3001,10 @@
               </w:rPr>
             </w:pPr>
             <w:r>
-              <w:t>2159</w:t>
+              <w:t>2</w:t>
+            </w:r>
+            <w:r>
+              <w:t>200</w:t>
             </w:r>
           </w:p>
         </w:tc>
@@ -2111,7 +3171,13 @@
               <w:spacing w:line="259" w:lineRule="auto"/>
             </w:pPr>
             <w:r>
-              <w:t>2000</w:t>
+              <w:t>2</w:t>
+            </w:r>
+            <w:r>
+              <w:t>4</w:t>
+            </w:r>
+            <w:r>
+              <w:t>00</w:t>
             </w:r>
           </w:p>
         </w:tc>
@@ -2178,7 +3244,14 @@
                 <w:b/>
                 <w:bCs/>
               </w:rPr>
-              <w:t>4746</w:t>
+              <w:t>60</w:t>
+            </w:r>
+            <w:r>
+              <w:rPr>
+                <w:b/>
+                <w:bCs/>
+              </w:rPr>
+              <w:t>00</w:t>
             </w:r>
           </w:p>
         </w:tc>
@@ -2414,7 +3487,11 @@
               <w:spacing w:line="259" w:lineRule="auto"/>
             </w:pPr>
             <w:r>
-              <w:t xml:space="preserve">Contains source code for new </w:t>
+              <w:t xml:space="preserve">Contains source code for </w:t>
+            </w:r>
+            <w:r>
+              <w:lastRenderedPageBreak/>
+              <w:t xml:space="preserve">new </w:t>
             </w:r>
             <w:proofErr w:type="spellStart"/>
             <w:r>
@@ -2432,6 +3509,7 @@
           </w:tcPr>
           <w:p>
             <w:r>
+              <w:lastRenderedPageBreak/>
               <w:t>11/01/2019</w:t>
             </w:r>
           </w:p>
@@ -2926,6 +4004,7 @@
         <w:pStyle w:val="Heading2"/>
       </w:pPr>
       <w:r>
+        <w:lastRenderedPageBreak/>
         <w:t>Major Changes</w:t>
       </w:r>
     </w:p>
@@ -2984,7 +4063,6 @@
         <w:pStyle w:val="Heading2"/>
       </w:pPr>
       <w:r>
-        <w:lastRenderedPageBreak/>
         <w:t>Reengineered System Design</w:t>
       </w:r>
     </w:p>
@@ -3057,6 +4135,7 @@
         <w:rPr>
           <w:noProof/>
         </w:rPr>
+        <w:lastRenderedPageBreak/>
         <w:drawing>
           <wp:inline distT="0" distB="0" distL="0" distR="0" wp14:anchorId="74CA9742" wp14:editId="4A5FCB2E">
             <wp:extent cx="4572000" cy="2847975"/>
@@ -3112,6 +4191,7 @@
         <w:rPr>
           <w:noProof/>
         </w:rPr>
+        <w:lastRenderedPageBreak/>
         <w:drawing>
           <wp:inline distT="0" distB="0" distL="0" distR="0" wp14:anchorId="101773C3" wp14:editId="752FAAAD">
             <wp:extent cx="5975901" cy="6360160"/>
@@ -5130,7 +6210,7 @@
     </w:rPrDefault>
     <w:pPrDefault/>
   </w:docDefaults>
-  <w:latentStyles w:defLockedState="0" w:defUIPriority="99" w:defSemiHidden="0" w:defUnhideWhenUsed="0" w:defQFormat="0" w:count="375">
+  <w:latentStyles w:defLockedState="0" w:defUIPriority="99" w:defSemiHidden="0" w:defUnhideWhenUsed="0" w:defQFormat="0" w:count="376">
     <w:lsdException w:name="Normal" w:locked="1" w:uiPriority="0" w:qFormat="1"/>
     <w:lsdException w:name="heading 1" w:locked="1" w:qFormat="1"/>
     <w:lsdException w:name="heading 2" w:locked="1" w:qFormat="1"/>
@@ -5236,7 +6316,6 @@
     <w:lsdException w:name="HTML Sample" w:semiHidden="1" w:unhideWhenUsed="1"/>
     <w:lsdException w:name="HTML Typewriter" w:semiHidden="1" w:unhideWhenUsed="1"/>
     <w:lsdException w:name="HTML Variable" w:semiHidden="1" w:unhideWhenUsed="1"/>
-    <w:lsdException w:name="Normal Table" w:semiHidden="1" w:unhideWhenUsed="1"/>
     <w:lsdException w:name="annotation subject" w:semiHidden="1" w:unhideWhenUsed="1"/>
     <w:lsdException w:name="No List" w:semiHidden="1" w:unhideWhenUsed="1"/>
     <w:lsdException w:name="Outline List 1" w:semiHidden="1" w:unhideWhenUsed="1"/>
@@ -5283,9 +6362,7 @@
     <w:lsdException w:name="Table Subtle 2" w:semiHidden="1" w:unhideWhenUsed="1"/>
     <w:lsdException w:name="Table Web 1" w:semiHidden="1" w:unhideWhenUsed="1"/>
     <w:lsdException w:name="Table Web 2" w:semiHidden="1" w:unhideWhenUsed="1"/>
-    <w:lsdException w:name="Table Web 3" w:semiHidden="1" w:unhideWhenUsed="1"/>
     <w:lsdException w:name="Balloon Text" w:semiHidden="1" w:unhideWhenUsed="1"/>
-    <w:lsdException w:name="Table Theme" w:semiHidden="1" w:unhideWhenUsed="1"/>
     <w:lsdException w:name="Placeholder Text" w:semiHidden="1"/>
     <w:lsdException w:name="No Spacing" w:uiPriority="1" w:qFormat="1"/>
     <w:lsdException w:name="Light Shading" w:uiPriority="60"/>
@@ -5505,6 +6582,7 @@
     <w:lsdException w:name="Smart Hyperlink" w:semiHidden="1" w:unhideWhenUsed="1"/>
     <w:lsdException w:name="Hashtag" w:semiHidden="1" w:unhideWhenUsed="1"/>
     <w:lsdException w:name="Unresolved Mention" w:semiHidden="1" w:unhideWhenUsed="1"/>
+    <w:lsdException w:name="Smart Link" w:semiHidden="1" w:unhideWhenUsed="1"/>
   </w:latentStyles>
   <w:style w:type="paragraph" w:default="1" w:styleId="Normal">
     <w:name w:val="Normal"/>
@@ -5984,6 +7062,29 @@
       <w:color w:val="404040" w:themeColor="text1" w:themeTint="BF"/>
     </w:rPr>
   </w:style>
+  <w:style w:type="character" w:customStyle="1" w:styleId="normaltextrun">
+    <w:name w:val="normaltextrun"/>
+    <w:basedOn w:val="DefaultParagraphFont"/>
+    <w:rsid w:val="00DD390C"/>
+  </w:style>
+  <w:style w:type="character" w:customStyle="1" w:styleId="eop">
+    <w:name w:val="eop"/>
+    <w:basedOn w:val="DefaultParagraphFont"/>
+    <w:rsid w:val="00DD390C"/>
+  </w:style>
+  <w:style w:type="character" w:customStyle="1" w:styleId="contextualspellingandgrammarerror">
+    <w:name w:val="contextualspellingandgrammarerror"/>
+    <w:basedOn w:val="DefaultParagraphFont"/>
+    <w:rsid w:val="00DD390C"/>
+  </w:style>
+  <w:style w:type="paragraph" w:customStyle="1" w:styleId="paragraph">
+    <w:name w:val="paragraph"/>
+    <w:basedOn w:val="Normal"/>
+    <w:rsid w:val="00DD390C"/>
+    <w:pPr>
+      <w:spacing w:before="100" w:beforeAutospacing="1" w:after="100" w:afterAutospacing="1"/>
+    </w:pPr>
+  </w:style>
 </w:styles>
 </file>
 
@@ -6271,6 +7372,21 @@
 </file>
 
 <file path=customXml/item1.xml><?xml version="1.0" encoding="utf-8"?>
+<?mso-contentType ?>
+<FormTemplates xmlns="http://schemas.microsoft.com/sharepoint/v3/contenttype/forms">
+  <Display>DocumentLibraryForm</Display>
+  <Edit>DocumentLibraryForm</Edit>
+  <New>DocumentLibraryForm</New>
+</FormTemplates>
+</file>
+
+<file path=customXml/item2.xml><?xml version="1.0" encoding="utf-8"?>
+<p:properties xmlns:p="http://schemas.microsoft.com/office/2006/metadata/properties" xmlns:xsi="http://www.w3.org/2001/XMLSchema-instance" xmlns:pc="http://schemas.microsoft.com/office/infopath/2007/PartnerControls">
+  <documentManagement/>
+</p:properties>
+</file>
+
+<file path=customXml/item3.xml><?xml version="1.0" encoding="utf-8"?>
 <ct:contentTypeSchema xmlns:ct="http://schemas.microsoft.com/office/2006/metadata/contentType" xmlns:ma="http://schemas.microsoft.com/office/2006/metadata/properties/metaAttributes" ct:_="" ma:_="" ma:contentTypeName="Document" ma:contentTypeID="0x0101009F6D0A8A5A6A6D4289642427C5E54F73" ma:contentTypeVersion="7" ma:contentTypeDescription="Create a new document." ma:contentTypeScope="" ma:versionID="fba53a2d405ff33da2d991a8b49754d8">
   <xsd:schema xmlns:xsd="http://www.w3.org/2001/XMLSchema" xmlns:xs="http://www.w3.org/2001/XMLSchema" xmlns:p="http://schemas.microsoft.com/office/2006/metadata/properties" xmlns:ns3="558b8f6b-468f-46f0-bb11-4bea2eb0d9cf" xmlns:ns4="000da4d4-708f-4adf-93af-dca8ff8f39b6" targetNamespace="http://schemas.microsoft.com/office/2006/metadata/properties" ma:root="true" ma:fieldsID="c5c7b3d3dd873ef0fe9149bcb3e0d647" ns3:_="" ns4:_="">
     <xsd:import namespace="558b8f6b-468f-46f0-bb11-4bea2eb0d9cf"/>
@@ -6455,22 +7571,24 @@
 </ct:contentTypeSchema>
 </file>
 
-<file path=customXml/item2.xml><?xml version="1.0" encoding="utf-8"?>
-<p:properties xmlns:p="http://schemas.microsoft.com/office/2006/metadata/properties" xmlns:xsi="http://www.w3.org/2001/XMLSchema-instance" xmlns:pc="http://schemas.microsoft.com/office/infopath/2007/PartnerControls">
-  <documentManagement/>
-</p:properties>
+<file path=customXml/itemProps1.xml><?xml version="1.0" encoding="utf-8"?>
+<ds:datastoreItem xmlns:ds="http://schemas.openxmlformats.org/officeDocument/2006/customXml" ds:itemID="{97EA383B-338D-494E-83F9-D77414139D92}">
+  <ds:schemaRefs>
+    <ds:schemaRef ds:uri="http://schemas.microsoft.com/sharepoint/v3/contenttype/forms"/>
+  </ds:schemaRefs>
+</ds:datastoreItem>
 </file>
 
-<file path=customXml/item3.xml><?xml version="1.0" encoding="utf-8"?>
-<?mso-contentType ?>
-<FormTemplates xmlns="http://schemas.microsoft.com/sharepoint/v3/contenttype/forms">
-  <Display>DocumentLibraryForm</Display>
-  <Edit>DocumentLibraryForm</Edit>
-  <New>DocumentLibraryForm</New>
-</FormTemplates>
+<file path=customXml/itemProps2.xml><?xml version="1.0" encoding="utf-8"?>
+<ds:datastoreItem xmlns:ds="http://schemas.openxmlformats.org/officeDocument/2006/customXml" ds:itemID="{FFBD9147-F7B0-4E34-84A3-4F67D99EC04C}">
+  <ds:schemaRefs>
+    <ds:schemaRef ds:uri="http://schemas.microsoft.com/office/2006/metadata/properties"/>
+    <ds:schemaRef ds:uri="http://schemas.microsoft.com/office/infopath/2007/PartnerControls"/>
+  </ds:schemaRefs>
+</ds:datastoreItem>
 </file>
 
-<file path=customXml/itemProps1.xml><?xml version="1.0" encoding="utf-8"?>
+<file path=customXml/itemProps3.xml><?xml version="1.0" encoding="utf-8"?>
 <ds:datastoreItem xmlns:ds="http://schemas.openxmlformats.org/officeDocument/2006/customXml" ds:itemID="{2D246AD4-9786-41E7-A06E-25A1F10191C7}">
   <ds:schemaRefs>
     <ds:schemaRef ds:uri="http://schemas.microsoft.com/office/2006/metadata/contentType"/>
@@ -6487,21 +7605,4 @@
     <ds:schemaRef ds:uri="http://schemas.microsoft.com/internal/obd"/>
   </ds:schemaRefs>
 </ds:datastoreItem>
-</file>
-
-<file path=customXml/itemProps2.xml><?xml version="1.0" encoding="utf-8"?>
-<ds:datastoreItem xmlns:ds="http://schemas.openxmlformats.org/officeDocument/2006/customXml" ds:itemID="{FFBD9147-F7B0-4E34-84A3-4F67D99EC04C}">
-  <ds:schemaRefs>
-    <ds:schemaRef ds:uri="http://schemas.microsoft.com/office/2006/metadata/properties"/>
-    <ds:schemaRef ds:uri="http://schemas.microsoft.com/office/infopath/2007/PartnerControls"/>
-  </ds:schemaRefs>
-</ds:datastoreItem>
-</file>
-
-<file path=customXml/itemProps3.xml><?xml version="1.0" encoding="utf-8"?>
-<ds:datastoreItem xmlns:ds="http://schemas.openxmlformats.org/officeDocument/2006/customXml" ds:itemID="{97EA383B-338D-494E-83F9-D77414139D92}">
-  <ds:schemaRefs>
-    <ds:schemaRef ds:uri="http://schemas.microsoft.com/sharepoint/v3/contenttype/forms"/>
-  </ds:schemaRefs>
-</ds:datastoreItem>
 </file>
--- a/reengineering/docs/SE3860-ReengineeringProjectReport.docx
+++ b/reengineering/docs/SE3860-ReengineeringProjectReport.docx
@@ -202,7 +202,42 @@
                 <w:b/>
                 <w:bCs/>
               </w:rPr>
-              <w:t>2 days 7 hours = 3300 mins</w:t>
+              <w:t>3</w:t>
+            </w:r>
+            <w:r>
+              <w:rPr>
+                <w:b/>
+                <w:bCs/>
+              </w:rPr>
+              <w:t xml:space="preserve"> days </w:t>
+            </w:r>
+            <w:r>
+              <w:rPr>
+                <w:b/>
+                <w:bCs/>
+              </w:rPr>
+              <w:t>8</w:t>
+            </w:r>
+            <w:r>
+              <w:rPr>
+                <w:b/>
+                <w:bCs/>
+              </w:rPr>
+              <w:t xml:space="preserve"> hours = </w:t>
+            </w:r>
+            <w:r>
+              <w:rPr>
+                <w:b/>
+                <w:bCs/>
+              </w:rPr>
+              <w:t>4800</w:t>
+            </w:r>
+            <w:r>
+              <w:rPr>
+                <w:b/>
+                <w:bCs/>
+              </w:rPr>
+              <w:t xml:space="preserve"> mins</w:t>
             </w:r>
           </w:p>
         </w:tc>
@@ -925,16 +960,7 @@
                 <w:b/>
                 <w:bCs/>
               </w:rPr>
-              <w:t>2 days, three hours,</w:t>
-            </w:r>
-            <w:bookmarkStart w:id="0" w:name="_GoBack"/>
-            <w:bookmarkEnd w:id="0"/>
-            <w:r>
-              <w:rPr>
-                <w:b/>
-                <w:bCs/>
-              </w:rPr>
-              <w:t xml:space="preserve"> and 51 minutes</w:t>
+              <w:t>2 days, three hours, and 51 minutes</w:t>
             </w:r>
             <w:r>
               <w:rPr>
@@ -1220,21 +1246,8 @@
                 <w:sz w:val="28"/>
                 <w:szCs w:val="28"/>
               </w:rPr>
-              <w:t>1 day 17 hours = 2460 mins</w:t>
-            </w:r>
-          </w:p>
-        </w:tc>
-        <w:tc>
-          <w:tcPr>
-            <w:tcW w:w="5580" w:type="dxa"/>
-          </w:tcPr>
-          <w:p>
-            <w:pPr>
-              <w:rPr>
-                <w:sz w:val="28"/>
-                <w:szCs w:val="28"/>
-              </w:rPr>
-            </w:pPr>
+              <w:t>2</w:t>
+            </w:r>
             <w:r>
               <w:rPr>
                 <w:b/>
@@ -1242,23 +1255,8 @@
                 <w:sz w:val="28"/>
                 <w:szCs w:val="28"/>
               </w:rPr>
-              <w:t xml:space="preserve">9/27-10/04 </w:t>
-            </w:r>
-            <w:r>
-              <w:rPr>
-                <w:sz w:val="28"/>
-                <w:szCs w:val="28"/>
-              </w:rPr>
-              <w:t>We made plan for how to implement things. But there were roadblocks, so we had to ditch the old one. I was not familiar with the new solution at all, so I spent a lot of time learning from Eric.</w:t>
-            </w:r>
-          </w:p>
-          <w:p>
-            <w:pPr>
-              <w:rPr>
-                <w:sz w:val="28"/>
-                <w:szCs w:val="28"/>
-              </w:rPr>
-            </w:pPr>
+              <w:t xml:space="preserve"> day 1 hours = </w:t>
+            </w:r>
             <w:r>
               <w:rPr>
                 <w:b/>
@@ -1266,23 +1264,8 @@
                 <w:sz w:val="28"/>
                 <w:szCs w:val="28"/>
               </w:rPr>
-              <w:t>10/04-10/09</w:t>
-            </w:r>
-            <w:r>
-              <w:rPr>
-                <w:sz w:val="28"/>
-                <w:szCs w:val="28"/>
-              </w:rPr>
-              <w:t xml:space="preserve"> Reverse Engineering. Read old code, make and understand diagram. Making notes of the design details in order to replicate it in the new game.</w:t>
-            </w:r>
-          </w:p>
-          <w:p>
-            <w:pPr>
-              <w:rPr>
-                <w:sz w:val="28"/>
-                <w:szCs w:val="28"/>
-              </w:rPr>
-            </w:pPr>
+              <w:t>2940</w:t>
+            </w:r>
             <w:r>
               <w:rPr>
                 <w:b/>
@@ -1290,16 +1273,14 @@
                 <w:sz w:val="28"/>
                 <w:szCs w:val="28"/>
               </w:rPr>
-              <w:t>10/09-10/21</w:t>
-            </w:r>
-            <w:r>
-              <w:rPr>
-                <w:sz w:val="28"/>
-                <w:szCs w:val="28"/>
-              </w:rPr>
-              <w:t xml:space="preserve"> Worked on backend logic. Making sure we follow the OO design for our code.</w:t>
-            </w:r>
-          </w:p>
+              <w:t xml:space="preserve"> mins</w:t>
+            </w:r>
+          </w:p>
+        </w:tc>
+        <w:tc>
+          <w:tcPr>
+            <w:tcW w:w="5580" w:type="dxa"/>
+          </w:tcPr>
           <w:p>
             <w:pPr>
               <w:rPr>
@@ -1314,13 +1295,85 @@
                 <w:sz w:val="28"/>
                 <w:szCs w:val="28"/>
               </w:rPr>
-              <w:t>10/21-10/31</w:t>
+              <w:t xml:space="preserve">9/27-10/04 </w:t>
             </w:r>
             <w:r>
               <w:rPr>
                 <w:sz w:val="28"/>
                 <w:szCs w:val="28"/>
               </w:rPr>
+              <w:t>We made plan for how to implement things. But there were roadblocks, so we had to ditch the old one. I was not familiar with the new solution at all, so I spent a lot of time learning from Eric.</w:t>
+            </w:r>
+          </w:p>
+          <w:p>
+            <w:pPr>
+              <w:rPr>
+                <w:sz w:val="28"/>
+                <w:szCs w:val="28"/>
+              </w:rPr>
+            </w:pPr>
+            <w:r>
+              <w:rPr>
+                <w:b/>
+                <w:bCs/>
+                <w:sz w:val="28"/>
+                <w:szCs w:val="28"/>
+              </w:rPr>
+              <w:t>10/04-10/09</w:t>
+            </w:r>
+            <w:r>
+              <w:rPr>
+                <w:sz w:val="28"/>
+                <w:szCs w:val="28"/>
+              </w:rPr>
+              <w:t xml:space="preserve"> Reverse Engineering. Read old code, make and understand diagram. Making notes of the design details in order to replicate it in the new game.</w:t>
+            </w:r>
+          </w:p>
+          <w:p>
+            <w:pPr>
+              <w:rPr>
+                <w:sz w:val="28"/>
+                <w:szCs w:val="28"/>
+              </w:rPr>
+            </w:pPr>
+            <w:r>
+              <w:rPr>
+                <w:b/>
+                <w:bCs/>
+                <w:sz w:val="28"/>
+                <w:szCs w:val="28"/>
+              </w:rPr>
+              <w:t>10/09-10/21</w:t>
+            </w:r>
+            <w:r>
+              <w:rPr>
+                <w:sz w:val="28"/>
+                <w:szCs w:val="28"/>
+              </w:rPr>
+              <w:t xml:space="preserve"> Worked on backend logic. Making sure we follow the OO design for our code.</w:t>
+            </w:r>
+          </w:p>
+          <w:p>
+            <w:pPr>
+              <w:rPr>
+                <w:sz w:val="28"/>
+                <w:szCs w:val="28"/>
+              </w:rPr>
+            </w:pPr>
+            <w:r>
+              <w:rPr>
+                <w:b/>
+                <w:bCs/>
+                <w:sz w:val="28"/>
+                <w:szCs w:val="28"/>
+              </w:rPr>
+              <w:t>10/21-10/31</w:t>
+            </w:r>
+            <w:r>
+              <w:rPr>
+                <w:sz w:val="28"/>
+                <w:szCs w:val="28"/>
+              </w:rPr>
               <w:t xml:space="preserve"> Debugging. Backend is ready to send JSON to frontend. Backend can receive certain control from frontend. Writing and running testing cases. Writing up documents.</w:t>
             </w:r>
           </w:p>
@@ -1365,7 +1418,21 @@
                 <w:b/>
                 <w:bCs/>
               </w:rPr>
-              <w:t>11,100 mins</w:t>
+              <w:t>1</w:t>
+            </w:r>
+            <w:r>
+              <w:rPr>
+                <w:b/>
+                <w:bCs/>
+              </w:rPr>
+              <w:t>4,857</w:t>
+            </w:r>
+            <w:r>
+              <w:rPr>
+                <w:b/>
+                <w:bCs/>
+              </w:rPr>
+              <w:t xml:space="preserve"> mins</w:t>
             </w:r>
           </w:p>
         </w:tc>
@@ -2111,7 +2178,7 @@
               <w:spacing w:line="259" w:lineRule="auto"/>
             </w:pPr>
             <w:r>
-              <w:t>2000</w:t>
+              <w:t>2300</w:t>
             </w:r>
           </w:p>
         </w:tc>
@@ -2178,7 +2245,14 @@
                 <w:b/>
                 <w:bCs/>
               </w:rPr>
-              <w:t>4746</w:t>
+              <w:t>50</w:t>
+            </w:r>
+            <w:r>
+              <w:rPr>
+                <w:b/>
+                <w:bCs/>
+              </w:rPr>
+              <w:t>46</w:t>
             </w:r>
           </w:p>
         </w:tc>
@@ -4086,44 +4160,80 @@
       </w:r>
     </w:p>
     <w:p/>
+    <w:p/>
     <w:p>
       <w:r>
         <w:t>Eric:</w:t>
+      </w:r>
+      <w:r>
+        <w:t xml:space="preserve"> </w:t>
+      </w:r>
+      <w:r>
+        <w:t xml:space="preserve">The major issues we faced with this project, at least from my perspective were 1. the use of a ‘layered’ architecture, and 2. use of </w:t>
+      </w:r>
+      <w:proofErr w:type="spellStart"/>
+      <w:r>
+        <w:t>JavaEE</w:t>
+      </w:r>
+      <w:proofErr w:type="spellEnd"/>
+      <w:r>
+        <w:t xml:space="preserve">/Servlets. Having a single person focus on the UI seemed (and still does for the mostly) like a good idea. However, the 2 layers, (UI and Backend) developed at different paces. Due to our poor communication (Thanks MS Teams!!) we really struggled to put the two parts together. This was made even worse when at the end of the project I caught the </w:t>
+      </w:r>
+      <w:proofErr w:type="gramStart"/>
+      <w:r>
+        <w:t>flu, and</w:t>
+      </w:r>
+      <w:proofErr w:type="gramEnd"/>
+      <w:r>
+        <w:t xml:space="preserve"> was the only person on the team with a solid concept of how everything fit together. I wish we had spent more time defining our communication interfaces and making sure every person on the team fully understood the technology and tools we were working with. I also learned that infinite while loops buried two classes in a servlet (either static or locally scoped) will literally break your computers (I used 2 to try and fix it), and they are really difficult to diagnose, because as soon as you start the server, everything freezes, and it takes forever just to kill the process with task manager. That was 6 hours of my life I will NEVER get back.</w:t>
+      </w:r>
+    </w:p>
+    <w:p/>
+    <w:p/>
+    <w:p>
+      <w:r>
+        <w:t xml:space="preserve">Michael: The major challenges for me were the meeting times and time planning. We tried to use Microsoft teams, but there were some issues early on with notifications not being sent that did hurt a bit. Pascal was also a challenge, as the code was very odd at times. I had to review it multiple times until I got my parts as close as I could, as the lack of documentation wasn’t super helpful. The most Important lesson for me would be how to time out the reengineering flow. The longer reengineering time did not help us too much.   </w:t>
+      </w:r>
+    </w:p>
+    <w:p>
+      <w:r>
+        <w:t xml:space="preserve"> </w:t>
       </w:r>
     </w:p>
     <w:p/>
     <w:p>
       <w:r>
-        <w:t xml:space="preserve">Michael: The major challenges for me were the meeting times and time planning. We tried to use Microsoft teams, but there were some issues early on with notifications not being sent that did hurt a bit. Pascal was also a challenge, as the code was very odd at times. I had to review it multiple times until I got my parts as close as I could, as the lack of documentation wasn’t super helpful. The most Important lesson for me would be how to time out the reengineering flow. The longer reengineering time did not help us too much.   </w:t>
-      </w:r>
-    </w:p>
-    <w:p>
-      <w:r>
-        <w:t xml:space="preserve"> </w:t>
+        <w:t>Henry: I say we studied too much about the old program. The reverse engineering should start at requirement level for this project since the game is too old. We designed the new system too good that it took more work to complete than a class project can handle. We only have one people working on frontend so that’s a lot of work for Eric. Also, I am appreciated that him worked 12 hours last night until 7 AM tried to get things to work.</w:t>
       </w:r>
     </w:p>
     <w:p/>
     <w:p>
       <w:r>
-        <w:t>Henry: I say we studied too much about the old program. The reverse engineering should start at requirement level for this project since the game is too old. We designed the new system too good that it took more work to complete than a class project can handle. We only have one people working on frontend so that’s a lot of work for Eric. Also, I am appreciated that him worked 12 hours last night until 7 AM tried to get things to work.</w:t>
+        <w:t xml:space="preserve">For this reengineering project, the big bang solution does not fit. I propose that next time we can try partial method. </w:t>
       </w:r>
     </w:p>
     <w:p/>
     <w:p>
       <w:r>
-        <w:t xml:space="preserve">For this reengineering project, the big bang solution does not fit. I propose that next time we can try partial method. </w:t>
+        <w:t xml:space="preserve">For now, I feel extremely confident coding in Java in a descriptive way. I got to learn set up a frontend with backend and was able to get them to talk to each other. I have learned more about how JavaScript works. My knowledge from the Mobile App class came in to help. Coding this project has helped me </w:t>
+      </w:r>
+      <w:r>
+        <w:lastRenderedPageBreak/>
+        <w:t xml:space="preserve">gain more experience with dealing with JSON object. Building the project that can be put online easily with a migration to the actual server feels amazing. </w:t>
       </w:r>
     </w:p>
     <w:p/>
     <w:p>
       <w:r>
-        <w:t xml:space="preserve">For now, I feel extremely confident coding in Java in a descriptive way. I got to learn set up a frontend with backend and was able to get them to talk to each other. I have learned more about how JavaScript works. My knowledge from the Mobile App class came in to help. Coding this project has helped me gain more experience with dealing with JSON object. Building the project that can be put online easily with a migration to the actual server feels amazing. </w:t>
-      </w:r>
-    </w:p>
-    <w:p/>
-    <w:p>
-      <w:r>
         <w:t>For the project itself, it was not completed but I still satisfied with all the things I learned from each process.</w:t>
+      </w:r>
+      <w:r>
+        <w:t xml:space="preserve"> PS. IDE on lab computer is a major road block for getting things done on time</w:t>
+      </w:r>
+      <w:bookmarkStart w:id="0" w:name="_GoBack"/>
+      <w:bookmarkEnd w:id="0"/>
+      <w:r>
+        <w:t>. If the IDE was up-to-date with all the major bugs fixed, we probably would save a ton of time to work on the things that matters.</w:t>
       </w:r>
     </w:p>
     <w:sectPr>
@@ -6271,6 +6381,21 @@
 </file>
 
 <file path=customXml/item1.xml><?xml version="1.0" encoding="utf-8"?>
+<?mso-contentType ?>
+<FormTemplates xmlns="http://schemas.microsoft.com/sharepoint/v3/contenttype/forms">
+  <Display>DocumentLibraryForm</Display>
+  <Edit>DocumentLibraryForm</Edit>
+  <New>DocumentLibraryForm</New>
+</FormTemplates>
+</file>
+
+<file path=customXml/item2.xml><?xml version="1.0" encoding="utf-8"?>
+<p:properties xmlns:p="http://schemas.microsoft.com/office/2006/metadata/properties" xmlns:xsi="http://www.w3.org/2001/XMLSchema-instance" xmlns:pc="http://schemas.microsoft.com/office/infopath/2007/PartnerControls">
+  <documentManagement/>
+</p:properties>
+</file>
+
+<file path=customXml/item3.xml><?xml version="1.0" encoding="utf-8"?>
 <ct:contentTypeSchema xmlns:ct="http://schemas.microsoft.com/office/2006/metadata/contentType" xmlns:ma="http://schemas.microsoft.com/office/2006/metadata/properties/metaAttributes" ct:_="" ma:_="" ma:contentTypeName="Document" ma:contentTypeID="0x0101009F6D0A8A5A6A6D4289642427C5E54F73" ma:contentTypeVersion="7" ma:contentTypeDescription="Create a new document." ma:contentTypeScope="" ma:versionID="fba53a2d405ff33da2d991a8b49754d8">
   <xsd:schema xmlns:xsd="http://www.w3.org/2001/XMLSchema" xmlns:xs="http://www.w3.org/2001/XMLSchema" xmlns:p="http://schemas.microsoft.com/office/2006/metadata/properties" xmlns:ns3="558b8f6b-468f-46f0-bb11-4bea2eb0d9cf" xmlns:ns4="000da4d4-708f-4adf-93af-dca8ff8f39b6" targetNamespace="http://schemas.microsoft.com/office/2006/metadata/properties" ma:root="true" ma:fieldsID="c5c7b3d3dd873ef0fe9149bcb3e0d647" ns3:_="" ns4:_="">
     <xsd:import namespace="558b8f6b-468f-46f0-bb11-4bea2eb0d9cf"/>
@@ -6455,22 +6580,24 @@
 </ct:contentTypeSchema>
 </file>
 
-<file path=customXml/item2.xml><?xml version="1.0" encoding="utf-8"?>
-<p:properties xmlns:p="http://schemas.microsoft.com/office/2006/metadata/properties" xmlns:xsi="http://www.w3.org/2001/XMLSchema-instance" xmlns:pc="http://schemas.microsoft.com/office/infopath/2007/PartnerControls">
-  <documentManagement/>
-</p:properties>
+<file path=customXml/itemProps1.xml><?xml version="1.0" encoding="utf-8"?>
+<ds:datastoreItem xmlns:ds="http://schemas.openxmlformats.org/officeDocument/2006/customXml" ds:itemID="{97EA383B-338D-494E-83F9-D77414139D92}">
+  <ds:schemaRefs>
+    <ds:schemaRef ds:uri="http://schemas.microsoft.com/sharepoint/v3/contenttype/forms"/>
+  </ds:schemaRefs>
+</ds:datastoreItem>
 </file>
 
-<file path=customXml/item3.xml><?xml version="1.0" encoding="utf-8"?>
-<?mso-contentType ?>
-<FormTemplates xmlns="http://schemas.microsoft.com/sharepoint/v3/contenttype/forms">
-  <Display>DocumentLibraryForm</Display>
-  <Edit>DocumentLibraryForm</Edit>
-  <New>DocumentLibraryForm</New>
-</FormTemplates>
+<file path=customXml/itemProps2.xml><?xml version="1.0" encoding="utf-8"?>
+<ds:datastoreItem xmlns:ds="http://schemas.openxmlformats.org/officeDocument/2006/customXml" ds:itemID="{FFBD9147-F7B0-4E34-84A3-4F67D99EC04C}">
+  <ds:schemaRefs>
+    <ds:schemaRef ds:uri="http://schemas.microsoft.com/office/2006/metadata/properties"/>
+    <ds:schemaRef ds:uri="http://schemas.microsoft.com/office/infopath/2007/PartnerControls"/>
+  </ds:schemaRefs>
+</ds:datastoreItem>
 </file>
 
-<file path=customXml/itemProps1.xml><?xml version="1.0" encoding="utf-8"?>
+<file path=customXml/itemProps3.xml><?xml version="1.0" encoding="utf-8"?>
 <ds:datastoreItem xmlns:ds="http://schemas.openxmlformats.org/officeDocument/2006/customXml" ds:itemID="{2D246AD4-9786-41E7-A06E-25A1F10191C7}">
   <ds:schemaRefs>
     <ds:schemaRef ds:uri="http://schemas.microsoft.com/office/2006/metadata/contentType"/>
@@ -6487,21 +6614,4 @@
     <ds:schemaRef ds:uri="http://schemas.microsoft.com/internal/obd"/>
   </ds:schemaRefs>
 </ds:datastoreItem>
-</file>
-
-<file path=customXml/itemProps2.xml><?xml version="1.0" encoding="utf-8"?>
-<ds:datastoreItem xmlns:ds="http://schemas.openxmlformats.org/officeDocument/2006/customXml" ds:itemID="{FFBD9147-F7B0-4E34-84A3-4F67D99EC04C}">
-  <ds:schemaRefs>
-    <ds:schemaRef ds:uri="http://schemas.microsoft.com/office/2006/metadata/properties"/>
-    <ds:schemaRef ds:uri="http://schemas.microsoft.com/office/infopath/2007/PartnerControls"/>
-  </ds:schemaRefs>
-</ds:datastoreItem>
-</file>
-
-<file path=customXml/itemProps3.xml><?xml version="1.0" encoding="utf-8"?>
-<ds:datastoreItem xmlns:ds="http://schemas.openxmlformats.org/officeDocument/2006/customXml" ds:itemID="{97EA383B-338D-494E-83F9-D77414139D92}">
-  <ds:schemaRefs>
-    <ds:schemaRef ds:uri="http://schemas.microsoft.com/sharepoint/v3/contenttype/forms"/>
-  </ds:schemaRefs>
-</ds:datastoreItem>
 </file>
--- a/reengineering/docs/SE3860-ReengineeringProjectReport.docx
+++ b/reengineering/docs/SE3860-ReengineeringProjectReport.docx
@@ -264,27 +264,7 @@
             </w:r>
             <w:r>
               <w:br/>
-            </w:r>
-            <w:r>
-              <w:t>1</w:t>
-            </w:r>
-            <w:r>
-              <w:t>1</w:t>
-            </w:r>
-            <w:r>
-              <w:t>/</w:t>
-            </w:r>
-            <w:r>
-              <w:t>01</w:t>
-            </w:r>
-            <w:r>
-              <w:t>-11/0</w:t>
-            </w:r>
-            <w:r>
-              <w:t>6</w:t>
-            </w:r>
-            <w:r>
-              <w:t xml:space="preserve"> More UI building and debugging. </w:t>
+              <w:t xml:space="preserve">11/01-11/06 More UI building and debugging. </w:t>
             </w:r>
           </w:p>
           <w:p/>
@@ -415,19 +395,40 @@
             </w:r>
           </w:p>
           <w:p/>
+          <w:p/>
+          <w:p>
+            <w:r>
+              <w:t>61</w:t>
+            </w:r>
+          </w:p>
+          <w:p/>
           <w:p>
             <w:r>
               <w:rPr>
                 <w:b/>
                 <w:bCs/>
               </w:rPr>
-              <w:t>66.76 hours</w:t>
+              <w:t>6</w:t>
             </w:r>
             <w:r>
               <w:rPr>
                 <w:b/>
                 <w:bCs/>
               </w:rPr>
+              <w:t>7</w:t>
+            </w:r>
+            <w:r>
+              <w:rPr>
+                <w:b/>
+                <w:bCs/>
+              </w:rPr>
+              <w:t>.76 hours</w:t>
+            </w:r>
+            <w:r>
+              <w:rPr>
+                <w:b/>
+                <w:bCs/>
+              </w:rPr>
               <w:t xml:space="preserve"> = </w:t>
             </w:r>
             <w:r>
@@ -435,7 +436,14 @@
                 <w:b/>
                 <w:bCs/>
               </w:rPr>
-              <w:t>4006</w:t>
+              <w:t>40</w:t>
+            </w:r>
+            <w:r>
+              <w:rPr>
+                <w:b/>
+                <w:bCs/>
+              </w:rPr>
+              <w:t>67</w:t>
             </w:r>
             <w:r>
               <w:rPr>
@@ -792,15 +800,18 @@
           </w:p>
           <w:p>
             <w:r>
-              <w:t xml:space="preserve">11/05 break up long methods; bug fixing: dot eating, map reading, </w:t>
-            </w:r>
-            <w:proofErr w:type="spellStart"/>
-            <w:r>
-              <w:t>commentinh</w:t>
-            </w:r>
-            <w:proofErr w:type="spellEnd"/>
+              <w:t>11/05 break up long methods; bug fixing: dot eating, map reading, commentin</w:t>
+            </w:r>
+            <w:r>
+              <w:t>g</w:t>
+            </w:r>
           </w:p>
           <w:p/>
+          <w:p>
+            <w:r>
+              <w:t>11/06 testing</w:t>
+            </w:r>
+          </w:p>
         </w:tc>
       </w:tr>
       <w:tr>
@@ -946,6 +957,7 @@
           <w:p/>
           <w:p>
             <w:r>
+              <w:lastRenderedPageBreak/>
               <w:t>107</w:t>
             </w:r>
           </w:p>
@@ -1181,16 +1193,13 @@
           </w:p>
           <w:p>
             <w:r>
+              <w:lastRenderedPageBreak/>
               <w:t>11/02: Perfecting flee so that it matched the previous code. Rewrote some comments to match better.</w:t>
             </w:r>
           </w:p>
           <w:p>
             <w:r>
-              <w:t xml:space="preserve">11/03: Debugging the code and narrowed down one of </w:t>
-            </w:r>
-            <w:r>
-              <w:lastRenderedPageBreak/>
-              <w:t>the bugs but couldn’t exactly find it without UI help.</w:t>
+              <w:t>11/03: Debugging the code and narrowed down one of the bugs but couldn’t exactly find it without UI help.</w:t>
             </w:r>
           </w:p>
           <w:p>
@@ -1265,21 +1274,8 @@
                 <w:sz w:val="28"/>
                 <w:szCs w:val="28"/>
               </w:rPr>
-              <w:t>1 day 17 hours = 2460 mins</w:t>
-            </w:r>
-          </w:p>
-        </w:tc>
-        <w:tc>
-          <w:tcPr>
-            <w:tcW w:w="5580" w:type="dxa"/>
-          </w:tcPr>
-          <w:p>
-            <w:pPr>
-              <w:rPr>
-                <w:sz w:val="28"/>
-                <w:szCs w:val="28"/>
-              </w:rPr>
-            </w:pPr>
+              <w:t>2</w:t>
+            </w:r>
             <w:r>
               <w:rPr>
                 <w:b/>
@@ -1287,23 +1283,8 @@
                 <w:sz w:val="28"/>
                 <w:szCs w:val="28"/>
               </w:rPr>
-              <w:t xml:space="preserve">9/27-10/04 </w:t>
-            </w:r>
-            <w:r>
-              <w:rPr>
-                <w:sz w:val="28"/>
-                <w:szCs w:val="28"/>
-              </w:rPr>
-              <w:t>We made plan for how to implement things. But there were roadblocks, so we had to ditch the old one. I was not familiar with the new solution at all, so I spent a lot of time learning from Eric.</w:t>
-            </w:r>
-          </w:p>
-          <w:p>
-            <w:pPr>
-              <w:rPr>
-                <w:sz w:val="28"/>
-                <w:szCs w:val="28"/>
-              </w:rPr>
-            </w:pPr>
+              <w:t xml:space="preserve"> day 1 hours = </w:t>
+            </w:r>
             <w:r>
               <w:rPr>
                 <w:b/>
@@ -1311,23 +1292,8 @@
                 <w:sz w:val="28"/>
                 <w:szCs w:val="28"/>
               </w:rPr>
-              <w:t>10/04-10/09</w:t>
-            </w:r>
-            <w:r>
-              <w:rPr>
-                <w:sz w:val="28"/>
-                <w:szCs w:val="28"/>
-              </w:rPr>
-              <w:t xml:space="preserve"> Reverse Engineering. Read old code, make and understand diagram. Making notes of the design details in order to replicate it in the new game.</w:t>
-            </w:r>
-          </w:p>
-          <w:p>
-            <w:pPr>
-              <w:rPr>
-                <w:sz w:val="28"/>
-                <w:szCs w:val="28"/>
-              </w:rPr>
-            </w:pPr>
+              <w:t>2940</w:t>
+            </w:r>
             <w:r>
               <w:rPr>
                 <w:b/>
@@ -1335,16 +1301,14 @@
                 <w:sz w:val="28"/>
                 <w:szCs w:val="28"/>
               </w:rPr>
-              <w:t>10/09-10/21</w:t>
-            </w:r>
-            <w:r>
-              <w:rPr>
-                <w:sz w:val="28"/>
-                <w:szCs w:val="28"/>
-              </w:rPr>
-              <w:t xml:space="preserve"> Worked on backend logic. Making sure we follow the OO design for our code.</w:t>
-            </w:r>
-          </w:p>
+              <w:t xml:space="preserve"> mins</w:t>
+            </w:r>
+          </w:p>
+        </w:tc>
+        <w:tc>
+          <w:tcPr>
+            <w:tcW w:w="5580" w:type="dxa"/>
+          </w:tcPr>
           <w:p>
             <w:pPr>
               <w:rPr>
@@ -1359,13 +1323,85 @@
                 <w:sz w:val="28"/>
                 <w:szCs w:val="28"/>
               </w:rPr>
-              <w:t>10/21-10/31</w:t>
+              <w:t xml:space="preserve">9/27-10/04 </w:t>
             </w:r>
             <w:r>
               <w:rPr>
                 <w:sz w:val="28"/>
                 <w:szCs w:val="28"/>
               </w:rPr>
+              <w:t>We made plan for how to implement things. But there were roadblocks, so we had to ditch the old one. I was not familiar with the new solution at all, so I spent a lot of time learning from Eric.</w:t>
+            </w:r>
+          </w:p>
+          <w:p>
+            <w:pPr>
+              <w:rPr>
+                <w:sz w:val="28"/>
+                <w:szCs w:val="28"/>
+              </w:rPr>
+            </w:pPr>
+            <w:r>
+              <w:rPr>
+                <w:b/>
+                <w:bCs/>
+                <w:sz w:val="28"/>
+                <w:szCs w:val="28"/>
+              </w:rPr>
+              <w:t>10/04-10/09</w:t>
+            </w:r>
+            <w:r>
+              <w:rPr>
+                <w:sz w:val="28"/>
+                <w:szCs w:val="28"/>
+              </w:rPr>
+              <w:t xml:space="preserve"> Reverse Engineering. Read old code, make and understand diagram. Making notes of the design details in order to replicate it in the new game.</w:t>
+            </w:r>
+          </w:p>
+          <w:p>
+            <w:pPr>
+              <w:rPr>
+                <w:sz w:val="28"/>
+                <w:szCs w:val="28"/>
+              </w:rPr>
+            </w:pPr>
+            <w:r>
+              <w:rPr>
+                <w:b/>
+                <w:bCs/>
+                <w:sz w:val="28"/>
+                <w:szCs w:val="28"/>
+              </w:rPr>
+              <w:t>10/09-10/21</w:t>
+            </w:r>
+            <w:r>
+              <w:rPr>
+                <w:sz w:val="28"/>
+                <w:szCs w:val="28"/>
+              </w:rPr>
+              <w:t xml:space="preserve"> Worked on backend logic. Making sure we follow the OO design for our code.</w:t>
+            </w:r>
+          </w:p>
+          <w:p>
+            <w:pPr>
+              <w:rPr>
+                <w:sz w:val="28"/>
+                <w:szCs w:val="28"/>
+              </w:rPr>
+            </w:pPr>
+            <w:r>
+              <w:rPr>
+                <w:b/>
+                <w:bCs/>
+                <w:sz w:val="28"/>
+                <w:szCs w:val="28"/>
+              </w:rPr>
+              <w:t>10/21-10/31</w:t>
+            </w:r>
+            <w:r>
+              <w:rPr>
+                <w:sz w:val="28"/>
+                <w:szCs w:val="28"/>
+              </w:rPr>
               <w:t xml:space="preserve"> Debugging. Backend is ready to send JSON to frontend. Backend can receive certain control from frontend. Writing and running testing cases. Writing up documents.</w:t>
             </w:r>
           </w:p>
@@ -1410,7 +1446,37 @@
                 <w:b/>
                 <w:bCs/>
               </w:rPr>
-              <w:t>11,100 mins</w:t>
+              <w:t>1</w:t>
+            </w:r>
+            <w:r>
+              <w:rPr>
+                <w:b/>
+                <w:bCs/>
+              </w:rPr>
+              <w:t>5</w:t>
+            </w:r>
+            <w:r>
+              <w:rPr>
+                <w:b/>
+                <w:bCs/>
+              </w:rPr>
+              <w:t>,</w:t>
+            </w:r>
+            <w:r>
+              <w:rPr>
+                <w:b/>
+                <w:bCs/>
+              </w:rPr>
+              <w:t>098</w:t>
+            </w:r>
+            <w:bookmarkStart w:id="0" w:name="_GoBack"/>
+            <w:bookmarkEnd w:id="0"/>
+            <w:r>
+              <w:rPr>
+                <w:b/>
+                <w:bCs/>
+              </w:rPr>
+              <w:t xml:space="preserve"> mins</w:t>
             </w:r>
           </w:p>
         </w:tc>
@@ -1927,7 +1993,16 @@
                 <w:i/>
                 <w:iCs/>
               </w:rPr>
-              <w:t>My brain burned too much calories that I forgot to clock in. Fun Fact: Chess player burns as much calories as Marathon runner.</w:t>
+              <w:t xml:space="preserve">My brain burned too much calories that I forgot to clock </w:t>
+            </w:r>
+            <w:r>
+              <w:rPr>
+                <w:rStyle w:val="normaltextrun"/>
+                <w:i/>
+                <w:iCs/>
+              </w:rPr>
+              <w:lastRenderedPageBreak/>
+              <w:t>in. Fun Fact: Chess player burns as much calories as Marathon runner.</w:t>
             </w:r>
             <w:r>
               <w:rPr>
@@ -1937,8 +2012,6 @@
             </w:r>
           </w:p>
         </w:tc>
-        <w:bookmarkStart w:id="0" w:name="_GoBack"/>
-        <w:bookmarkEnd w:id="0"/>
       </w:tr>
       <w:tr>
         <w:tc>
@@ -1970,6 +2043,7 @@
                 <w:i/>
                 <w:iCs/>
               </w:rPr>
+              <w:lastRenderedPageBreak/>
               <w:t>Eric</w:t>
             </w:r>
             <w:r>
@@ -2089,7 +2163,6 @@
                 <w:i/>
                 <w:iCs/>
               </w:rPr>
-              <w:lastRenderedPageBreak/>
               <w:t>Eric</w:t>
             </w:r>
             <w:r>
@@ -3085,7 +3158,13 @@
               <w:spacing w:line="259" w:lineRule="auto"/>
             </w:pPr>
             <w:r>
-              <w:t>800</w:t>
+              <w:t>8</w:t>
+            </w:r>
+            <w:r>
+              <w:t>1</w:t>
+            </w:r>
+            <w:r>
+              <w:t>0</w:t>
             </w:r>
           </w:p>
         </w:tc>
@@ -3427,7 +3506,11 @@
               <w:spacing w:line="259" w:lineRule="auto"/>
             </w:pPr>
             <w:r>
-              <w:t>Serves as user manual</w:t>
+              <w:t xml:space="preserve">Serves as user </w:t>
+            </w:r>
+            <w:r>
+              <w:lastRenderedPageBreak/>
+              <w:t>manual</w:t>
             </w:r>
           </w:p>
         </w:tc>
@@ -3437,6 +3520,7 @@
           </w:tcPr>
           <w:p>
             <w:r>
+              <w:lastRenderedPageBreak/>
               <w:t>11/01/2019</w:t>
             </w:r>
           </w:p>
@@ -3487,11 +3571,7 @@
               <w:spacing w:line="259" w:lineRule="auto"/>
             </w:pPr>
             <w:r>
-              <w:t xml:space="preserve">Contains source code for </w:t>
-            </w:r>
-            <w:r>
-              <w:lastRenderedPageBreak/>
-              <w:t xml:space="preserve">new </w:t>
+              <w:t xml:space="preserve">Contains source code for new </w:t>
             </w:r>
             <w:proofErr w:type="spellStart"/>
             <w:r>
@@ -3509,7 +3589,6 @@
           </w:tcPr>
           <w:p>
             <w:r>
-              <w:lastRenderedPageBreak/>
               <w:t>11/01/2019</w:t>
             </w:r>
           </w:p>
@@ -5170,6 +5249,28 @@
       <w:r>
         <w:t>Eric:</w:t>
       </w:r>
+      <w:r>
+        <w:t xml:space="preserve"> </w:t>
+      </w:r>
+      <w:r>
+        <w:t xml:space="preserve">The major issues we faced with this project, at least from my perspective were 1. the use of a ‘layered’ architecture, and 2. use of </w:t>
+      </w:r>
+      <w:proofErr w:type="spellStart"/>
+      <w:r>
+        <w:t>JavaEE</w:t>
+      </w:r>
+      <w:proofErr w:type="spellEnd"/>
+      <w:r>
+        <w:t xml:space="preserve">/Servlets. Having a single person focus on the UI seemed (and still does for the mostly) like a good idea. However, the 2 layers, (UI and Backend) developed at different paces. Due to our poor communication (Thanks MS Teams!!) we really struggled to put the two parts together. This was made even worse when at the end of the project I caught the </w:t>
+      </w:r>
+      <w:proofErr w:type="gramStart"/>
+      <w:r>
+        <w:t>flu, and</w:t>
+      </w:r>
+      <w:proofErr w:type="gramEnd"/>
+      <w:r>
+        <w:t xml:space="preserve"> was the only person on the team with a solid concept of how everything fit together. I wish we had spent more time defining our communication interfaces and making sure every person on the team fully understood the technology and tools we were working with. I also learned that infinite while loops buried two classes in a servlet (either static or locally scoped) will literally break your computers (I used 2 to try and fix it), and they are really difficult to diagnose, because as soon as you start the server, everything freezes, and it takes forever just to kill the process with task manager. That was 6 hours of my life I will NEVER get back.</w:t>
+      </w:r>
     </w:p>
     <w:p/>
     <w:p>
@@ -5203,9 +5304,10 @@
     <w:p/>
     <w:p>
       <w:r>
-        <w:t>For the project itself, it was not completed but I still satisfied with all the things I learned from each process.</w:t>
+        <w:t>For the project itself, it was not completed but I still satisfied with all the things I learned from each process. PS. IDE on lab computer is a major road block for getting things done on time. If the IDE was up-to-date with all the major bugs fixed, we probably would save a ton of time to work on the things that matters.</w:t>
       </w:r>
     </w:p>
+    <w:p/>
     <w:sectPr>
       <w:headerReference w:type="default" r:id="rId30"/>
       <w:footerReference w:type="default" r:id="rId31"/>
@@ -6210,7 +6312,7 @@
     </w:rPrDefault>
     <w:pPrDefault/>
   </w:docDefaults>
-  <w:latentStyles w:defLockedState="0" w:defUIPriority="99" w:defSemiHidden="0" w:defUnhideWhenUsed="0" w:defQFormat="0" w:count="376">
+  <w:latentStyles w:defLockedState="0" w:defUIPriority="99" w:defSemiHidden="0" w:defUnhideWhenUsed="0" w:defQFormat="0" w:count="375">
     <w:lsdException w:name="Normal" w:locked="1" w:uiPriority="0" w:qFormat="1"/>
     <w:lsdException w:name="heading 1" w:locked="1" w:qFormat="1"/>
     <w:lsdException w:name="heading 2" w:locked="1" w:qFormat="1"/>
@@ -6316,6 +6418,7 @@
     <w:lsdException w:name="HTML Sample" w:semiHidden="1" w:unhideWhenUsed="1"/>
     <w:lsdException w:name="HTML Typewriter" w:semiHidden="1" w:unhideWhenUsed="1"/>
     <w:lsdException w:name="HTML Variable" w:semiHidden="1" w:unhideWhenUsed="1"/>
+    <w:lsdException w:name="Normal Table" w:semiHidden="1" w:unhideWhenUsed="1"/>
     <w:lsdException w:name="annotation subject" w:semiHidden="1" w:unhideWhenUsed="1"/>
     <w:lsdException w:name="No List" w:semiHidden="1" w:unhideWhenUsed="1"/>
     <w:lsdException w:name="Outline List 1" w:semiHidden="1" w:unhideWhenUsed="1"/>
@@ -6362,7 +6465,9 @@
     <w:lsdException w:name="Table Subtle 2" w:semiHidden="1" w:unhideWhenUsed="1"/>
     <w:lsdException w:name="Table Web 1" w:semiHidden="1" w:unhideWhenUsed="1"/>
     <w:lsdException w:name="Table Web 2" w:semiHidden="1" w:unhideWhenUsed="1"/>
+    <w:lsdException w:name="Table Web 3" w:semiHidden="1" w:unhideWhenUsed="1"/>
     <w:lsdException w:name="Balloon Text" w:semiHidden="1" w:unhideWhenUsed="1"/>
+    <w:lsdException w:name="Table Theme" w:semiHidden="1" w:unhideWhenUsed="1"/>
     <w:lsdException w:name="Placeholder Text" w:semiHidden="1"/>
     <w:lsdException w:name="No Spacing" w:uiPriority="1" w:qFormat="1"/>
     <w:lsdException w:name="Light Shading" w:uiPriority="60"/>
@@ -6582,7 +6687,6 @@
     <w:lsdException w:name="Smart Hyperlink" w:semiHidden="1" w:unhideWhenUsed="1"/>
     <w:lsdException w:name="Hashtag" w:semiHidden="1" w:unhideWhenUsed="1"/>
     <w:lsdException w:name="Unresolved Mention" w:semiHidden="1" w:unhideWhenUsed="1"/>
-    <w:lsdException w:name="Smart Link" w:semiHidden="1" w:unhideWhenUsed="1"/>
   </w:latentStyles>
   <w:style w:type="paragraph" w:default="1" w:styleId="Normal">
     <w:name w:val="Normal"/>
@@ -7381,12 +7485,6 @@
 </file>
 
 <file path=customXml/item2.xml><?xml version="1.0" encoding="utf-8"?>
-<p:properties xmlns:p="http://schemas.microsoft.com/office/2006/metadata/properties" xmlns:xsi="http://www.w3.org/2001/XMLSchema-instance" xmlns:pc="http://schemas.microsoft.com/office/infopath/2007/PartnerControls">
-  <documentManagement/>
-</p:properties>
-</file>
-
-<file path=customXml/item3.xml><?xml version="1.0" encoding="utf-8"?>
 <ct:contentTypeSchema xmlns:ct="http://schemas.microsoft.com/office/2006/metadata/contentType" xmlns:ma="http://schemas.microsoft.com/office/2006/metadata/properties/metaAttributes" ct:_="" ma:_="" ma:contentTypeName="Document" ma:contentTypeID="0x0101009F6D0A8A5A6A6D4289642427C5E54F73" ma:contentTypeVersion="7" ma:contentTypeDescription="Create a new document." ma:contentTypeScope="" ma:versionID="fba53a2d405ff33da2d991a8b49754d8">
   <xsd:schema xmlns:xsd="http://www.w3.org/2001/XMLSchema" xmlns:xs="http://www.w3.org/2001/XMLSchema" xmlns:p="http://schemas.microsoft.com/office/2006/metadata/properties" xmlns:ns3="558b8f6b-468f-46f0-bb11-4bea2eb0d9cf" xmlns:ns4="000da4d4-708f-4adf-93af-dca8ff8f39b6" targetNamespace="http://schemas.microsoft.com/office/2006/metadata/properties" ma:root="true" ma:fieldsID="c5c7b3d3dd873ef0fe9149bcb3e0d647" ns3:_="" ns4:_="">
     <xsd:import namespace="558b8f6b-468f-46f0-bb11-4bea2eb0d9cf"/>
@@ -7571,6 +7669,12 @@
 </ct:contentTypeSchema>
 </file>
 
+<file path=customXml/item3.xml><?xml version="1.0" encoding="utf-8"?>
+<p:properties xmlns:p="http://schemas.microsoft.com/office/2006/metadata/properties" xmlns:xsi="http://www.w3.org/2001/XMLSchema-instance" xmlns:pc="http://schemas.microsoft.com/office/infopath/2007/PartnerControls">
+  <documentManagement/>
+</p:properties>
+</file>
+
 <file path=customXml/itemProps1.xml><?xml version="1.0" encoding="utf-8"?>
 <ds:datastoreItem xmlns:ds="http://schemas.openxmlformats.org/officeDocument/2006/customXml" ds:itemID="{97EA383B-338D-494E-83F9-D77414139D92}">
   <ds:schemaRefs>
@@ -7580,15 +7684,6 @@
 </file>
 
 <file path=customXml/itemProps2.xml><?xml version="1.0" encoding="utf-8"?>
-<ds:datastoreItem xmlns:ds="http://schemas.openxmlformats.org/officeDocument/2006/customXml" ds:itemID="{FFBD9147-F7B0-4E34-84A3-4F67D99EC04C}">
-  <ds:schemaRefs>
-    <ds:schemaRef ds:uri="http://schemas.microsoft.com/office/2006/metadata/properties"/>
-    <ds:schemaRef ds:uri="http://schemas.microsoft.com/office/infopath/2007/PartnerControls"/>
-  </ds:schemaRefs>
-</ds:datastoreItem>
-</file>
-
-<file path=customXml/itemProps3.xml><?xml version="1.0" encoding="utf-8"?>
 <ds:datastoreItem xmlns:ds="http://schemas.openxmlformats.org/officeDocument/2006/customXml" ds:itemID="{2D246AD4-9786-41E7-A06E-25A1F10191C7}">
   <ds:schemaRefs>
     <ds:schemaRef ds:uri="http://schemas.microsoft.com/office/2006/metadata/contentType"/>
@@ -7605,4 +7700,21 @@
     <ds:schemaRef ds:uri="http://schemas.microsoft.com/internal/obd"/>
   </ds:schemaRefs>
 </ds:datastoreItem>
+</file>
+
+<file path=customXml/itemProps3.xml><?xml version="1.0" encoding="utf-8"?>
+<ds:datastoreItem xmlns:ds="http://schemas.openxmlformats.org/officeDocument/2006/customXml" ds:itemID="{FFBD9147-F7B0-4E34-84A3-4F67D99EC04C}">
+  <ds:schemaRefs>
+    <ds:schemaRef ds:uri="http://www.w3.org/XML/1998/namespace"/>
+    <ds:schemaRef ds:uri="http://purl.org/dc/dcmitype/"/>
+    <ds:schemaRef ds:uri="http://schemas.microsoft.com/office/2006/metadata/properties"/>
+    <ds:schemaRef ds:uri="http://schemas.microsoft.com/office/2006/documentManagement/types"/>
+    <ds:schemaRef ds:uri="http://purl.org/dc/terms/"/>
+    <ds:schemaRef ds:uri="558b8f6b-468f-46f0-bb11-4bea2eb0d9cf"/>
+    <ds:schemaRef ds:uri="http://schemas.microsoft.com/office/infopath/2007/PartnerControls"/>
+    <ds:schemaRef ds:uri="http://schemas.openxmlformats.org/package/2006/metadata/core-properties"/>
+    <ds:schemaRef ds:uri="000da4d4-708f-4adf-93af-dca8ff8f39b6"/>
+    <ds:schemaRef ds:uri="http://purl.org/dc/elements/1.1/"/>
+  </ds:schemaRefs>
+</ds:datastoreItem>
 </file>